--- a/BAOCAO_63131239.docx
+++ b/BAOCAO_63131239.docx
@@ -3,24 +3,2971 @@
 <w:document xmlns:wpc="http://schemas.microsoft.com/office/word/2010/wordprocessingCanvas" xmlns:cx="http://schemas.microsoft.com/office/drawing/2014/chartex" xmlns:cx1="http://schemas.microsoft.com/office/drawing/2015/9/8/chartex" xmlns:cx2="http://schemas.microsoft.com/office/drawing/2015/10/21/chartex" xmlns:cx3="http://schemas.microsoft.com/office/drawing/2016/5/9/chartex" xmlns:cx4="http://schemas.microsoft.com/office/drawing/2016/5/10/chartex" xmlns:cx5="http://schemas.microsoft.com/office/drawing/2016/5/11/chartex" xmlns:cx6="http://schemas.microsoft.com/office/drawing/2016/5/12/chartex" xmlns:cx7="http://schemas.microsoft.com/office/drawing/2016/5/13/chartex" xmlns:cx8="http://schemas.microsoft.com/office/drawing/2016/5/14/chartex" xmlns:mc="http://schemas.openxmlformats.org/markup-compatibility/2006" xmlns:aink="http://schemas.microsoft.com/office/drawing/2016/ink" xmlns:am3d="http://schemas.microsoft.com/office/drawing/2017/model3d" xmlns:o="urn:schemas-microsoft-com:office:office" xmlns:oel="http://schemas.microsoft.com/office/2019/extlst" xmlns:r="http://schemas.openxmlformats.org/officeDocument/2006/relationships" xmlns:m="http://schemas.openxmlformats.org/officeDocument/2006/math" xmlns:v="urn:schemas-microsoft-com:vml" xmlns:wp14="http://schemas.microsoft.com/office/word/2010/wordprocessingDrawing" xmlns:wp="http://schemas.openxmlformats.org/drawingml/2006/wordprocessingDrawing" xmlns:w10="urn:schemas-microsoft-com:office:word" xmlns:w="http://schemas.openxmlformats.org/wordprocessingml/2006/main" xmlns:w14="http://schemas.microsoft.com/office/word/2010/wordml" xmlns:w15="http://schemas.microsoft.com/office/word/2012/wordml" xmlns:w16cex="http://schemas.microsoft.com/office/word/2018/wordml/cex" xmlns:w16cid="http://schemas.microsoft.com/office/word/2016/wordml/cid" xmlns:w16="http://schemas.microsoft.com/office/word/2018/wordml" xmlns:w16sdtdh="http://schemas.microsoft.com/office/word/2020/wordml/sdtdatahash" xmlns:w16se="http://schemas.microsoft.com/office/word/2015/wordml/symex" xmlns:wpg="http://schemas.microsoft.com/office/word/2010/wordprocessingGroup" xmlns:wpi="http://schemas.microsoft.com/office/word/2010/wordprocessingInk" xmlns:wne="http://schemas.microsoft.com/office/word/2006/wordml" xmlns:wps="http://schemas.microsoft.com/office/word/2010/wordprocessingShape" mc:Ignorable="w14 w15 w16se w16cid w16 w16cex w16sdtdh wp14">
   <w:body>
     <w:p>
-      <w:r>
-        <w:t>DNS là viết tắt của "Domain Name System" (Hệ thống tên miền). Nó là một hệ thống cơ sở dữ liệu phân tán được sử dụng trên Internet để chuyển đổi các địa chỉ IP số học thành tên miền dễ nhớ và ngược lại. Mỗi thiết bị kết nối Internet, như máy tính hoặc máy chủ, được gán một địa chỉ IP duy nhất để xác định nó trên mạng. Tuy nhiên, việc ghi nhớ địa chỉ IP dễ bị nhầm lẫn và không thuận tiện cho con người.</w:t>
-      </w:r>
-    </w:p>
-    <w:p>
-      <w:r>
-        <w:t>DNS giúp giải quyết vấn đề này bằng cách liên kết các tên miền (ví dụ: example.com) với địa chỉ IP tương ứng. Khi bạn nhập một tên miền vào trình duyệt web, trình duyệt sẽ gửi yêu cầu tới máy chủ DNS để tìm địa chỉ IP tương ứng với tên miền đó. Máy chủ DNS sau đó trả về địa chỉ IP cho trình duyệt, cho phép trình duyệt kết nối đến đúng máy chủ web mà bạn đang yêu cầu.</w:t>
-      </w:r>
-    </w:p>
-    <w:p>
-      <w:r>
-        <w:t>DNS cũng cho phép các dịch vụ như gửi và nhận email, truyền file và các dịch vụ mạng khác hoạt động dễ dàng thông qua việc sử dụng tên miền để xác định các địa chỉ mạng.</w:t>
-      </w:r>
-    </w:p>
-    <w:p/>
+      <w:pPr>
+        <w:ind w:left="12240"/>
+        <w:rPr>
+          <w:rFonts w:ascii="Times New Roman" w:hAnsi="Times New Roman"/>
+          <w:i/>
+          <w:iCs/>
+          <w:sz w:val="20"/>
+          <w:szCs w:val="20"/>
+        </w:rPr>
+      </w:pPr>
+      <w:r>
+        <w:rPr>
+          <w:rFonts w:ascii="Times New Roman" w:hAnsi="Times New Roman"/>
+          <w:i/>
+          <w:iCs/>
+          <w:sz w:val="20"/>
+          <w:szCs w:val="20"/>
+          <w:u w:val="none"/>
+        </w:rPr>
+        <w:t xml:space="preserve">      </w:t>
+      </w:r>
+    </w:p>
+    <w:tbl>
+      <w:tblPr>
+        <w:tblpPr w:leftFromText="180" w:rightFromText="180" w:vertAnchor="text" w:tblpY="20"/>
+        <w:tblW w:w="0" w:type="auto"/>
+        <w:tblLook w:val="04A0" w:firstRow="1" w:lastRow="0" w:firstColumn="1" w:lastColumn="0" w:noHBand="0" w:noVBand="1"/>
+      </w:tblPr>
+      <w:tblGrid>
+        <w:gridCol w:w="4144"/>
+        <w:gridCol w:w="5504"/>
+      </w:tblGrid>
+      <w:tr>
+        <w:tc>
+          <w:tcPr>
+            <w:tcW w:w="4253" w:type="dxa"/>
+          </w:tcPr>
+          <w:p>
+            <w:pPr>
+              <w:keepNext/>
+              <w:tabs>
+                <w:tab w:val="center" w:pos="7308"/>
+              </w:tabs>
+              <w:autoSpaceDE w:val="0"/>
+              <w:autoSpaceDN w:val="0"/>
+              <w:spacing w:line="360" w:lineRule="exact"/>
+              <w:jc w:val="center"/>
+              <w:outlineLvl w:val="0"/>
+              <w:rPr>
+                <w:rFonts w:ascii="Times New Roman" w:hAnsi="Times New Roman"/>
+                <w:u w:val="none"/>
+              </w:rPr>
+            </w:pPr>
+            <w:r>
+              <w:rPr>
+                <w:rFonts w:ascii="Times New Roman" w:hAnsi="Times New Roman"/>
+                <w:u w:val="none"/>
+              </w:rPr>
+              <w:t xml:space="preserve">TRƯỜNG ĐH </w:t>
+            </w:r>
+            <w:r>
+              <w:rPr>
+                <w:rFonts w:ascii="Times New Roman" w:hAnsi="Times New Roman"/>
+                <w:u w:val="none"/>
+              </w:rPr>
+              <w:t>NHA TRANG</w:t>
+            </w:r>
+          </w:p>
+          <w:p>
+            <w:pPr>
+              <w:ind w:left="-142"/>
+              <w:jc w:val="center"/>
+              <w:rPr>
+                <w:rFonts w:ascii="Times New Roman" w:hAnsi="Times New Roman"/>
+                <w:b/>
+                <w:bCs/>
+                <w:sz w:val="26"/>
+                <w:szCs w:val="26"/>
+                <w:u w:val="none"/>
+              </w:rPr>
+            </w:pPr>
+            <w:r>
+              <w:rPr>
+                <w:rFonts w:ascii="Times New Roman" w:hAnsi="Times New Roman"/>
+                <w:b/>
+                <w:bCs/>
+                <w:noProof/>
+                <w:sz w:val="26"/>
+                <w:szCs w:val="26"/>
+                <w:u w:val="none"/>
+              </w:rPr>
+              <mc:AlternateContent>
+                <mc:Choice Requires="wps">
+                  <w:drawing>
+                    <wp:anchor distT="0" distB="0" distL="114300" distR="114300" simplePos="0" relativeHeight="251657216" behindDoc="0" locked="0" layoutInCell="1" allowOverlap="1" wp14:anchorId="41963BF1" wp14:editId="07777777">
+                      <wp:simplePos x="0" y="0"/>
+                      <wp:positionH relativeFrom="column">
+                        <wp:posOffset>699770</wp:posOffset>
+                      </wp:positionH>
+                      <wp:positionV relativeFrom="paragraph">
+                        <wp:posOffset>214630</wp:posOffset>
+                      </wp:positionV>
+                      <wp:extent cx="1066800" cy="0"/>
+                      <wp:effectExtent l="13970" t="5080" r="5080" b="13970"/>
+                      <wp:wrapNone/>
+                      <wp:docPr id="2" name="AutoShape 4"/>
+                      <wp:cNvGraphicFramePr>
+                        <a:graphicFrameLocks xmlns:a="http://schemas.openxmlformats.org/drawingml/2006/main"/>
+                      </wp:cNvGraphicFramePr>
+                      <a:graphic xmlns:a="http://schemas.openxmlformats.org/drawingml/2006/main">
+                        <a:graphicData uri="http://schemas.microsoft.com/office/word/2010/wordprocessingShape">
+                          <wps:wsp>
+                            <wps:cNvCnPr>
+                              <a:cxnSpLocks noChangeShapeType="1"/>
+                            </wps:cNvCnPr>
+                            <wps:spPr bwMode="auto">
+                              <a:xfrm>
+                                <a:off x="0" y="0"/>
+                                <a:ext cx="1066800" cy="0"/>
+                              </a:xfrm>
+                              <a:prstGeom prst="straightConnector1">
+                                <a:avLst/>
+                              </a:prstGeom>
+                              <a:noFill/>
+                              <a:ln w="9525">
+                                <a:solidFill>
+                                  <a:srgbClr val="000000"/>
+                                </a:solidFill>
+                                <a:round/>
+                                <a:headEnd/>
+                                <a:tailEnd/>
+                              </a:ln>
+                              <a:extLst>
+                                <a:ext uri="{909E8E84-426E-40DD-AFC4-6F175D3DCCD1}">
+                                  <a14:hiddenFill xmlns:a14="http://schemas.microsoft.com/office/drawing/2010/main">
+                                    <a:noFill/>
+                                  </a14:hiddenFill>
+                                </a:ext>
+                              </a:extLst>
+                            </wps:spPr>
+                            <wps:bodyPr/>
+                          </wps:wsp>
+                        </a:graphicData>
+                      </a:graphic>
+                      <wp14:sizeRelH relativeFrom="page">
+                        <wp14:pctWidth>0</wp14:pctWidth>
+                      </wp14:sizeRelH>
+                      <wp14:sizeRelV relativeFrom="page">
+                        <wp14:pctHeight>0</wp14:pctHeight>
+                      </wp14:sizeRelV>
+                    </wp:anchor>
+                  </w:drawing>
+                </mc:Choice>
+                <mc:Fallback>
+                  <w:pict>
+                    <v:shapetype w14:anchorId="1DB103DC" id="_x0000_t32" coordsize="21600,21600" o:spt="32" o:oned="t" path="m,l21600,21600e" filled="f">
+                      <v:path arrowok="t" fillok="f" o:connecttype="none"/>
+                      <o:lock v:ext="edit" shapetype="t"/>
+                    </v:shapetype>
+                    <v:shape id="AutoShape 4" o:spid="_x0000_s1026" type="#_x0000_t32" style="position:absolute;margin-left:55.1pt;margin-top:16.9pt;width:84pt;height:0;z-index:251657216;visibility:visible;mso-wrap-style:square;mso-width-percent:0;mso-height-percent:0;mso-wrap-distance-left:9pt;mso-wrap-distance-top:0;mso-wrap-distance-right:9pt;mso-wrap-distance-bottom:0;mso-position-horizontal:absolute;mso-position-horizontal-relative:text;mso-position-vertical:absolute;mso-position-vertical-relative:text;mso-width-percent:0;mso-height-percent:0;mso-width-relative:page;mso-height-relative:page" o:gfxdata="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"/>
+                  </w:pict>
+                </mc:Fallback>
+              </mc:AlternateContent>
+            </w:r>
+            <w:r>
+              <w:rPr>
+                <w:rFonts w:ascii="Times New Roman" w:hAnsi="Times New Roman"/>
+                <w:b/>
+                <w:bCs/>
+                <w:sz w:val="26"/>
+                <w:szCs w:val="26"/>
+                <w:u w:val="none"/>
+              </w:rPr>
+              <w:t xml:space="preserve">KHOA </w:t>
+            </w:r>
+            <w:r>
+              <w:rPr>
+                <w:rFonts w:ascii="Times New Roman" w:hAnsi="Times New Roman"/>
+                <w:b/>
+                <w:bCs/>
+                <w:sz w:val="26"/>
+                <w:szCs w:val="26"/>
+                <w:u w:val="none"/>
+              </w:rPr>
+              <w:t>CÔNG NGHỆ THÔNG TIN</w:t>
+            </w:r>
+          </w:p>
+        </w:tc>
+        <w:tc>
+          <w:tcPr>
+            <w:tcW w:w="5670" w:type="dxa"/>
+          </w:tcPr>
+          <w:p>
+            <w:pPr>
+              <w:keepNext/>
+              <w:tabs>
+                <w:tab w:val="center" w:pos="7308"/>
+              </w:tabs>
+              <w:autoSpaceDE w:val="0"/>
+              <w:autoSpaceDN w:val="0"/>
+              <w:spacing w:line="360" w:lineRule="exact"/>
+              <w:jc w:val="center"/>
+              <w:outlineLvl w:val="0"/>
+              <w:rPr>
+                <w:rFonts w:ascii="Times New Roman" w:hAnsi="Times New Roman"/>
+                <w:b/>
+                <w:bCs/>
+                <w:u w:val="none"/>
+              </w:rPr>
+            </w:pPr>
+            <w:r>
+              <w:rPr>
+                <w:rFonts w:ascii="Times New Roman" w:hAnsi="Times New Roman"/>
+                <w:b/>
+                <w:bCs/>
+                <w:u w:val="none"/>
+              </w:rPr>
+              <w:t>CỘNG HÒA XÃ HỘI CHỦ NGHĨA VIỆT NAM</w:t>
+            </w:r>
+          </w:p>
+          <w:p>
+            <w:pPr>
+              <w:spacing w:after="120"/>
+              <w:jc w:val="center"/>
+              <w:rPr>
+                <w:rFonts w:ascii="Times New Roman" w:hAnsi="Times New Roman"/>
+                <w:b/>
+                <w:bCs/>
+                <w:sz w:val="26"/>
+                <w:szCs w:val="26"/>
+                <w:u w:val="none"/>
+              </w:rPr>
+            </w:pPr>
+            <w:r>
+              <w:rPr>
+                <w:rFonts w:ascii="Times New Roman" w:hAnsi="Times New Roman"/>
+                <w:b/>
+                <w:noProof/>
+                <w:sz w:val="26"/>
+                <w:u w:val="none"/>
+              </w:rPr>
+              <mc:AlternateContent>
+                <mc:Choice Requires="wps">
+                  <w:drawing>
+                    <wp:anchor distT="0" distB="0" distL="114300" distR="114300" simplePos="0" relativeHeight="251658240" behindDoc="0" locked="0" layoutInCell="1" allowOverlap="1" wp14:anchorId="4D1D907B" wp14:editId="07777777">
+                      <wp:simplePos x="0" y="0"/>
+                      <wp:positionH relativeFrom="column">
+                        <wp:posOffset>781050</wp:posOffset>
+                      </wp:positionH>
+                      <wp:positionV relativeFrom="paragraph">
+                        <wp:posOffset>215900</wp:posOffset>
+                      </wp:positionV>
+                      <wp:extent cx="1838325" cy="0"/>
+                      <wp:effectExtent l="9525" t="6350" r="9525" b="12700"/>
+                      <wp:wrapNone/>
+                      <wp:docPr id="1" name="AutoShape 5"/>
+                      <wp:cNvGraphicFramePr>
+                        <a:graphicFrameLocks xmlns:a="http://schemas.openxmlformats.org/drawingml/2006/main"/>
+                      </wp:cNvGraphicFramePr>
+                      <a:graphic xmlns:a="http://schemas.openxmlformats.org/drawingml/2006/main">
+                        <a:graphicData uri="http://schemas.microsoft.com/office/word/2010/wordprocessingShape">
+                          <wps:wsp>
+                            <wps:cNvCnPr>
+                              <a:cxnSpLocks noChangeShapeType="1"/>
+                            </wps:cNvCnPr>
+                            <wps:spPr bwMode="auto">
+                              <a:xfrm>
+                                <a:off x="0" y="0"/>
+                                <a:ext cx="1838325" cy="0"/>
+                              </a:xfrm>
+                              <a:prstGeom prst="straightConnector1">
+                                <a:avLst/>
+                              </a:prstGeom>
+                              <a:noFill/>
+                              <a:ln w="9525">
+                                <a:solidFill>
+                                  <a:srgbClr val="000000"/>
+                                </a:solidFill>
+                                <a:round/>
+                                <a:headEnd/>
+                                <a:tailEnd/>
+                              </a:ln>
+                              <a:extLst>
+                                <a:ext uri="{909E8E84-426E-40DD-AFC4-6F175D3DCCD1}">
+                                  <a14:hiddenFill xmlns:a14="http://schemas.microsoft.com/office/drawing/2010/main">
+                                    <a:noFill/>
+                                  </a14:hiddenFill>
+                                </a:ext>
+                              </a:extLst>
+                            </wps:spPr>
+                            <wps:bodyPr/>
+                          </wps:wsp>
+                        </a:graphicData>
+                      </a:graphic>
+                      <wp14:sizeRelH relativeFrom="page">
+                        <wp14:pctWidth>0</wp14:pctWidth>
+                      </wp14:sizeRelH>
+                      <wp14:sizeRelV relativeFrom="page">
+                        <wp14:pctHeight>0</wp14:pctHeight>
+                      </wp14:sizeRelV>
+                    </wp:anchor>
+                  </w:drawing>
+                </mc:Choice>
+                <mc:Fallback>
+                  <w:pict>
+                    <v:shape w14:anchorId="4DC8CCF5" id="AutoShape 5" o:spid="_x0000_s1026" type="#_x0000_t32" style="position:absolute;margin-left:61.5pt;margin-top:17pt;width:144.75pt;height:0;z-index:251658240;visibility:visible;mso-wrap-style:square;mso-width-percent:0;mso-height-percent:0;mso-wrap-distance-left:9pt;mso-wrap-distance-top:0;mso-wrap-distance-right:9pt;mso-wrap-distance-bottom:0;mso-position-horizontal:absolute;mso-position-horizontal-relative:text;mso-position-vertical:absolute;mso-position-vertical-relative:text;mso-width-percent:0;mso-height-percent:0;mso-width-relative:page;mso-height-relative:page" o:gfxdata="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"/>
+                  </w:pict>
+                </mc:Fallback>
+              </mc:AlternateContent>
+            </w:r>
+            <w:r>
+              <w:rPr>
+                <w:rFonts w:ascii="Times New Roman" w:hAnsi="Times New Roman"/>
+                <w:b/>
+                <w:bCs/>
+                <w:sz w:val="26"/>
+                <w:szCs w:val="26"/>
+                <w:u w:val="none"/>
+              </w:rPr>
+              <w:t>Độc lập – Tự do – Hạnh phúc</w:t>
+            </w:r>
+          </w:p>
+        </w:tc>
+      </w:tr>
+      <w:tr>
+        <w:tc>
+          <w:tcPr>
+            <w:tcW w:w="4253" w:type="dxa"/>
+          </w:tcPr>
+          <w:p>
+            <w:pPr>
+              <w:keepNext/>
+              <w:tabs>
+                <w:tab w:val="center" w:pos="7308"/>
+              </w:tabs>
+              <w:autoSpaceDE w:val="0"/>
+              <w:autoSpaceDN w:val="0"/>
+              <w:spacing w:line="360" w:lineRule="exact"/>
+              <w:jc w:val="both"/>
+              <w:outlineLvl w:val="0"/>
+              <w:rPr>
+                <w:rFonts w:ascii="Times New Roman" w:hAnsi="Times New Roman"/>
+                <w:u w:val="none"/>
+              </w:rPr>
+            </w:pPr>
+          </w:p>
+        </w:tc>
+        <w:tc>
+          <w:tcPr>
+            <w:tcW w:w="5670" w:type="dxa"/>
+          </w:tcPr>
+          <w:p>
+            <w:pPr>
+              <w:keepNext/>
+              <w:tabs>
+                <w:tab w:val="center" w:pos="7308"/>
+              </w:tabs>
+              <w:autoSpaceDE w:val="0"/>
+              <w:autoSpaceDN w:val="0"/>
+              <w:spacing w:line="360" w:lineRule="exact"/>
+              <w:jc w:val="center"/>
+              <w:outlineLvl w:val="0"/>
+              <w:rPr>
+                <w:rFonts w:ascii="Times New Roman" w:hAnsi="Times New Roman"/>
+                <w:i/>
+                <w:iCs/>
+                <w:u w:val="none"/>
+              </w:rPr>
+            </w:pPr>
+            <w:r>
+              <w:rPr>
+                <w:rFonts w:ascii="Times New Roman" w:hAnsi="Times New Roman"/>
+                <w:i/>
+                <w:iCs/>
+                <w:u w:val="none"/>
+              </w:rPr>
+              <w:t xml:space="preserve">Khánh Hòa, ngày  tháng  năm </w:t>
+            </w:r>
+          </w:p>
+        </w:tc>
+      </w:tr>
+    </w:tbl>
+    <w:p>
+      <w:pPr>
+        <w:spacing w:after="120"/>
+        <w:outlineLvl w:val="0"/>
+        <w:rPr>
+          <w:rFonts w:ascii="Times New Roman" w:hAnsi="Times New Roman"/>
+          <w:u w:val="none"/>
+        </w:rPr>
+      </w:pPr>
+    </w:p>
+    <w:p>
+      <w:pPr>
+        <w:jc w:val="center"/>
+        <w:rPr>
+          <w:rFonts w:ascii="Times New Roman" w:hAnsi="Times New Roman"/>
+          <w:u w:val="none"/>
+        </w:rPr>
+      </w:pPr>
+      <w:r>
+        <w:rPr>
+          <w:rFonts w:ascii="Times New Roman" w:hAnsi="Times New Roman"/>
+          <w:b/>
+          <w:bCs/>
+          <w:sz w:val="28"/>
+          <w:szCs w:val="28"/>
+          <w:u w:val="none"/>
+        </w:rPr>
+        <w:t>THỰC TẬP CƠ SỞ</w:t>
+      </w:r>
+    </w:p>
+    <w:p>
+      <w:pPr>
+        <w:spacing w:line="360" w:lineRule="auto"/>
+        <w:jc w:val="both"/>
+        <w:rPr>
+          <w:rFonts w:ascii="Times New Roman" w:hAnsi="Times New Roman"/>
+          <w:u w:val="none"/>
+        </w:rPr>
+      </w:pPr>
+      <w:r>
+        <w:rPr>
+          <w:rFonts w:ascii="Times New Roman" w:hAnsi="Times New Roman"/>
+          <w:u w:val="none"/>
+        </w:rPr>
+        <w:t>Họ và tên sinh viên:</w:t>
+      </w:r>
+      <w:r>
+        <w:rPr>
+          <w:rFonts w:ascii="Times New Roman" w:hAnsi="Times New Roman"/>
+          <w:u w:val="none"/>
+        </w:rPr>
+        <w:t xml:space="preserve"> Lê Chính Thắng.</w:t>
+      </w:r>
+      <w:r>
+        <w:rPr>
+          <w:rFonts w:ascii="Times New Roman" w:hAnsi="Times New Roman"/>
+          <w:u w:val="none"/>
+        </w:rPr>
+        <w:t xml:space="preserve">    </w:t>
+      </w:r>
+      <w:r>
+        <w:rPr>
+          <w:rFonts w:ascii="Times New Roman" w:hAnsi="Times New Roman"/>
+          <w:u w:val="none"/>
+        </w:rPr>
+        <w:tab/>
+      </w:r>
+      <w:r>
+        <w:rPr>
+          <w:rFonts w:ascii="Times New Roman" w:hAnsi="Times New Roman"/>
+          <w:u w:val="none"/>
+        </w:rPr>
+        <w:t>Ngày sinh</w:t>
+      </w:r>
+      <w:r>
+        <w:rPr>
+          <w:rFonts w:ascii="Times New Roman" w:hAnsi="Times New Roman"/>
+          <w:u w:val="none"/>
+        </w:rPr>
+        <w:t xml:space="preserve">:  </w:t>
+      </w:r>
+      <w:r>
+        <w:rPr>
+          <w:rFonts w:ascii="Times New Roman" w:hAnsi="Times New Roman"/>
+          <w:u w:val="none"/>
+        </w:rPr>
+        <w:t>10/09/2003</w:t>
+      </w:r>
+    </w:p>
+    <w:p>
+      <w:pPr>
+        <w:spacing w:line="360" w:lineRule="auto"/>
+        <w:jc w:val="both"/>
+        <w:rPr>
+          <w:rFonts w:ascii="Times New Roman" w:hAnsi="Times New Roman"/>
+          <w:u w:val="none"/>
+        </w:rPr>
+      </w:pPr>
+      <w:r>
+        <w:rPr>
+          <w:rFonts w:ascii="Times New Roman" w:hAnsi="Times New Roman"/>
+          <w:u w:val="none"/>
+        </w:rPr>
+        <w:t xml:space="preserve">Khóa: </w:t>
+      </w:r>
+      <w:r>
+        <w:rPr>
+          <w:rFonts w:ascii="Times New Roman" w:hAnsi="Times New Roman"/>
+          <w:u w:val="none"/>
+        </w:rPr>
+        <w:t>k63</w:t>
+      </w:r>
+      <w:r>
+        <w:rPr>
+          <w:rFonts w:ascii="Times New Roman" w:hAnsi="Times New Roman"/>
+          <w:u w:val="none"/>
+        </w:rPr>
+        <w:tab/>
+      </w:r>
+      <w:r>
+        <w:rPr>
+          <w:rFonts w:ascii="Times New Roman" w:hAnsi="Times New Roman"/>
+          <w:u w:val="none"/>
+        </w:rPr>
+        <w:tab/>
+      </w:r>
+      <w:r>
+        <w:rPr>
+          <w:rFonts w:ascii="Times New Roman" w:hAnsi="Times New Roman"/>
+          <w:u w:val="none"/>
+        </w:rPr>
+        <w:tab/>
+      </w:r>
+      <w:r>
+        <w:rPr>
+          <w:rFonts w:ascii="Times New Roman" w:hAnsi="Times New Roman"/>
+          <w:u w:val="none"/>
+        </w:rPr>
+        <w:tab/>
+      </w:r>
+      <w:r>
+        <w:rPr>
+          <w:rFonts w:ascii="Times New Roman" w:hAnsi="Times New Roman"/>
+          <w:u w:val="none"/>
+        </w:rPr>
+        <w:tab/>
+      </w:r>
+      <w:r>
+        <w:rPr>
+          <w:rFonts w:ascii="Times New Roman" w:hAnsi="Times New Roman"/>
+          <w:u w:val="none"/>
+        </w:rPr>
+        <w:t xml:space="preserve">Ngành: </w:t>
+      </w:r>
+      <w:r>
+        <w:rPr>
+          <w:rFonts w:ascii="Times New Roman" w:hAnsi="Times New Roman"/>
+          <w:u w:val="none"/>
+        </w:rPr>
+        <w:t>Công nghệ thông tin</w:t>
+      </w:r>
+    </w:p>
+    <w:p>
+      <w:pPr>
+        <w:spacing w:line="360" w:lineRule="auto"/>
+        <w:jc w:val="both"/>
+        <w:rPr>
+          <w:rFonts w:ascii="Times New Roman" w:hAnsi="Times New Roman"/>
+          <w:u w:val="none"/>
+        </w:rPr>
+      </w:pPr>
+      <w:r>
+        <w:rPr>
+          <w:rFonts w:ascii="Times New Roman" w:hAnsi="Times New Roman"/>
+          <w:u w:val="none"/>
+        </w:rPr>
+        <w:t xml:space="preserve">Nơi sinh (tỉnh): </w:t>
+      </w:r>
+      <w:r>
+        <w:rPr>
+          <w:rFonts w:ascii="Times New Roman" w:hAnsi="Times New Roman"/>
+          <w:u w:val="none"/>
+        </w:rPr>
+        <w:t>Đông Hòa Phú Yên.</w:t>
+      </w:r>
+    </w:p>
+    <w:p>
+      <w:pPr>
+        <w:spacing w:line="360" w:lineRule="auto"/>
+        <w:jc w:val="both"/>
+        <w:rPr>
+          <w:rFonts w:ascii="Times New Roman" w:hAnsi="Times New Roman"/>
+          <w:u w:val="none"/>
+        </w:rPr>
+      </w:pPr>
+      <w:r>
+        <w:rPr>
+          <w:rFonts w:ascii="Times New Roman" w:hAnsi="Times New Roman"/>
+          <w:u w:val="none"/>
+        </w:rPr>
+        <w:t xml:space="preserve">Địa chỉ liên hệ: </w:t>
+      </w:r>
+      <w:r>
+        <w:rPr>
+          <w:rFonts w:ascii="Times New Roman" w:hAnsi="Times New Roman"/>
+          <w:u w:val="none"/>
+        </w:rPr>
+        <w:t>ktx k7.</w:t>
+      </w:r>
+    </w:p>
+    <w:p>
+      <w:pPr>
+        <w:spacing w:line="360" w:lineRule="auto"/>
+        <w:jc w:val="both"/>
+        <w:rPr>
+          <w:rFonts w:ascii="Times New Roman" w:hAnsi="Times New Roman"/>
+          <w:u w:val="none"/>
+        </w:rPr>
+      </w:pPr>
+      <w:r>
+        <w:rPr>
+          <w:rFonts w:ascii="Times New Roman" w:hAnsi="Times New Roman"/>
+          <w:u w:val="none"/>
+        </w:rPr>
+        <w:t>Điện thoại</w:t>
+      </w:r>
+      <w:r>
+        <w:rPr>
+          <w:rFonts w:ascii="Times New Roman" w:hAnsi="Times New Roman"/>
+          <w:u w:val="none"/>
+        </w:rPr>
+        <w:t>:</w:t>
+      </w:r>
+      <w:r>
+        <w:rPr>
+          <w:rFonts w:ascii="Times New Roman" w:hAnsi="Times New Roman"/>
+          <w:u w:val="none"/>
+        </w:rPr>
+        <w:t>0369074024</w:t>
+      </w:r>
+      <w:r>
+        <w:rPr>
+          <w:rFonts w:ascii="Times New Roman" w:hAnsi="Times New Roman"/>
+          <w:u w:val="none"/>
+        </w:rPr>
+        <w:t xml:space="preserve"> </w:t>
+      </w:r>
+      <w:r>
+        <w:rPr>
+          <w:rFonts w:ascii="Times New Roman" w:hAnsi="Times New Roman"/>
+          <w:u w:val="none"/>
+        </w:rPr>
+        <w:t xml:space="preserve">        </w:t>
+      </w:r>
+      <w:r>
+        <w:rPr>
+          <w:rFonts w:ascii="Times New Roman" w:hAnsi="Times New Roman"/>
+          <w:u w:val="none"/>
+        </w:rPr>
+        <w:tab/>
+      </w:r>
+      <w:r>
+        <w:rPr>
+          <w:rFonts w:ascii="Times New Roman" w:hAnsi="Times New Roman"/>
+          <w:u w:val="none"/>
+        </w:rPr>
+        <w:tab/>
+      </w:r>
+      <w:r>
+        <w:rPr>
+          <w:rFonts w:ascii="Times New Roman" w:hAnsi="Times New Roman"/>
+          <w:u w:val="none"/>
+        </w:rPr>
+        <w:tab/>
+      </w:r>
+      <w:r>
+        <w:rPr>
+          <w:rFonts w:ascii="Times New Roman" w:hAnsi="Times New Roman"/>
+          <w:u w:val="none"/>
+        </w:rPr>
+        <w:t xml:space="preserve"> </w:t>
+      </w:r>
+      <w:r>
+        <w:rPr>
+          <w:rFonts w:ascii="Times New Roman" w:hAnsi="Times New Roman"/>
+          <w:u w:val="none"/>
+        </w:rPr>
+        <w:t>Ema</w:t>
+      </w:r>
+      <w:r>
+        <w:rPr>
+          <w:rFonts w:ascii="Times New Roman" w:hAnsi="Times New Roman"/>
+          <w:u w:val="none"/>
+        </w:rPr>
+        <w:t xml:space="preserve">il: </w:t>
+      </w:r>
+      <w:r>
+        <w:rPr>
+          <w:rFonts w:ascii="Times New Roman" w:hAnsi="Times New Roman"/>
+          <w:u w:val="none"/>
+        </w:rPr>
+        <w:t>thang.lc.63cntt@ntu.edu.vn</w:t>
+      </w:r>
+    </w:p>
+    <w:p>
+      <w:pPr>
+        <w:spacing w:line="360" w:lineRule="auto"/>
+        <w:jc w:val="both"/>
+        <w:rPr>
+          <w:rFonts w:ascii="Times New Roman" w:hAnsi="Times New Roman"/>
+          <w:u w:val="none"/>
+        </w:rPr>
+      </w:pPr>
+      <w:r>
+        <w:rPr>
+          <w:rFonts w:ascii="Times New Roman" w:hAnsi="Times New Roman"/>
+          <w:u w:val="none"/>
+        </w:rPr>
+        <w:t>Tên đề tài:</w:t>
+      </w:r>
+      <w:r>
+        <w:rPr>
+          <w:rFonts w:ascii="Times New Roman" w:hAnsi="Times New Roman"/>
+          <w:u w:val="none"/>
+        </w:rPr>
+        <w:t>tìm hiểu và mô phỏng mạng DNS sử dụng mininet.</w:t>
+      </w:r>
+    </w:p>
+    <w:p>
+      <w:pPr>
+        <w:spacing w:line="360" w:lineRule="auto"/>
+        <w:jc w:val="both"/>
+        <w:rPr>
+          <w:rFonts w:ascii="Times New Roman" w:hAnsi="Times New Roman"/>
+          <w:u w:val="none"/>
+        </w:rPr>
+      </w:pPr>
+      <w:r>
+        <w:rPr>
+          <w:rFonts w:ascii="Times New Roman" w:hAnsi="Times New Roman"/>
+          <w:u w:val="none"/>
+        </w:rPr>
+        <w:t xml:space="preserve">Người hướng dẫn: Th.S Cấn Thị Phượng </w:t>
+      </w:r>
+    </w:p>
+    <w:p>
+      <w:pPr>
+        <w:spacing w:line="360" w:lineRule="auto"/>
+        <w:jc w:val="both"/>
+        <w:rPr>
+          <w:rFonts w:ascii="Times New Roman" w:hAnsi="Times New Roman"/>
+          <w:u w:val="none"/>
+        </w:rPr>
+      </w:pPr>
+      <w:r>
+        <w:rPr>
+          <w:rFonts w:ascii="Times New Roman" w:hAnsi="Times New Roman"/>
+          <w:u w:val="none"/>
+        </w:rPr>
+        <w:t xml:space="preserve">Địa chỉ: </w:t>
+      </w:r>
+    </w:p>
+    <w:p>
+      <w:pPr>
+        <w:spacing w:line="360" w:lineRule="auto"/>
+        <w:jc w:val="both"/>
+        <w:rPr>
+          <w:rFonts w:ascii="Times New Roman" w:hAnsi="Times New Roman"/>
+          <w:u w:val="none"/>
+        </w:rPr>
+      </w:pPr>
+      <w:r>
+        <w:rPr>
+          <w:rFonts w:ascii="Times New Roman" w:hAnsi="Times New Roman"/>
+          <w:u w:val="none"/>
+        </w:rPr>
+        <w:t>Đ</w:t>
+      </w:r>
+      <w:r>
+        <w:rPr>
+          <w:rFonts w:ascii="Times New Roman" w:hAnsi="Times New Roman"/>
+          <w:u w:val="none"/>
+        </w:rPr>
+        <w:t xml:space="preserve">iện thoại: </w:t>
+      </w:r>
+      <w:r>
+        <w:rPr>
+          <w:rFonts w:ascii="Times New Roman" w:hAnsi="Times New Roman"/>
+          <w:u w:val="none"/>
+        </w:rPr>
+        <w:t>0975845772</w:t>
+      </w:r>
+      <w:r>
+        <w:rPr>
+          <w:rFonts w:ascii="Times New Roman" w:hAnsi="Times New Roman"/>
+          <w:u w:val="none"/>
+        </w:rPr>
+        <w:tab/>
+      </w:r>
+      <w:r>
+        <w:rPr>
+          <w:rFonts w:ascii="Times New Roman" w:hAnsi="Times New Roman"/>
+          <w:u w:val="none"/>
+        </w:rPr>
+        <w:tab/>
+      </w:r>
+      <w:r>
+        <w:rPr>
+          <w:rFonts w:ascii="Times New Roman" w:hAnsi="Times New Roman"/>
+          <w:u w:val="none"/>
+        </w:rPr>
+        <w:t xml:space="preserve">     </w:t>
+      </w:r>
+      <w:r>
+        <w:rPr>
+          <w:rFonts w:ascii="Times New Roman" w:hAnsi="Times New Roman"/>
+          <w:u w:val="none"/>
+        </w:rPr>
+        <w:tab/>
+      </w:r>
+      <w:r>
+        <w:rPr>
+          <w:rFonts w:ascii="Times New Roman" w:hAnsi="Times New Roman"/>
+          <w:u w:val="none"/>
+        </w:rPr>
+        <w:tab/>
+      </w:r>
+      <w:r>
+        <w:rPr>
+          <w:rFonts w:ascii="Times New Roman" w:hAnsi="Times New Roman"/>
+          <w:u w:val="none"/>
+        </w:rPr>
+        <w:t xml:space="preserve"> </w:t>
+      </w:r>
+      <w:r>
+        <w:rPr>
+          <w:rFonts w:ascii="Times New Roman" w:hAnsi="Times New Roman"/>
+          <w:u w:val="none"/>
+        </w:rPr>
+        <w:t>Email:phuongct@ntu.edu.vn</w:t>
+      </w:r>
+    </w:p>
+    <w:p>
+      <w:pPr>
+        <w:spacing w:line="360" w:lineRule="auto"/>
+        <w:jc w:val="both"/>
+        <w:rPr>
+          <w:rFonts w:ascii="Times New Roman" w:hAnsi="Times New Roman"/>
+          <w:b/>
+          <w:bCs/>
+          <w:u w:val="none"/>
+        </w:rPr>
+      </w:pPr>
+    </w:p>
+    <w:p>
+      <w:pPr>
+        <w:spacing w:line="360" w:lineRule="auto"/>
+        <w:jc w:val="both"/>
+        <w:rPr>
+          <w:rFonts w:ascii="Times New Roman" w:hAnsi="Times New Roman"/>
+          <w:sz w:val="28"/>
+          <w:szCs w:val="28"/>
+          <w:u w:val="none"/>
+        </w:rPr>
+      </w:pPr>
+      <w:r>
+        <w:rPr>
+          <w:rFonts w:ascii="Times New Roman" w:hAnsi="Times New Roman"/>
+          <w:b/>
+          <w:bCs/>
+          <w:sz w:val="28"/>
+          <w:szCs w:val="28"/>
+          <w:u w:val="none"/>
+        </w:rPr>
+        <w:t>Nội dung đề cương nghiên cứu</w:t>
+      </w:r>
+      <w:r>
+        <w:rPr>
+          <w:rFonts w:ascii="Times New Roman" w:hAnsi="Times New Roman"/>
+          <w:sz w:val="28"/>
+          <w:szCs w:val="28"/>
+          <w:u w:val="none"/>
+        </w:rPr>
+        <w:t>:</w:t>
+      </w:r>
+    </w:p>
+    <w:p>
+      <w:pPr>
+        <w:spacing w:line="360" w:lineRule="auto"/>
+        <w:jc w:val="both"/>
+        <w:rPr>
+          <w:rFonts w:ascii="Times New Roman" w:hAnsi="Times New Roman"/>
+          <w:sz w:val="28"/>
+          <w:szCs w:val="28"/>
+          <w:u w:val="none"/>
+        </w:rPr>
+      </w:pPr>
+    </w:p>
+    <w:p>
+      <w:pPr>
+        <w:numPr>
+          <w:ilvl w:val="0"/>
+          <w:numId w:val="3"/>
+        </w:numPr>
+        <w:spacing w:line="360" w:lineRule="auto"/>
+        <w:jc w:val="both"/>
+        <w:rPr>
+          <w:rFonts w:ascii="Times New Roman" w:hAnsi="Times New Roman"/>
+          <w:sz w:val="28"/>
+          <w:szCs w:val="28"/>
+          <w:u w:val="none"/>
+        </w:rPr>
+      </w:pPr>
+      <w:r>
+        <w:rPr>
+          <w:rFonts w:ascii="Times New Roman" w:hAnsi="Times New Roman"/>
+          <w:b/>
+          <w:bCs/>
+          <w:sz w:val="28"/>
+          <w:szCs w:val="28"/>
+          <w:u w:val="none"/>
+        </w:rPr>
+        <w:t>Lý do chọn đề tài</w:t>
+      </w:r>
+      <w:r>
+        <w:rPr>
+          <w:rFonts w:ascii="Times New Roman" w:hAnsi="Times New Roman"/>
+          <w:sz w:val="28"/>
+          <w:szCs w:val="28"/>
+          <w:u w:val="none"/>
+        </w:rPr>
+        <w:t xml:space="preserve"> </w:t>
+      </w:r>
+    </w:p>
+    <w:p>
+      <w:pPr>
+        <w:spacing w:line="360" w:lineRule="auto"/>
+        <w:ind w:firstLine="709"/>
+        <w:jc w:val="both"/>
+        <w:rPr>
+          <w:rFonts w:ascii="Times New Roman" w:hAnsi="Times New Roman"/>
+          <w:u w:val="none"/>
+        </w:rPr>
+      </w:pPr>
+      <w:r>
+        <w:rPr>
+          <w:rFonts w:ascii="Times New Roman" w:hAnsi="Times New Roman"/>
+          <w:u w:val="none"/>
+        </w:rPr>
+        <w:t>DNS</w:t>
+      </w:r>
+      <w:r>
+        <w:rPr>
+          <w:rFonts w:ascii="Times New Roman" w:hAnsi="Times New Roman"/>
+          <w:b/>
+          <w:bCs/>
+          <w:u w:val="none"/>
+        </w:rPr>
+        <w:t>(</w:t>
+      </w:r>
+      <w:r>
+        <w:rPr>
+          <w:rFonts w:ascii="Times New Roman" w:hAnsi="Times New Roman"/>
+          <w:b/>
+          <w:bCs/>
+          <w:u w:val="none"/>
+        </w:rPr>
+        <w:t>Domain Name System</w:t>
+      </w:r>
+      <w:r>
+        <w:rPr>
+          <w:rFonts w:ascii="Times New Roman" w:hAnsi="Times New Roman"/>
+          <w:b/>
+          <w:bCs/>
+          <w:u w:val="none"/>
+        </w:rPr>
+        <w:t>)</w:t>
+      </w:r>
+      <w:r>
+        <w:rPr>
+          <w:rFonts w:ascii="Times New Roman" w:hAnsi="Times New Roman"/>
+          <w:u w:val="none"/>
+        </w:rPr>
+        <w:t xml:space="preserve"> đóng vai trò quan trọng trong việc chuyển đổi tên miền dễ nhớ thành địa chỉ IP, giúp kết nối và truy cập các dịch vụ trên Internet. Hiểu về DNS sẽ giúp bạn có cái nhìn sâu sắc hơn về cơ chế hoạt động của Internet và quản lý tên miền.</w:t>
+      </w:r>
+    </w:p>
+    <w:p>
+      <w:pPr>
+        <w:spacing w:line="360" w:lineRule="auto"/>
+        <w:ind w:firstLine="709"/>
+        <w:jc w:val="both"/>
+        <w:rPr>
+          <w:rFonts w:ascii="Times New Roman" w:hAnsi="Times New Roman"/>
+          <w:u w:val="none"/>
+        </w:rPr>
+      </w:pPr>
+      <w:r>
+        <w:rPr>
+          <w:rFonts w:ascii="Times New Roman" w:hAnsi="Times New Roman"/>
+          <w:u w:val="none"/>
+        </w:rPr>
+        <w:t>DNS không chỉ được sử dụng trong mạng giám sát, mà còn trong nhiều lĩnh vực khác như quản lý hệ thống mạng, hosting website, gửi và nhận email, truyền file, và nhiều dịch vụ khác. Hiểu về DNS sẽ giúp bạn áp dụng kiến thức này vào nhiều tình huống và dự án khác nhau.</w:t>
+      </w:r>
+    </w:p>
+    <w:p>
+      <w:pPr>
+        <w:spacing w:line="360" w:lineRule="auto"/>
+        <w:ind w:firstLine="720"/>
+        <w:jc w:val="both"/>
+        <w:rPr>
+          <w:rFonts w:ascii="Times New Roman" w:hAnsi="Times New Roman"/>
+          <w:u w:val="none"/>
+        </w:rPr>
+      </w:pPr>
+      <w:r>
+        <w:rPr>
+          <w:rFonts w:ascii="Times New Roman" w:hAnsi="Times New Roman"/>
+          <w:u w:val="none"/>
+        </w:rPr>
+        <w:t>Với việc giám sát sử dụng camera ngày càng phổ biến, việc hiểu và áp dụng DNS trong mạng giám sát giúp bạn xây dựng các hệ thống mạng an toàn, hiệu quả và tin cậy. Bạn có thể nghiên cứu và thiết kế hệ thống DNS phù hợp với yêu cầu của các dự án giám sát khác nhau.</w:t>
+      </w:r>
+    </w:p>
+    <w:p>
+      <w:pPr>
+        <w:spacing w:line="360" w:lineRule="auto"/>
+        <w:ind w:firstLine="720"/>
+        <w:jc w:val="both"/>
+        <w:rPr>
+          <w:rFonts w:ascii="Times New Roman" w:hAnsi="Times New Roman"/>
+          <w:u w:val="none"/>
+        </w:rPr>
+      </w:pPr>
+      <w:r>
+        <w:rPr>
+          <w:rFonts w:ascii="Times New Roman" w:hAnsi="Times New Roman"/>
+          <w:u w:val="none"/>
+        </w:rPr>
+        <w:t>DNS tương tác chặt chẽ với nhiều công nghệ khác như VPN, IP Camera và các công nghệ mạng khác. Nắm vững kiến thức về DNS sẽ giúp bạn hiểu rõ hơn về cách các công nghệ này hoạt động và tương tác với nhau.</w:t>
+      </w:r>
+    </w:p>
+    <w:p>
+      <w:pPr>
+        <w:spacing w:line="360" w:lineRule="auto"/>
+        <w:ind w:firstLine="720"/>
+        <w:rPr>
+          <w:u w:val="none"/>
+        </w:rPr>
+      </w:pPr>
+      <w:r>
+        <w:rPr>
+          <w:rFonts w:ascii="Times New Roman" w:hAnsi="Times New Roman"/>
+          <w:u w:val="none"/>
+        </w:rPr>
+        <w:t xml:space="preserve">Vì </w:t>
+      </w:r>
+      <w:r>
+        <w:rPr>
+          <w:rFonts w:ascii="Times New Roman" w:hAnsi="Times New Roman"/>
+          <w:u w:val="none"/>
+        </w:rPr>
+        <w:t>đề tài DNS là một lựa chọn hợp lý vì tính quan trọng, ứng dụng rộng rãi và tính thực tế trong việc xây dựng các hệ thống mạng.</w:t>
+      </w:r>
+      <w:r>
+        <w:rPr>
+          <w:rFonts w:ascii="Times New Roman" w:hAnsi="Times New Roman"/>
+          <w:u w:val="none"/>
+        </w:rPr>
+        <w:t xml:space="preserve"> Nên em quyết định chọn đề tài </w:t>
+      </w:r>
+      <w:r>
+        <w:rPr>
+          <w:rFonts w:ascii="Times New Roman" w:hAnsi="Times New Roman"/>
+          <w:b/>
+          <w:bCs/>
+          <w:u w:val="none"/>
+        </w:rPr>
+        <w:t>“Tìm hiểu và mô phỏng mạng DNS sử dụng mininet”</w:t>
+      </w:r>
+      <w:r>
+        <w:rPr>
+          <w:rFonts w:ascii="Times New Roman" w:hAnsi="Times New Roman"/>
+          <w:u w:val="none"/>
+        </w:rPr>
+        <w:t xml:space="preserve"> </w:t>
+      </w:r>
+      <w:r>
+        <w:rPr>
+          <w:u w:val="none"/>
+        </w:rPr>
+        <w:t>làm thực tập cơ sở của mình. </w:t>
+      </w:r>
+    </w:p>
+    <w:p>
+      <w:pPr>
+        <w:spacing w:line="360" w:lineRule="auto"/>
+        <w:ind w:firstLine="720"/>
+        <w:jc w:val="both"/>
+        <w:rPr>
+          <w:rFonts w:ascii="Times New Roman" w:hAnsi="Times New Roman"/>
+        </w:rPr>
+      </w:pPr>
+    </w:p>
+    <w:p>
+      <w:pPr>
+        <w:spacing w:line="360" w:lineRule="auto"/>
+        <w:ind w:firstLine="709"/>
+        <w:jc w:val="both"/>
+        <w:rPr>
+          <w:rFonts w:ascii="Times New Roman" w:hAnsi="Times New Roman"/>
+          <w:u w:val="none"/>
+        </w:rPr>
+      </w:pPr>
+    </w:p>
+    <w:p>
+      <w:pPr>
+        <w:spacing w:before="120" w:line="360" w:lineRule="auto"/>
+        <w:ind w:left="360"/>
+        <w:jc w:val="both"/>
+        <w:rPr>
+          <w:rFonts w:ascii="Times New Roman" w:hAnsi="Times New Roman"/>
+          <w:b/>
+          <w:bCs/>
+          <w:u w:val="none"/>
+        </w:rPr>
+      </w:pPr>
+      <w:r>
+        <w:rPr>
+          <w:rFonts w:ascii="Times New Roman" w:hAnsi="Times New Roman"/>
+          <w:b/>
+          <w:bCs/>
+          <w:u w:val="none"/>
+        </w:rPr>
+        <w:t>2</w:t>
+      </w:r>
+      <w:r>
+        <w:rPr>
+          <w:rFonts w:ascii="Times New Roman" w:hAnsi="Times New Roman"/>
+          <w:b/>
+          <w:bCs/>
+          <w:u w:val="none"/>
+        </w:rPr>
+        <w:t xml:space="preserve">. </w:t>
+      </w:r>
+      <w:r>
+        <w:rPr>
+          <w:rFonts w:ascii="Times New Roman" w:hAnsi="Times New Roman"/>
+          <w:b/>
+          <w:bCs/>
+          <w:u w:val="none"/>
+        </w:rPr>
+        <w:t>Mục tiêu đề tài</w:t>
+      </w:r>
+    </w:p>
+    <w:p>
+      <w:pPr>
+        <w:spacing w:line="360" w:lineRule="auto"/>
+        <w:ind w:left="720"/>
+        <w:jc w:val="both"/>
+        <w:rPr>
+          <w:rFonts w:ascii="Times New Roman" w:hAnsi="Times New Roman"/>
+          <w:u w:val="none"/>
+        </w:rPr>
+      </w:pPr>
+      <w:r>
+        <w:rPr>
+          <w:rFonts w:ascii="Times New Roman" w:hAnsi="Times New Roman"/>
+          <w:b/>
+          <w:bCs/>
+          <w:u w:val="none"/>
+        </w:rPr>
+        <w:t xml:space="preserve">- </w:t>
+      </w:r>
+      <w:r>
+        <w:rPr>
+          <w:rFonts w:ascii="Times New Roman" w:hAnsi="Times New Roman"/>
+          <w:u w:val="none"/>
+        </w:rPr>
+        <w:t>Tìm hiểu</w:t>
+      </w:r>
+      <w:r>
+        <w:rPr>
+          <w:rFonts w:ascii="Times New Roman" w:hAnsi="Times New Roman"/>
+          <w:u w:val="none"/>
+        </w:rPr>
+        <w:t xml:space="preserve"> </w:t>
+      </w:r>
+      <w:r>
+        <w:rPr>
+          <w:rFonts w:ascii="Times New Roman" w:hAnsi="Times New Roman"/>
+          <w:u w:val="none"/>
+        </w:rPr>
+        <w:t>mạng DNS.</w:t>
+      </w:r>
+    </w:p>
+    <w:p>
+      <w:pPr>
+        <w:spacing w:line="360" w:lineRule="auto"/>
+        <w:ind w:left="720"/>
+        <w:jc w:val="both"/>
+        <w:rPr>
+          <w:rFonts w:ascii="Times New Roman" w:hAnsi="Times New Roman"/>
+          <w:u w:val="none"/>
+        </w:rPr>
+      </w:pPr>
+      <w:r>
+        <w:rPr>
+          <w:rFonts w:ascii="Times New Roman" w:hAnsi="Times New Roman"/>
+          <w:b/>
+          <w:bCs/>
+          <w:u w:val="none"/>
+        </w:rPr>
+        <w:t>-</w:t>
+      </w:r>
+      <w:r>
+        <w:rPr>
+          <w:rFonts w:ascii="Times New Roman" w:hAnsi="Times New Roman"/>
+          <w:u w:val="none"/>
+        </w:rPr>
+        <w:t xml:space="preserve"> Mô phỏng mạng DNS sử dụng mininet.</w:t>
+      </w:r>
+    </w:p>
+    <w:p>
+      <w:pPr>
+        <w:numPr>
+          <w:ilvl w:val="0"/>
+          <w:numId w:val="3"/>
+        </w:numPr>
+        <w:spacing w:before="120" w:line="360" w:lineRule="auto"/>
+        <w:jc w:val="both"/>
+        <w:rPr>
+          <w:rFonts w:ascii="Times New Roman" w:hAnsi="Times New Roman"/>
+          <w:b/>
+          <w:bCs/>
+          <w:u w:val="none"/>
+        </w:rPr>
+      </w:pPr>
+      <w:r>
+        <w:rPr>
+          <w:rFonts w:ascii="Times New Roman" w:hAnsi="Times New Roman"/>
+          <w:b/>
+          <w:bCs/>
+          <w:u w:val="none"/>
+        </w:rPr>
+        <w:t>Đối tượng, phạm vi nghiên cứu</w:t>
+      </w:r>
+    </w:p>
+    <w:p>
+      <w:pPr>
+        <w:spacing w:line="360" w:lineRule="auto"/>
+        <w:ind w:left="709"/>
+        <w:jc w:val="both"/>
+        <w:rPr>
+          <w:rFonts w:ascii="Times New Roman" w:hAnsi="Times New Roman"/>
+          <w:u w:val="none"/>
+        </w:rPr>
+      </w:pPr>
+      <w:r>
+        <w:rPr>
+          <w:rFonts w:ascii="Times New Roman" w:hAnsi="Times New Roman"/>
+          <w:u w:val="none"/>
+        </w:rPr>
+        <w:t xml:space="preserve">- Đối tượng nghiên cứu: </w:t>
+      </w:r>
+      <w:r>
+        <w:rPr>
+          <w:rFonts w:ascii="Times New Roman" w:hAnsi="Times New Roman"/>
+          <w:u w:val="none"/>
+        </w:rPr>
+        <w:t>mạng DNS.</w:t>
+      </w:r>
+    </w:p>
+    <w:p>
+      <w:pPr>
+        <w:spacing w:line="360" w:lineRule="auto"/>
+        <w:ind w:left="709"/>
+        <w:jc w:val="both"/>
+        <w:rPr>
+          <w:rFonts w:ascii="Times New Roman" w:hAnsi="Times New Roman"/>
+          <w:u w:val="none"/>
+        </w:rPr>
+      </w:pPr>
+      <w:r>
+        <w:rPr>
+          <w:rFonts w:ascii="Times New Roman" w:hAnsi="Times New Roman"/>
+          <w:u w:val="none"/>
+        </w:rPr>
+        <w:t xml:space="preserve">- Phạm vi nghiên cứu: </w:t>
+      </w:r>
+      <w:r>
+        <w:rPr>
+          <w:rFonts w:ascii="Times New Roman" w:hAnsi="Times New Roman"/>
+          <w:sz w:val="26"/>
+          <w:szCs w:val="26"/>
+          <w:u w:val="none"/>
+        </w:rPr>
+        <w:t xml:space="preserve">Ứng dụng </w:t>
+      </w:r>
+      <w:r>
+        <w:rPr>
+          <w:rFonts w:ascii="Times New Roman" w:hAnsi="Times New Roman"/>
+          <w:sz w:val="26"/>
+          <w:szCs w:val="26"/>
+          <w:u w:val="none"/>
+        </w:rPr>
+        <w:t>mạng DNS sử dụng mininet.</w:t>
+      </w:r>
+    </w:p>
+    <w:p>
+      <w:pPr>
+        <w:numPr>
+          <w:ilvl w:val="0"/>
+          <w:numId w:val="3"/>
+        </w:numPr>
+        <w:spacing w:before="120" w:line="360" w:lineRule="auto"/>
+        <w:jc w:val="both"/>
+        <w:rPr>
+          <w:rFonts w:ascii="Times New Roman" w:hAnsi="Times New Roman"/>
+          <w:b/>
+          <w:bCs/>
+          <w:u w:val="none"/>
+        </w:rPr>
+      </w:pPr>
+      <w:r>
+        <w:rPr>
+          <w:rFonts w:ascii="Times New Roman" w:hAnsi="Times New Roman"/>
+          <w:b/>
+          <w:bCs/>
+          <w:u w:val="none"/>
+        </w:rPr>
+        <w:t>Phương pháp nghiên cứu</w:t>
+      </w:r>
+    </w:p>
+    <w:p>
+      <w:pPr>
+        <w:spacing w:line="360" w:lineRule="auto"/>
+        <w:ind w:left="720"/>
+        <w:jc w:val="both"/>
+        <w:rPr>
+          <w:rFonts w:ascii="Times New Roman" w:hAnsi="Times New Roman"/>
+          <w:u w:val="none"/>
+        </w:rPr>
+      </w:pPr>
+      <w:r>
+        <w:rPr>
+          <w:rFonts w:ascii="Times New Roman" w:hAnsi="Times New Roman"/>
+          <w:u w:val="none"/>
+        </w:rPr>
+        <w:t>- Phương pháp nghiên cứu tài liệu.</w:t>
+      </w:r>
+    </w:p>
+    <w:p>
+      <w:pPr>
+        <w:spacing w:line="360" w:lineRule="auto"/>
+        <w:ind w:firstLine="720"/>
+        <w:jc w:val="both"/>
+        <w:rPr>
+          <w:rFonts w:ascii="Times New Roman" w:hAnsi="Times New Roman"/>
+          <w:u w:val="none"/>
+        </w:rPr>
+      </w:pPr>
+      <w:r>
+        <w:rPr>
+          <w:rFonts w:ascii="Times New Roman" w:hAnsi="Times New Roman"/>
+          <w:u w:val="none"/>
+        </w:rPr>
+        <w:t>- Phương pháp phân tích.</w:t>
+      </w:r>
+    </w:p>
+    <w:p>
+      <w:pPr>
+        <w:spacing w:line="360" w:lineRule="auto"/>
+        <w:ind w:left="720"/>
+        <w:jc w:val="both"/>
+        <w:rPr>
+          <w:rFonts w:ascii="Times New Roman" w:hAnsi="Times New Roman"/>
+          <w:u w:val="none"/>
+        </w:rPr>
+      </w:pPr>
+      <w:r>
+        <w:rPr>
+          <w:rFonts w:ascii="Times New Roman" w:hAnsi="Times New Roman"/>
+          <w:u w:val="none"/>
+        </w:rPr>
+        <w:t>- Phương pháp thực hành.</w:t>
+      </w:r>
+    </w:p>
+    <w:p>
+      <w:pPr>
+        <w:spacing w:line="360" w:lineRule="auto"/>
+        <w:ind w:left="720"/>
+        <w:jc w:val="both"/>
+        <w:rPr>
+          <w:rFonts w:ascii="Times New Roman" w:hAnsi="Times New Roman"/>
+          <w:u w:val="none"/>
+        </w:rPr>
+      </w:pPr>
+      <w:r>
+        <w:rPr>
+          <w:rFonts w:ascii="Times New Roman" w:hAnsi="Times New Roman"/>
+          <w:u w:val="none"/>
+        </w:rPr>
+        <w:t>- Phương pháp tổng hợp.</w:t>
+      </w:r>
+    </w:p>
+    <w:p>
+      <w:pPr>
+        <w:numPr>
+          <w:ilvl w:val="0"/>
+          <w:numId w:val="3"/>
+        </w:numPr>
+        <w:spacing w:before="120" w:line="360" w:lineRule="auto"/>
+        <w:jc w:val="both"/>
+        <w:rPr>
+          <w:rFonts w:ascii="Times New Roman" w:hAnsi="Times New Roman"/>
+          <w:u w:val="none"/>
+        </w:rPr>
+      </w:pPr>
+      <w:r>
+        <w:rPr>
+          <w:rFonts w:ascii="Times New Roman" w:hAnsi="Times New Roman"/>
+          <w:b/>
+          <w:bCs/>
+          <w:u w:val="none"/>
+        </w:rPr>
+        <w:t>Dự kiến</w:t>
+      </w:r>
+      <w:r>
+        <w:rPr>
+          <w:rFonts w:ascii="Times New Roman" w:hAnsi="Times New Roman"/>
+          <w:u w:val="none"/>
+        </w:rPr>
+        <w:t xml:space="preserve"> </w:t>
+      </w:r>
+      <w:r>
+        <w:rPr>
+          <w:rFonts w:ascii="Times New Roman" w:hAnsi="Times New Roman"/>
+          <w:b/>
+          <w:bCs/>
+          <w:u w:val="none"/>
+        </w:rPr>
+        <w:t>nội dung nghiên cứu và kết quả đạt được</w:t>
+      </w:r>
+      <w:r>
+        <w:rPr>
+          <w:rFonts w:ascii="Times New Roman" w:hAnsi="Times New Roman"/>
+          <w:u w:val="none"/>
+        </w:rPr>
+        <w:t xml:space="preserve">: </w:t>
+      </w:r>
+    </w:p>
+    <w:p>
+      <w:pPr>
+        <w:spacing w:line="360" w:lineRule="auto"/>
+        <w:ind w:firstLine="720"/>
+        <w:jc w:val="both"/>
+        <w:rPr>
+          <w:rFonts w:ascii="Times New Roman" w:hAnsi="Times New Roman"/>
+          <w:i/>
+          <w:iCs/>
+          <w:u w:val="none"/>
+        </w:rPr>
+      </w:pPr>
+      <w:r>
+        <w:rPr>
+          <w:rFonts w:ascii="Times New Roman" w:hAnsi="Times New Roman"/>
+          <w:i/>
+          <w:iCs/>
+          <w:u w:val="none"/>
+        </w:rPr>
+        <w:t>5.1. Sản phẩm gồm:</w:t>
+      </w:r>
+    </w:p>
+    <w:p>
+      <w:pPr>
+        <w:spacing w:line="360" w:lineRule="auto"/>
+        <w:ind w:firstLine="709"/>
+        <w:jc w:val="both"/>
+        <w:rPr>
+          <w:rFonts w:ascii="Times New Roman" w:hAnsi="Times New Roman"/>
+          <w:u w:val="none"/>
+        </w:rPr>
+      </w:pPr>
+      <w:r>
+        <w:rPr>
+          <w:rFonts w:ascii="Times New Roman" w:hAnsi="Times New Roman"/>
+          <w:u w:val="none"/>
+        </w:rPr>
+        <w:t>- Báo cáo tổng hợp</w:t>
+      </w:r>
+    </w:p>
+    <w:p>
+      <w:pPr>
+        <w:spacing w:line="360" w:lineRule="auto"/>
+        <w:ind w:firstLine="709"/>
+        <w:jc w:val="both"/>
+        <w:rPr>
+          <w:rFonts w:ascii="Times New Roman" w:hAnsi="Times New Roman"/>
+          <w:u w:val="none"/>
+        </w:rPr>
+      </w:pPr>
+      <w:r>
+        <w:rPr>
+          <w:rFonts w:ascii="Times New Roman" w:hAnsi="Times New Roman"/>
+          <w:u w:val="none"/>
+        </w:rPr>
+        <w:t>- File cấu hình</w:t>
+      </w:r>
+    </w:p>
+    <w:p>
+      <w:pPr>
+        <w:spacing w:line="360" w:lineRule="auto"/>
+        <w:ind w:firstLine="709"/>
+        <w:jc w:val="both"/>
+        <w:rPr>
+          <w:rFonts w:ascii="Times New Roman" w:hAnsi="Times New Roman"/>
+          <w:u w:val="none"/>
+        </w:rPr>
+      </w:pPr>
+      <w:r>
+        <w:rPr>
+          <w:rFonts w:ascii="Times New Roman" w:hAnsi="Times New Roman"/>
+          <w:u w:val="none"/>
+        </w:rPr>
+        <w:t>- Phim chụp cấu hình</w:t>
+      </w:r>
+    </w:p>
+    <w:p>
+      <w:pPr>
+        <w:spacing w:line="360" w:lineRule="auto"/>
+        <w:ind w:firstLine="720"/>
+        <w:jc w:val="both"/>
+        <w:rPr>
+          <w:rFonts w:ascii="Times New Roman" w:hAnsi="Times New Roman"/>
+          <w:i/>
+          <w:iCs/>
+          <w:u w:val="none"/>
+        </w:rPr>
+      </w:pPr>
+      <w:r>
+        <w:rPr>
+          <w:rFonts w:ascii="Times New Roman" w:hAnsi="Times New Roman"/>
+          <w:u w:val="none"/>
+        </w:rPr>
+        <w:t>5</w:t>
+      </w:r>
+      <w:r>
+        <w:rPr>
+          <w:rFonts w:ascii="Times New Roman" w:hAnsi="Times New Roman"/>
+          <w:i/>
+          <w:iCs/>
+          <w:u w:val="none"/>
+        </w:rPr>
+        <w:t>.2. Dự kiến các chương:</w:t>
+      </w:r>
+    </w:p>
+    <w:p>
+      <w:pPr>
+        <w:spacing w:line="360" w:lineRule="auto"/>
+        <w:ind w:firstLine="720"/>
+        <w:jc w:val="both"/>
+        <w:rPr>
+          <w:rFonts w:ascii="Times New Roman" w:hAnsi="Times New Roman"/>
+          <w:u w:val="none"/>
+        </w:rPr>
+      </w:pPr>
+      <w:r>
+        <w:rPr>
+          <w:rFonts w:ascii="Times New Roman" w:hAnsi="Times New Roman"/>
+          <w:u w:val="none"/>
+        </w:rPr>
+        <w:t>Chương 1: Cơ sở lý thuyết.</w:t>
+      </w:r>
+    </w:p>
+    <w:p>
+      <w:pPr>
+        <w:spacing w:line="360" w:lineRule="auto"/>
+        <w:ind w:firstLine="720"/>
+        <w:jc w:val="both"/>
+        <w:rPr>
+          <w:rFonts w:ascii="Times New Roman" w:hAnsi="Times New Roman"/>
+          <w:u w:val="none"/>
+        </w:rPr>
+      </w:pPr>
+      <w:r>
+        <w:rPr>
+          <w:rFonts w:ascii="Times New Roman" w:hAnsi="Times New Roman"/>
+          <w:u w:val="none"/>
+        </w:rPr>
+        <w:t xml:space="preserve">Chương 2: Tổng quan </w:t>
+      </w:r>
+      <w:r>
+        <w:rPr>
+          <w:rFonts w:ascii="Times New Roman" w:hAnsi="Times New Roman"/>
+          <w:u w:val="none"/>
+        </w:rPr>
+        <w:t>về mạng DNS</w:t>
+      </w:r>
+      <w:r>
+        <w:rPr>
+          <w:rFonts w:ascii="Times New Roman" w:hAnsi="Times New Roman"/>
+          <w:u w:val="none"/>
+        </w:rPr>
+        <w:t>.</w:t>
+      </w:r>
+    </w:p>
+    <w:p>
+      <w:pPr>
+        <w:numPr>
+          <w:ilvl w:val="1"/>
+          <w:numId w:val="11"/>
+        </w:numPr>
+        <w:spacing w:line="360" w:lineRule="auto"/>
+        <w:jc w:val="both"/>
+        <w:rPr>
+          <w:rFonts w:ascii="Times New Roman" w:hAnsi="Times New Roman"/>
+          <w:u w:val="none"/>
+        </w:rPr>
+      </w:pPr>
+      <w:r>
+        <w:rPr>
+          <w:rFonts w:ascii="Times New Roman" w:hAnsi="Times New Roman"/>
+          <w:u w:val="none"/>
+        </w:rPr>
+        <w:t xml:space="preserve">Khái niệm mạng </w:t>
+      </w:r>
+      <w:r>
+        <w:rPr>
+          <w:rFonts w:ascii="Times New Roman" w:hAnsi="Times New Roman"/>
+          <w:u w:val="none"/>
+        </w:rPr>
+        <w:t>DNS</w:t>
+      </w:r>
+    </w:p>
+    <w:p>
+      <w:pPr>
+        <w:numPr>
+          <w:ilvl w:val="1"/>
+          <w:numId w:val="11"/>
+        </w:numPr>
+        <w:spacing w:line="360" w:lineRule="auto"/>
+        <w:jc w:val="both"/>
+        <w:rPr>
+          <w:rFonts w:ascii="Times New Roman" w:hAnsi="Times New Roman"/>
+          <w:u w:val="none"/>
+        </w:rPr>
+      </w:pPr>
+      <w:r>
+        <w:rPr>
+          <w:rFonts w:ascii="Times New Roman" w:hAnsi="Times New Roman"/>
+          <w:u w:val="none"/>
+        </w:rPr>
+        <w:t>Cấu trúc và thành phần của mạng DNS</w:t>
+      </w:r>
+    </w:p>
+    <w:p>
+      <w:pPr>
+        <w:numPr>
+          <w:ilvl w:val="1"/>
+          <w:numId w:val="11"/>
+        </w:numPr>
+        <w:spacing w:line="360" w:lineRule="auto"/>
+        <w:jc w:val="both"/>
+        <w:rPr>
+          <w:rFonts w:ascii="Times New Roman" w:hAnsi="Times New Roman"/>
+          <w:u w:val="none"/>
+        </w:rPr>
+      </w:pPr>
+      <w:r>
+        <w:rPr>
+          <w:rFonts w:ascii="Times New Roman" w:hAnsi="Times New Roman"/>
+          <w:u w:val="none"/>
+        </w:rPr>
+        <w:t>Bảo mật và quản lý trong mạng DNS</w:t>
+      </w:r>
+    </w:p>
+    <w:p>
+      <w:pPr>
+        <w:numPr>
+          <w:ilvl w:val="1"/>
+          <w:numId w:val="11"/>
+        </w:numPr>
+        <w:spacing w:line="360" w:lineRule="auto"/>
+        <w:jc w:val="both"/>
+        <w:rPr>
+          <w:rFonts w:ascii="Times New Roman" w:hAnsi="Times New Roman"/>
+          <w:u w:val="none"/>
+        </w:rPr>
+      </w:pPr>
+      <w:r>
+        <w:rPr>
+          <w:rFonts w:ascii="Times New Roman" w:hAnsi="Times New Roman"/>
+          <w:u w:val="none"/>
+        </w:rPr>
+        <w:t xml:space="preserve">Ứng dụng </w:t>
+      </w:r>
+      <w:r>
+        <w:rPr>
+          <w:rFonts w:ascii="Times New Roman" w:hAnsi="Times New Roman"/>
+          <w:u w:val="none"/>
+        </w:rPr>
+        <w:t>của mạng DNS.</w:t>
+      </w:r>
+    </w:p>
+    <w:p>
+      <w:pPr>
+        <w:spacing w:line="360" w:lineRule="auto"/>
+        <w:jc w:val="both"/>
+        <w:rPr>
+          <w:rFonts w:ascii="Times New Roman" w:hAnsi="Times New Roman"/>
+          <w:u w:val="none"/>
+        </w:rPr>
+      </w:pPr>
+      <w:r>
+        <w:rPr>
+          <w:rFonts w:ascii="Times New Roman" w:hAnsi="Times New Roman"/>
+          <w:u w:val="none"/>
+        </w:rPr>
+        <w:tab/>
+        <w:t xml:space="preserve">Chương 3: </w:t>
+      </w:r>
+      <w:r>
+        <w:rPr>
+          <w:rFonts w:ascii="Times New Roman" w:hAnsi="Times New Roman"/>
+          <w:u w:val="none"/>
+        </w:rPr>
+        <w:t>Tổng quan về VPN</w:t>
+      </w:r>
+      <w:r>
+        <w:rPr>
+          <w:rFonts w:ascii="Times New Roman" w:hAnsi="Times New Roman"/>
+          <w:u w:val="none"/>
+        </w:rPr>
+        <w:t>.</w:t>
+      </w:r>
+    </w:p>
+    <w:p>
+      <w:pPr>
+        <w:spacing w:line="360" w:lineRule="auto"/>
+        <w:ind w:firstLine="720"/>
+        <w:jc w:val="both"/>
+        <w:rPr>
+          <w:rFonts w:ascii="Times New Roman" w:hAnsi="Times New Roman"/>
+          <w:u w:val="none"/>
+        </w:rPr>
+      </w:pPr>
+      <w:r>
+        <w:rPr>
+          <w:rFonts w:ascii="Times New Roman" w:hAnsi="Times New Roman"/>
+          <w:u w:val="none"/>
+        </w:rPr>
+        <w:tab/>
+        <w:t>3.1</w:t>
+      </w:r>
+      <w:r>
+        <w:rPr>
+          <w:rFonts w:ascii="Times New Roman" w:hAnsi="Times New Roman"/>
+          <w:u w:val="none"/>
+        </w:rPr>
+        <w:t>Giới thiệu về mô phỏng mạng.</w:t>
+      </w:r>
+    </w:p>
+    <w:p>
+      <w:pPr>
+        <w:spacing w:line="360" w:lineRule="auto"/>
+        <w:ind w:firstLine="720"/>
+        <w:jc w:val="both"/>
+        <w:rPr>
+          <w:rFonts w:ascii="Times New Roman" w:hAnsi="Times New Roman"/>
+          <w:u w:val="none"/>
+        </w:rPr>
+      </w:pPr>
+      <w:r>
+        <w:rPr>
+          <w:rFonts w:ascii="Times New Roman" w:hAnsi="Times New Roman"/>
+          <w:u w:val="none"/>
+        </w:rPr>
+        <w:tab/>
+        <w:t xml:space="preserve">3.2 </w:t>
+      </w:r>
+      <w:r>
+        <w:rPr>
+          <w:rFonts w:ascii="Times New Roman" w:hAnsi="Times New Roman"/>
+          <w:u w:val="none"/>
+        </w:rPr>
+        <w:t>Mô phỏng mạng DNS</w:t>
+      </w:r>
+      <w:r>
+        <w:rPr>
+          <w:rFonts w:ascii="Times New Roman" w:hAnsi="Times New Roman"/>
+          <w:u w:val="none"/>
+        </w:rPr>
+        <w:t>.</w:t>
+      </w:r>
+    </w:p>
+    <w:p>
+      <w:pPr>
+        <w:spacing w:line="360" w:lineRule="auto"/>
+        <w:ind w:firstLine="720"/>
+        <w:jc w:val="both"/>
+        <w:rPr>
+          <w:rFonts w:ascii="Times New Roman" w:hAnsi="Times New Roman"/>
+          <w:u w:val="none"/>
+        </w:rPr>
+      </w:pPr>
+      <w:r>
+        <w:rPr>
+          <w:rFonts w:ascii="Times New Roman" w:hAnsi="Times New Roman"/>
+          <w:u w:val="none"/>
+        </w:rPr>
+        <w:tab/>
+        <w:t xml:space="preserve">3.3 </w:t>
+      </w:r>
+      <w:r>
+        <w:rPr>
+          <w:rFonts w:ascii="Times New Roman" w:hAnsi="Times New Roman"/>
+          <w:u w:val="none"/>
+        </w:rPr>
+        <w:t>Phân tích và đánh giá kết quả.</w:t>
+      </w:r>
+    </w:p>
+    <w:p>
+      <w:pPr>
+        <w:spacing w:line="360" w:lineRule="auto"/>
+        <w:jc w:val="both"/>
+        <w:rPr>
+          <w:rFonts w:ascii="Times New Roman" w:hAnsi="Times New Roman"/>
+          <w:u w:val="none"/>
+        </w:rPr>
+      </w:pPr>
+      <w:r>
+        <w:rPr>
+          <w:rFonts w:ascii="Times New Roman" w:hAnsi="Times New Roman"/>
+          <w:u w:val="none"/>
+        </w:rPr>
+        <w:tab/>
+      </w:r>
+    </w:p>
+    <w:p>
+      <w:pPr>
+        <w:spacing w:line="360" w:lineRule="auto"/>
+        <w:jc w:val="both"/>
+        <w:rPr>
+          <w:rFonts w:ascii="Times New Roman" w:hAnsi="Times New Roman"/>
+          <w:u w:val="none"/>
+        </w:rPr>
+      </w:pPr>
+      <w:r>
+        <w:rPr>
+          <w:rFonts w:ascii="Times New Roman" w:hAnsi="Times New Roman"/>
+          <w:u w:val="none"/>
+        </w:rPr>
+        <w:tab/>
+        <w:t>Kết luận và hướng phát tri</w:t>
+      </w:r>
+      <w:r>
+        <w:rPr>
+          <w:rFonts w:ascii="Times New Roman" w:hAnsi="Times New Roman"/>
+          <w:u w:val="none"/>
+        </w:rPr>
+        <w:t>ển</w:t>
+      </w:r>
+      <w:r>
+        <w:rPr>
+          <w:rFonts w:ascii="Times New Roman" w:hAnsi="Times New Roman"/>
+          <w:u w:val="none"/>
+        </w:rPr>
+        <w:t>.</w:t>
+      </w:r>
+    </w:p>
+    <w:p>
+      <w:pPr>
+        <w:spacing w:line="360" w:lineRule="auto"/>
+        <w:ind w:firstLine="720"/>
+        <w:jc w:val="both"/>
+        <w:rPr>
+          <w:rFonts w:ascii="Times New Roman" w:hAnsi="Times New Roman"/>
+          <w:u w:val="none"/>
+        </w:rPr>
+      </w:pPr>
+      <w:r>
+        <w:rPr>
+          <w:rFonts w:ascii="Times New Roman" w:hAnsi="Times New Roman"/>
+          <w:u w:val="none"/>
+        </w:rPr>
+        <w:t>5.3. Tiến trình nghiên cứu</w:t>
+      </w:r>
+    </w:p>
+    <w:tbl>
+      <w:tblPr>
+        <w:tblW w:w="0" w:type="auto"/>
+        <w:tblInd w:w="675" w:type="dxa"/>
+        <w:tblBorders>
+          <w:top w:val="single" w:sz="4" w:space="0" w:color="auto"/>
+          <w:left w:val="single" w:sz="4" w:space="0" w:color="auto"/>
+          <w:bottom w:val="single" w:sz="4" w:space="0" w:color="auto"/>
+          <w:right w:val="single" w:sz="4" w:space="0" w:color="auto"/>
+          <w:insideH w:val="single" w:sz="4" w:space="0" w:color="auto"/>
+          <w:insideV w:val="single" w:sz="4" w:space="0" w:color="auto"/>
+        </w:tblBorders>
+        <w:tblLook w:val="04A0" w:firstRow="1" w:lastRow="0" w:firstColumn="1" w:lastColumn="0" w:noHBand="0" w:noVBand="1"/>
+      </w:tblPr>
+      <w:tblGrid>
+        <w:gridCol w:w="670"/>
+        <w:gridCol w:w="3379"/>
+        <w:gridCol w:w="1783"/>
+        <w:gridCol w:w="2054"/>
+        <w:gridCol w:w="1077"/>
+      </w:tblGrid>
+      <w:tr>
+        <w:tc>
+          <w:tcPr>
+            <w:tcW w:w="670" w:type="dxa"/>
+            <w:shd w:val="clear" w:color="auto" w:fill="auto"/>
+          </w:tcPr>
+          <w:p>
+            <w:pPr>
+              <w:jc w:val="center"/>
+              <w:rPr>
+                <w:rFonts w:ascii="Times New Roman" w:hAnsi="Times New Roman"/>
+                <w:b/>
+                <w:bCs/>
+                <w:u w:val="none"/>
+              </w:rPr>
+            </w:pPr>
+            <w:r>
+              <w:rPr>
+                <w:rFonts w:ascii="Times New Roman" w:hAnsi="Times New Roman"/>
+                <w:b/>
+                <w:bCs/>
+                <w:u w:val="none"/>
+              </w:rPr>
+              <w:lastRenderedPageBreak/>
+              <w:t>STT</w:t>
+            </w:r>
+          </w:p>
+        </w:tc>
+        <w:tc>
+          <w:tcPr>
+            <w:tcW w:w="3484" w:type="dxa"/>
+            <w:shd w:val="clear" w:color="auto" w:fill="auto"/>
+          </w:tcPr>
+          <w:p>
+            <w:pPr>
+              <w:jc w:val="center"/>
+              <w:rPr>
+                <w:rFonts w:ascii="Times New Roman" w:hAnsi="Times New Roman"/>
+                <w:b/>
+                <w:bCs/>
+                <w:u w:val="none"/>
+              </w:rPr>
+            </w:pPr>
+            <w:r>
+              <w:rPr>
+                <w:rFonts w:ascii="Times New Roman" w:hAnsi="Times New Roman"/>
+                <w:b/>
+                <w:bCs/>
+                <w:u w:val="none"/>
+              </w:rPr>
+              <w:t>Nội dung</w:t>
+            </w:r>
+          </w:p>
+        </w:tc>
+        <w:tc>
+          <w:tcPr>
+            <w:tcW w:w="1831" w:type="dxa"/>
+            <w:shd w:val="clear" w:color="auto" w:fill="auto"/>
+          </w:tcPr>
+          <w:p>
+            <w:pPr>
+              <w:jc w:val="center"/>
+              <w:rPr>
+                <w:rFonts w:ascii="Times New Roman" w:hAnsi="Times New Roman"/>
+                <w:b/>
+                <w:bCs/>
+                <w:u w:val="none"/>
+              </w:rPr>
+            </w:pPr>
+            <w:r>
+              <w:rPr>
+                <w:rFonts w:ascii="Times New Roman" w:hAnsi="Times New Roman"/>
+                <w:b/>
+                <w:bCs/>
+                <w:u w:val="none"/>
+              </w:rPr>
+              <w:t>Dự kiến bắt đầu</w:t>
+            </w:r>
+          </w:p>
+        </w:tc>
+        <w:tc>
+          <w:tcPr>
+            <w:tcW w:w="2107" w:type="dxa"/>
+            <w:shd w:val="clear" w:color="auto" w:fill="auto"/>
+          </w:tcPr>
+          <w:p>
+            <w:pPr>
+              <w:jc w:val="center"/>
+              <w:rPr>
+                <w:rFonts w:ascii="Times New Roman" w:hAnsi="Times New Roman"/>
+                <w:b/>
+                <w:bCs/>
+                <w:u w:val="none"/>
+              </w:rPr>
+            </w:pPr>
+            <w:r>
+              <w:rPr>
+                <w:rFonts w:ascii="Times New Roman" w:hAnsi="Times New Roman"/>
+                <w:b/>
+                <w:bCs/>
+                <w:u w:val="none"/>
+              </w:rPr>
+              <w:t>Dự kiến hoàn thành</w:t>
+            </w:r>
+          </w:p>
+        </w:tc>
+        <w:tc>
+          <w:tcPr>
+            <w:tcW w:w="1097" w:type="dxa"/>
+            <w:shd w:val="clear" w:color="auto" w:fill="auto"/>
+          </w:tcPr>
+          <w:p>
+            <w:pPr>
+              <w:jc w:val="center"/>
+              <w:rPr>
+                <w:rFonts w:ascii="Times New Roman" w:hAnsi="Times New Roman"/>
+                <w:b/>
+                <w:bCs/>
+                <w:u w:val="none"/>
+              </w:rPr>
+            </w:pPr>
+            <w:r>
+              <w:rPr>
+                <w:rFonts w:ascii="Times New Roman" w:hAnsi="Times New Roman"/>
+                <w:b/>
+                <w:bCs/>
+                <w:u w:val="none"/>
+              </w:rPr>
+              <w:t>Ghi chú</w:t>
+            </w:r>
+          </w:p>
+        </w:tc>
+      </w:tr>
+      <w:tr>
+        <w:tc>
+          <w:tcPr>
+            <w:tcW w:w="670" w:type="dxa"/>
+            <w:shd w:val="clear" w:color="auto" w:fill="auto"/>
+          </w:tcPr>
+          <w:p>
+            <w:pPr>
+              <w:jc w:val="center"/>
+              <w:rPr>
+                <w:rFonts w:ascii="Times New Roman" w:hAnsi="Times New Roman"/>
+                <w:u w:val="none"/>
+              </w:rPr>
+            </w:pPr>
+            <w:r>
+              <w:rPr>
+                <w:rFonts w:ascii="Times New Roman" w:hAnsi="Times New Roman"/>
+                <w:u w:val="none"/>
+              </w:rPr>
+              <w:t>1</w:t>
+            </w:r>
+          </w:p>
+        </w:tc>
+        <w:tc>
+          <w:tcPr>
+            <w:tcW w:w="3484" w:type="dxa"/>
+            <w:shd w:val="clear" w:color="auto" w:fill="auto"/>
+          </w:tcPr>
+          <w:p>
+            <w:pPr>
+              <w:jc w:val="both"/>
+              <w:rPr>
+                <w:rFonts w:ascii="Times New Roman" w:hAnsi="Times New Roman"/>
+                <w:u w:val="none"/>
+              </w:rPr>
+            </w:pPr>
+            <w:r>
+              <w:rPr>
+                <w:rFonts w:ascii="Times New Roman" w:hAnsi="Times New Roman"/>
+                <w:u w:val="none"/>
+              </w:rPr>
+              <w:t>Tiến hành thu thập tài liệu.</w:t>
+            </w:r>
+          </w:p>
+        </w:tc>
+        <w:tc>
+          <w:tcPr>
+            <w:tcW w:w="1831" w:type="dxa"/>
+            <w:shd w:val="clear" w:color="auto" w:fill="auto"/>
+          </w:tcPr>
+          <w:p>
+            <w:pPr>
+              <w:jc w:val="center"/>
+              <w:rPr>
+                <w:rFonts w:ascii="Times New Roman" w:hAnsi="Times New Roman"/>
+                <w:u w:val="none"/>
+              </w:rPr>
+            </w:pPr>
+          </w:p>
+        </w:tc>
+        <w:tc>
+          <w:tcPr>
+            <w:tcW w:w="2107" w:type="dxa"/>
+            <w:shd w:val="clear" w:color="auto" w:fill="auto"/>
+          </w:tcPr>
+          <w:p>
+            <w:pPr>
+              <w:jc w:val="center"/>
+              <w:rPr>
+                <w:rFonts w:ascii="Times New Roman" w:hAnsi="Times New Roman"/>
+                <w:u w:val="none"/>
+              </w:rPr>
+            </w:pPr>
+          </w:p>
+        </w:tc>
+        <w:tc>
+          <w:tcPr>
+            <w:tcW w:w="1097" w:type="dxa"/>
+            <w:shd w:val="clear" w:color="auto" w:fill="auto"/>
+          </w:tcPr>
+          <w:p>
+            <w:pPr>
+              <w:jc w:val="both"/>
+              <w:rPr>
+                <w:rFonts w:ascii="Times New Roman" w:hAnsi="Times New Roman"/>
+                <w:u w:val="none"/>
+              </w:rPr>
+            </w:pPr>
+          </w:p>
+        </w:tc>
+      </w:tr>
+      <w:tr>
+        <w:tc>
+          <w:tcPr>
+            <w:tcW w:w="670" w:type="dxa"/>
+            <w:shd w:val="clear" w:color="auto" w:fill="auto"/>
+          </w:tcPr>
+          <w:p>
+            <w:pPr>
+              <w:jc w:val="center"/>
+              <w:rPr>
+                <w:rFonts w:ascii="Times New Roman" w:hAnsi="Times New Roman"/>
+                <w:u w:val="none"/>
+              </w:rPr>
+            </w:pPr>
+            <w:r>
+              <w:rPr>
+                <w:rFonts w:ascii="Times New Roman" w:hAnsi="Times New Roman"/>
+                <w:u w:val="none"/>
+              </w:rPr>
+              <w:t>2</w:t>
+            </w:r>
+          </w:p>
+        </w:tc>
+        <w:tc>
+          <w:tcPr>
+            <w:tcW w:w="3484" w:type="dxa"/>
+            <w:shd w:val="clear" w:color="auto" w:fill="auto"/>
+          </w:tcPr>
+          <w:p>
+            <w:pPr>
+              <w:jc w:val="both"/>
+              <w:rPr>
+                <w:rFonts w:ascii="Times New Roman" w:hAnsi="Times New Roman"/>
+                <w:u w:val="none"/>
+              </w:rPr>
+            </w:pPr>
+            <w:r>
+              <w:rPr>
+                <w:rFonts w:ascii="Times New Roman" w:hAnsi="Times New Roman"/>
+                <w:u w:val="none"/>
+              </w:rPr>
+              <w:t>Thu thập và xử lí tài liệu.</w:t>
+            </w:r>
+          </w:p>
+        </w:tc>
+        <w:tc>
+          <w:tcPr>
+            <w:tcW w:w="1831" w:type="dxa"/>
+            <w:shd w:val="clear" w:color="auto" w:fill="auto"/>
+          </w:tcPr>
+          <w:p>
+            <w:pPr>
+              <w:jc w:val="center"/>
+              <w:rPr>
+                <w:rFonts w:ascii="Times New Roman" w:hAnsi="Times New Roman"/>
+                <w:u w:val="none"/>
+              </w:rPr>
+            </w:pPr>
+          </w:p>
+        </w:tc>
+        <w:tc>
+          <w:tcPr>
+            <w:tcW w:w="2107" w:type="dxa"/>
+            <w:shd w:val="clear" w:color="auto" w:fill="auto"/>
+          </w:tcPr>
+          <w:p>
+            <w:pPr>
+              <w:jc w:val="center"/>
+              <w:rPr>
+                <w:rFonts w:ascii="Times New Roman" w:hAnsi="Times New Roman"/>
+                <w:u w:val="none"/>
+              </w:rPr>
+            </w:pPr>
+          </w:p>
+        </w:tc>
+        <w:tc>
+          <w:tcPr>
+            <w:tcW w:w="1097" w:type="dxa"/>
+            <w:shd w:val="clear" w:color="auto" w:fill="auto"/>
+          </w:tcPr>
+          <w:p>
+            <w:pPr>
+              <w:jc w:val="both"/>
+              <w:rPr>
+                <w:rFonts w:ascii="Times New Roman" w:hAnsi="Times New Roman"/>
+                <w:u w:val="none"/>
+              </w:rPr>
+            </w:pPr>
+          </w:p>
+        </w:tc>
+      </w:tr>
+      <w:tr>
+        <w:tc>
+          <w:tcPr>
+            <w:tcW w:w="670" w:type="dxa"/>
+            <w:shd w:val="clear" w:color="auto" w:fill="auto"/>
+          </w:tcPr>
+          <w:p>
+            <w:pPr>
+              <w:jc w:val="center"/>
+              <w:rPr>
+                <w:rFonts w:ascii="Times New Roman" w:hAnsi="Times New Roman"/>
+                <w:u w:val="none"/>
+              </w:rPr>
+            </w:pPr>
+            <w:r>
+              <w:rPr>
+                <w:rFonts w:ascii="Times New Roman" w:hAnsi="Times New Roman"/>
+                <w:u w:val="none"/>
+              </w:rPr>
+              <w:t>3</w:t>
+            </w:r>
+          </w:p>
+        </w:tc>
+        <w:tc>
+          <w:tcPr>
+            <w:tcW w:w="3484" w:type="dxa"/>
+            <w:shd w:val="clear" w:color="auto" w:fill="auto"/>
+          </w:tcPr>
+          <w:p>
+            <w:pPr>
+              <w:jc w:val="both"/>
+              <w:rPr>
+                <w:rFonts w:ascii="Times New Roman" w:hAnsi="Times New Roman"/>
+                <w:u w:val="none"/>
+              </w:rPr>
+            </w:pPr>
+            <w:r>
+              <w:rPr>
+                <w:rFonts w:ascii="Times New Roman" w:hAnsi="Times New Roman"/>
+                <w:u w:val="none"/>
+              </w:rPr>
+              <w:t>Nghiên cứu va phân tích tài liệu</w:t>
+            </w:r>
+          </w:p>
+        </w:tc>
+        <w:tc>
+          <w:tcPr>
+            <w:tcW w:w="1831" w:type="dxa"/>
+            <w:shd w:val="clear" w:color="auto" w:fill="auto"/>
+          </w:tcPr>
+          <w:p>
+            <w:pPr>
+              <w:jc w:val="center"/>
+              <w:rPr>
+                <w:rFonts w:ascii="Times New Roman" w:hAnsi="Times New Roman"/>
+                <w:u w:val="none"/>
+              </w:rPr>
+            </w:pPr>
+          </w:p>
+        </w:tc>
+        <w:tc>
+          <w:tcPr>
+            <w:tcW w:w="2107" w:type="dxa"/>
+            <w:shd w:val="clear" w:color="auto" w:fill="auto"/>
+          </w:tcPr>
+          <w:p>
+            <w:pPr>
+              <w:jc w:val="center"/>
+              <w:rPr>
+                <w:rFonts w:ascii="Times New Roman" w:hAnsi="Times New Roman"/>
+                <w:u w:val="none"/>
+              </w:rPr>
+            </w:pPr>
+          </w:p>
+        </w:tc>
+        <w:tc>
+          <w:tcPr>
+            <w:tcW w:w="1097" w:type="dxa"/>
+            <w:shd w:val="clear" w:color="auto" w:fill="auto"/>
+          </w:tcPr>
+          <w:p>
+            <w:pPr>
+              <w:jc w:val="both"/>
+              <w:rPr>
+                <w:rFonts w:ascii="Times New Roman" w:hAnsi="Times New Roman"/>
+                <w:u w:val="none"/>
+              </w:rPr>
+            </w:pPr>
+          </w:p>
+        </w:tc>
+      </w:tr>
+      <w:tr>
+        <w:tc>
+          <w:tcPr>
+            <w:tcW w:w="670" w:type="dxa"/>
+            <w:shd w:val="clear" w:color="auto" w:fill="auto"/>
+          </w:tcPr>
+          <w:p>
+            <w:pPr>
+              <w:jc w:val="center"/>
+              <w:rPr>
+                <w:rFonts w:ascii="Times New Roman" w:hAnsi="Times New Roman"/>
+                <w:u w:val="none"/>
+              </w:rPr>
+            </w:pPr>
+            <w:r>
+              <w:rPr>
+                <w:rFonts w:ascii="Times New Roman" w:hAnsi="Times New Roman"/>
+                <w:u w:val="none"/>
+              </w:rPr>
+              <w:t>4</w:t>
+            </w:r>
+          </w:p>
+        </w:tc>
+        <w:tc>
+          <w:tcPr>
+            <w:tcW w:w="3484" w:type="dxa"/>
+            <w:shd w:val="clear" w:color="auto" w:fill="auto"/>
+          </w:tcPr>
+          <w:p>
+            <w:pPr>
+              <w:jc w:val="both"/>
+              <w:rPr>
+                <w:rFonts w:ascii="Times New Roman" w:hAnsi="Times New Roman"/>
+                <w:u w:val="none"/>
+              </w:rPr>
+            </w:pPr>
+            <w:r>
+              <w:rPr>
+                <w:rFonts w:ascii="Times New Roman" w:hAnsi="Times New Roman"/>
+                <w:u w:val="none"/>
+              </w:rPr>
+              <w:t>….</w:t>
+            </w:r>
+          </w:p>
+        </w:tc>
+        <w:tc>
+          <w:tcPr>
+            <w:tcW w:w="1831" w:type="dxa"/>
+            <w:shd w:val="clear" w:color="auto" w:fill="auto"/>
+          </w:tcPr>
+          <w:p>
+            <w:pPr>
+              <w:jc w:val="center"/>
+              <w:rPr>
+                <w:rFonts w:ascii="Times New Roman" w:hAnsi="Times New Roman"/>
+                <w:u w:val="none"/>
+              </w:rPr>
+            </w:pPr>
+          </w:p>
+        </w:tc>
+        <w:tc>
+          <w:tcPr>
+            <w:tcW w:w="2107" w:type="dxa"/>
+            <w:shd w:val="clear" w:color="auto" w:fill="auto"/>
+          </w:tcPr>
+          <w:p>
+            <w:pPr>
+              <w:jc w:val="center"/>
+              <w:rPr>
+                <w:rFonts w:ascii="Times New Roman" w:hAnsi="Times New Roman"/>
+                <w:u w:val="none"/>
+              </w:rPr>
+            </w:pPr>
+          </w:p>
+        </w:tc>
+        <w:tc>
+          <w:tcPr>
+            <w:tcW w:w="1097" w:type="dxa"/>
+            <w:shd w:val="clear" w:color="auto" w:fill="auto"/>
+          </w:tcPr>
+          <w:p>
+            <w:pPr>
+              <w:jc w:val="both"/>
+              <w:rPr>
+                <w:rFonts w:ascii="Times New Roman" w:hAnsi="Times New Roman"/>
+                <w:u w:val="none"/>
+              </w:rPr>
+            </w:pPr>
+          </w:p>
+        </w:tc>
+      </w:tr>
+      <w:tr>
+        <w:tc>
+          <w:tcPr>
+            <w:tcW w:w="670" w:type="dxa"/>
+            <w:shd w:val="clear" w:color="auto" w:fill="auto"/>
+          </w:tcPr>
+          <w:p>
+            <w:pPr>
+              <w:jc w:val="center"/>
+              <w:rPr>
+                <w:rFonts w:ascii="Times New Roman" w:hAnsi="Times New Roman"/>
+                <w:u w:val="none"/>
+              </w:rPr>
+            </w:pPr>
+            <w:r>
+              <w:rPr>
+                <w:rFonts w:ascii="Times New Roman" w:hAnsi="Times New Roman"/>
+                <w:u w:val="none"/>
+              </w:rPr>
+              <w:t>5</w:t>
+            </w:r>
+          </w:p>
+        </w:tc>
+        <w:tc>
+          <w:tcPr>
+            <w:tcW w:w="3484" w:type="dxa"/>
+            <w:shd w:val="clear" w:color="auto" w:fill="auto"/>
+          </w:tcPr>
+          <w:p>
+            <w:pPr>
+              <w:jc w:val="both"/>
+              <w:rPr>
+                <w:rFonts w:ascii="Times New Roman" w:hAnsi="Times New Roman"/>
+                <w:u w:val="none"/>
+              </w:rPr>
+            </w:pPr>
+            <w:r>
+              <w:rPr>
+                <w:rFonts w:ascii="Times New Roman" w:hAnsi="Times New Roman"/>
+                <w:u w:val="none"/>
+              </w:rPr>
+              <w:t>V</w:t>
+            </w:r>
+            <w:r>
+              <w:rPr>
+                <w:rFonts w:ascii="Times New Roman" w:hAnsi="Times New Roman"/>
+                <w:u w:val="none"/>
+              </w:rPr>
+              <w:t>iết báo cáo và hoàn thành</w:t>
+            </w:r>
+          </w:p>
+        </w:tc>
+        <w:tc>
+          <w:tcPr>
+            <w:tcW w:w="1831" w:type="dxa"/>
+            <w:shd w:val="clear" w:color="auto" w:fill="auto"/>
+          </w:tcPr>
+          <w:p>
+            <w:pPr>
+              <w:jc w:val="center"/>
+              <w:rPr>
+                <w:rFonts w:ascii="Times New Roman" w:hAnsi="Times New Roman"/>
+                <w:u w:val="none"/>
+              </w:rPr>
+            </w:pPr>
+          </w:p>
+        </w:tc>
+        <w:tc>
+          <w:tcPr>
+            <w:tcW w:w="2107" w:type="dxa"/>
+            <w:shd w:val="clear" w:color="auto" w:fill="auto"/>
+          </w:tcPr>
+          <w:p>
+            <w:pPr>
+              <w:jc w:val="center"/>
+              <w:rPr>
+                <w:rFonts w:ascii="Times New Roman" w:hAnsi="Times New Roman"/>
+                <w:u w:val="none"/>
+              </w:rPr>
+            </w:pPr>
+          </w:p>
+        </w:tc>
+        <w:tc>
+          <w:tcPr>
+            <w:tcW w:w="1097" w:type="dxa"/>
+            <w:shd w:val="clear" w:color="auto" w:fill="auto"/>
+          </w:tcPr>
+          <w:p>
+            <w:pPr>
+              <w:jc w:val="both"/>
+              <w:rPr>
+                <w:rFonts w:ascii="Times New Roman" w:hAnsi="Times New Roman"/>
+                <w:u w:val="none"/>
+              </w:rPr>
+            </w:pPr>
+          </w:p>
+        </w:tc>
+      </w:tr>
+    </w:tbl>
+    <w:p>
+      <w:pPr>
+        <w:spacing w:line="360" w:lineRule="auto"/>
+        <w:jc w:val="both"/>
+        <w:rPr>
+          <w:rFonts w:ascii="Times New Roman" w:hAnsi="Times New Roman"/>
+          <w:u w:val="none"/>
+        </w:rPr>
+      </w:pPr>
+    </w:p>
+    <w:p>
+      <w:pPr>
+        <w:spacing w:line="360" w:lineRule="auto"/>
+        <w:ind w:firstLine="720"/>
+        <w:jc w:val="both"/>
+        <w:rPr>
+          <w:rFonts w:ascii="Times New Roman" w:hAnsi="Times New Roman"/>
+          <w:u w:val="none"/>
+        </w:rPr>
+      </w:pPr>
+      <w:r>
+        <w:rPr>
+          <w:rFonts w:ascii="Times New Roman" w:hAnsi="Times New Roman"/>
+          <w:u w:val="none"/>
+        </w:rPr>
+        <w:t>5</w:t>
+      </w:r>
+      <w:r>
+        <w:rPr>
+          <w:rFonts w:ascii="Times New Roman" w:hAnsi="Times New Roman"/>
+          <w:i/>
+          <w:iCs/>
+          <w:u w:val="none"/>
+        </w:rPr>
+        <w:t>.4. Thời gian hoàn thành</w:t>
+      </w:r>
+      <w:r>
+        <w:rPr>
+          <w:rFonts w:ascii="Times New Roman" w:hAnsi="Times New Roman"/>
+          <w:i/>
+          <w:iCs/>
+          <w:u w:val="none"/>
+        </w:rPr>
+        <w:t>:</w:t>
+      </w:r>
+    </w:p>
+    <w:p>
+      <w:pPr>
+        <w:numPr>
+          <w:ilvl w:val="0"/>
+          <w:numId w:val="6"/>
+        </w:numPr>
+        <w:spacing w:before="120" w:line="360" w:lineRule="auto"/>
+        <w:jc w:val="both"/>
+        <w:rPr>
+          <w:rFonts w:ascii="Times New Roman" w:hAnsi="Times New Roman"/>
+          <w:b/>
+          <w:bCs/>
+          <w:u w:val="none"/>
+        </w:rPr>
+      </w:pPr>
+      <w:r>
+        <w:rPr>
+          <w:rFonts w:ascii="Times New Roman" w:hAnsi="Times New Roman"/>
+          <w:b/>
+          <w:bCs/>
+          <w:u w:val="none"/>
+        </w:rPr>
+        <w:t>Điều kiện thực hiện</w:t>
+      </w:r>
+    </w:p>
+    <w:p>
+      <w:pPr>
+        <w:spacing w:line="360" w:lineRule="auto"/>
+        <w:ind w:left="720"/>
+        <w:jc w:val="both"/>
+        <w:rPr>
+          <w:u w:val="none"/>
+        </w:rPr>
+      </w:pPr>
+      <w:r>
+        <w:rPr>
+          <w:u w:val="none"/>
+        </w:rPr>
+        <w:t>- Tà</w:t>
+      </w:r>
+      <w:r>
+        <w:rPr>
+          <w:u w:val="none"/>
+        </w:rPr>
+        <w:t>i</w:t>
+      </w:r>
+      <w:r>
+        <w:rPr>
+          <w:u w:val="none"/>
+        </w:rPr>
+        <w:t xml:space="preserve"> liệu tham khảo</w:t>
+      </w:r>
+    </w:p>
+    <w:p>
+      <w:pPr>
+        <w:spacing w:line="360" w:lineRule="auto"/>
+        <w:ind w:left="720"/>
+        <w:jc w:val="both"/>
+        <w:rPr>
+          <w:rFonts w:ascii="Times New Roman" w:hAnsi="Times New Roman"/>
+          <w:u w:val="none"/>
+        </w:rPr>
+      </w:pPr>
+    </w:p>
+    <w:p>
+      <w:pPr>
+        <w:jc w:val="both"/>
+        <w:rPr>
+          <w:rFonts w:ascii="Times New Roman" w:hAnsi="Times New Roman"/>
+          <w:u w:val="none"/>
+        </w:rPr>
+      </w:pPr>
+    </w:p>
+    <w:p>
+      <w:pPr>
+        <w:ind w:left="5040"/>
+        <w:jc w:val="both"/>
+        <w:rPr>
+          <w:rFonts w:ascii="Times New Roman" w:hAnsi="Times New Roman"/>
+          <w:i/>
+          <w:iCs/>
+          <w:u w:val="none"/>
+        </w:rPr>
+      </w:pPr>
+    </w:p>
+    <w:p>
+      <w:pPr>
+        <w:rPr>
+          <w:rFonts w:ascii="Times New Roman" w:hAnsi="Times New Roman"/>
+          <w:b/>
+          <w:bCs/>
+          <w:u w:val="none"/>
+        </w:rPr>
+      </w:pPr>
+      <w:r>
+        <w:rPr>
+          <w:rFonts w:ascii="Times New Roman" w:hAnsi="Times New Roman"/>
+          <w:b/>
+          <w:bCs/>
+          <w:u w:val="none"/>
+        </w:rPr>
+        <w:t>Ý</w:t>
+      </w:r>
+      <w:r>
+        <w:rPr>
+          <w:rFonts w:ascii="Times New Roman" w:hAnsi="Times New Roman"/>
+          <w:b/>
+          <w:bCs/>
+          <w:u w:val="none"/>
+        </w:rPr>
+        <w:t xml:space="preserve"> </w:t>
+      </w:r>
+      <w:r>
+        <w:rPr>
+          <w:rFonts w:ascii="Times New Roman" w:hAnsi="Times New Roman"/>
+          <w:b/>
+          <w:bCs/>
+          <w:u w:val="none"/>
+        </w:rPr>
+        <w:t xml:space="preserve">KIẾN </w:t>
+      </w:r>
+      <w:r>
+        <w:rPr>
+          <w:rFonts w:ascii="Times New Roman" w:hAnsi="Times New Roman"/>
+          <w:b/>
+          <w:bCs/>
+          <w:u w:val="none"/>
+        </w:rPr>
+        <w:t xml:space="preserve">CỦA </w:t>
+      </w:r>
+      <w:r>
+        <w:rPr>
+          <w:rFonts w:ascii="Times New Roman" w:hAnsi="Times New Roman"/>
+          <w:b/>
+          <w:bCs/>
+          <w:u w:val="none"/>
+        </w:rPr>
+        <w:t>GV HƯỚNG DẪN</w:t>
+      </w:r>
+      <w:r>
+        <w:rPr>
+          <w:rFonts w:ascii="Times New Roman" w:hAnsi="Times New Roman"/>
+          <w:b/>
+          <w:bCs/>
+          <w:u w:val="none"/>
+        </w:rPr>
+        <w:tab/>
+      </w:r>
+      <w:r>
+        <w:rPr>
+          <w:rFonts w:ascii="Times New Roman" w:hAnsi="Times New Roman"/>
+          <w:b/>
+          <w:bCs/>
+          <w:u w:val="none"/>
+        </w:rPr>
+        <w:tab/>
+      </w:r>
+      <w:r>
+        <w:rPr>
+          <w:rFonts w:ascii="Times New Roman" w:hAnsi="Times New Roman"/>
+          <w:b/>
+          <w:bCs/>
+          <w:u w:val="none"/>
+        </w:rPr>
+        <w:tab/>
+      </w:r>
+      <w:r>
+        <w:rPr>
+          <w:rFonts w:ascii="Times New Roman" w:hAnsi="Times New Roman"/>
+          <w:b/>
+          <w:bCs/>
+          <w:u w:val="none"/>
+        </w:rPr>
+        <w:tab/>
+      </w:r>
+      <w:r>
+        <w:rPr>
+          <w:rFonts w:ascii="Times New Roman" w:hAnsi="Times New Roman"/>
+          <w:b/>
+          <w:bCs/>
+          <w:u w:val="none"/>
+        </w:rPr>
+        <w:tab/>
+        <w:t xml:space="preserve">   NGƯỜI LẬP ĐỀ CƯƠNG</w:t>
+      </w:r>
+    </w:p>
+    <w:p>
+      <w:pPr>
+        <w:rPr>
+          <w:rFonts w:ascii="Times New Roman" w:hAnsi="Times New Roman"/>
+          <w:u w:val="none"/>
+        </w:rPr>
+      </w:pPr>
+    </w:p>
+    <w:p>
+      <w:pPr>
+        <w:ind w:firstLine="720"/>
+        <w:rPr>
+          <w:rFonts w:ascii="Times New Roman" w:hAnsi="Times New Roman"/>
+          <w:u w:val="none"/>
+        </w:rPr>
+      </w:pPr>
+    </w:p>
+    <w:p>
+      <w:pPr>
+        <w:ind w:firstLine="720"/>
+        <w:rPr>
+          <w:rFonts w:ascii="Times New Roman" w:hAnsi="Times New Roman"/>
+          <w:u w:val="none"/>
+        </w:rPr>
+      </w:pPr>
+    </w:p>
+    <w:p>
+      <w:pPr>
+        <w:ind w:firstLine="720"/>
+        <w:rPr>
+          <w:rFonts w:ascii="Times New Roman" w:hAnsi="Times New Roman"/>
+          <w:u w:val="none"/>
+        </w:rPr>
+      </w:pPr>
+    </w:p>
+    <w:p>
+      <w:pPr>
+        <w:ind w:firstLine="720"/>
+        <w:rPr>
+          <w:rFonts w:ascii="Times New Roman" w:hAnsi="Times New Roman"/>
+          <w:u w:val="none"/>
+        </w:rPr>
+      </w:pPr>
+    </w:p>
+    <w:p>
+      <w:pPr>
+        <w:ind w:firstLine="720"/>
+        <w:rPr>
+          <w:rFonts w:ascii="Times New Roman" w:hAnsi="Times New Roman"/>
+          <w:u w:val="none"/>
+        </w:rPr>
+      </w:pPr>
+    </w:p>
+    <w:p>
+      <w:pPr>
+        <w:ind w:firstLine="720"/>
+        <w:rPr>
+          <w:rFonts w:ascii="Times New Roman" w:hAnsi="Times New Roman"/>
+          <w:u w:val="none"/>
+        </w:rPr>
+      </w:pPr>
+    </w:p>
+    <w:p>
+      <w:pPr>
+        <w:rPr>
+          <w:rFonts w:ascii="Times New Roman" w:hAnsi="Times New Roman"/>
+          <w:b/>
+          <w:bCs/>
+          <w:u w:val="none"/>
+        </w:rPr>
+      </w:pPr>
+      <w:r>
+        <w:rPr>
+          <w:rFonts w:ascii="Times New Roman" w:hAnsi="Times New Roman"/>
+          <w:b/>
+          <w:bCs/>
+          <w:u w:val="none"/>
+        </w:rPr>
+        <w:t xml:space="preserve">        </w:t>
+      </w:r>
+      <w:r>
+        <w:rPr>
+          <w:rFonts w:ascii="Times New Roman" w:hAnsi="Times New Roman"/>
+          <w:b/>
+          <w:u w:val="none"/>
+        </w:rPr>
+        <w:tab/>
+      </w:r>
+      <w:r>
+        <w:rPr>
+          <w:rFonts w:ascii="Times New Roman" w:hAnsi="Times New Roman"/>
+          <w:b/>
+          <w:u w:val="none"/>
+        </w:rPr>
+        <w:tab/>
+      </w:r>
+      <w:r>
+        <w:rPr>
+          <w:rFonts w:ascii="Times New Roman" w:hAnsi="Times New Roman"/>
+          <w:b/>
+          <w:u w:val="none"/>
+        </w:rPr>
+        <w:tab/>
+      </w:r>
+      <w:r>
+        <w:rPr>
+          <w:rFonts w:ascii="Times New Roman" w:hAnsi="Times New Roman"/>
+          <w:b/>
+          <w:u w:val="none"/>
+        </w:rPr>
+        <w:tab/>
+      </w:r>
+      <w:r>
+        <w:rPr>
+          <w:rFonts w:ascii="Times New Roman" w:hAnsi="Times New Roman"/>
+          <w:b/>
+          <w:u w:val="none"/>
+        </w:rPr>
+        <w:tab/>
+      </w:r>
+      <w:r>
+        <w:rPr>
+          <w:rFonts w:ascii="Times New Roman" w:hAnsi="Times New Roman"/>
+          <w:b/>
+          <w:bCs/>
+          <w:u w:val="none"/>
+        </w:rPr>
+        <w:t xml:space="preserve">       </w:t>
+      </w:r>
+      <w:r>
+        <w:rPr>
+          <w:rFonts w:ascii="Times New Roman" w:hAnsi="Times New Roman"/>
+          <w:b/>
+          <w:bCs/>
+          <w:u w:val="none"/>
+        </w:rPr>
+        <w:t xml:space="preserve">           </w:t>
+      </w:r>
+      <w:r>
+        <w:rPr>
+          <w:rFonts w:ascii="Times New Roman" w:hAnsi="Times New Roman"/>
+          <w:b/>
+          <w:bCs/>
+          <w:u w:val="none"/>
+        </w:rPr>
+        <w:t xml:space="preserve"> </w:t>
+      </w:r>
+    </w:p>
+    <w:p>
+      <w:pPr>
+        <w:rPr>
+          <w:rFonts w:ascii="Times New Roman" w:hAnsi="Times New Roman"/>
+          <w:b/>
+          <w:u w:val="none"/>
+        </w:rPr>
+      </w:pPr>
+    </w:p>
+    <w:p>
+      <w:pPr>
+        <w:rPr>
+          <w:rFonts w:ascii="Times New Roman" w:hAnsi="Times New Roman"/>
+          <w:b/>
+          <w:bCs/>
+          <w:u w:val="none"/>
+        </w:rPr>
+      </w:pPr>
+    </w:p>
+    <w:p>
+      <w:pPr>
+        <w:rPr>
+          <w:rFonts w:ascii="Times New Roman" w:hAnsi="Times New Roman"/>
+          <w:b/>
+          <w:bCs/>
+          <w:u w:val="none"/>
+        </w:rPr>
+      </w:pPr>
+      <w:r>
+        <w:rPr>
+          <w:rFonts w:ascii="Times New Roman" w:hAnsi="Times New Roman"/>
+          <w:b/>
+          <w:bCs/>
+          <w:u w:val="none"/>
+        </w:rPr>
+        <w:tab/>
+      </w:r>
+      <w:r>
+        <w:rPr>
+          <w:rFonts w:ascii="Times New Roman" w:hAnsi="Times New Roman"/>
+          <w:b/>
+          <w:bCs/>
+          <w:u w:val="none"/>
+        </w:rPr>
+        <w:tab/>
+      </w:r>
+      <w:r>
+        <w:rPr>
+          <w:rFonts w:ascii="Times New Roman" w:hAnsi="Times New Roman"/>
+          <w:b/>
+          <w:bCs/>
+          <w:u w:val="none"/>
+        </w:rPr>
+        <w:tab/>
+      </w:r>
+      <w:r>
+        <w:rPr>
+          <w:rFonts w:ascii="Times New Roman" w:hAnsi="Times New Roman"/>
+          <w:b/>
+          <w:bCs/>
+          <w:u w:val="none"/>
+        </w:rPr>
+        <w:tab/>
+      </w:r>
+    </w:p>
+    <w:p>
+      <w:pPr>
+        <w:rPr>
+          <w:rFonts w:ascii="Times New Roman" w:hAnsi="Times New Roman"/>
+          <w:b/>
+          <w:bCs/>
+          <w:sz w:val="28"/>
+          <w:szCs w:val="28"/>
+          <w:u w:val="none"/>
+        </w:rPr>
+      </w:pPr>
+    </w:p>
+    <w:p>
+      <w:pPr>
+        <w:rPr>
+          <w:rFonts w:ascii="Times New Roman" w:hAnsi="Times New Roman"/>
+          <w:b/>
+          <w:bCs/>
+          <w:u w:val="none"/>
+        </w:rPr>
+      </w:pPr>
+    </w:p>
+    <w:p>
+      <w:pPr>
+        <w:rPr>
+          <w:rFonts w:ascii="Times New Roman" w:hAnsi="Times New Roman"/>
+          <w:szCs w:val="16"/>
+          <w:u w:val="none"/>
+        </w:rPr>
+      </w:pPr>
+    </w:p>
     <w:sectPr>
       <w:pgSz w:w="12240" w:h="15840"/>
-      <w:pgMar w:top="1440" w:right="1440" w:bottom="1440" w:left="1440" w:header="720" w:footer="720" w:gutter="0"/>
+      <w:pgMar w:top="1152" w:right="1152" w:bottom="864" w:left="1440" w:header="720" w:footer="720" w:gutter="0"/>
       <w:cols w:space="720"/>
       <w:docGrid w:linePitch="360"/>
     </w:sectPr>
@@ -28,34 +2975,1930 @@
 </w:document>
 </file>
 
+<file path=word/endnotes.xml><?xml version="1.0" encoding="utf-8"?>
+<w:endnotes xmlns:wpc="http://schemas.microsoft.com/office/word/2010/wordprocessingCanvas" xmlns:cx="http://schemas.microsoft.com/office/drawing/2014/chartex" xmlns:cx1="http://schemas.microsoft.com/office/drawing/2015/9/8/chartex" xmlns:cx2="http://schemas.microsoft.com/office/drawing/2015/10/21/chartex" xmlns:cx3="http://schemas.microsoft.com/office/drawing/2016/5/9/chartex" xmlns:cx4="http://schemas.microsoft.com/office/drawing/2016/5/10/chartex" xmlns:cx5="http://schemas.microsoft.com/office/drawing/2016/5/11/chartex" xmlns:cx6="http://schemas.microsoft.com/office/drawing/2016/5/12/chartex" xmlns:cx7="http://schemas.microsoft.com/office/drawing/2016/5/13/chartex" xmlns:cx8="http://schemas.microsoft.com/office/drawing/2016/5/14/chartex" xmlns:mc="http://schemas.openxmlformats.org/markup-compatibility/2006" xmlns:aink="http://schemas.microsoft.com/office/drawing/2016/ink" xmlns:am3d="http://schemas.microsoft.com/office/drawing/2017/model3d" xmlns:o="urn:schemas-microsoft-com:office:office" xmlns:oel="http://schemas.microsoft.com/office/2019/extlst" xmlns:r="http://schemas.openxmlformats.org/officeDocument/2006/relationships" xmlns:m="http://schemas.openxmlformats.org/officeDocument/2006/math" xmlns:v="urn:schemas-microsoft-com:vml" xmlns:wp14="http://schemas.microsoft.com/office/word/2010/wordprocessingDrawing" xmlns:wp="http://schemas.openxmlformats.org/drawingml/2006/wordprocessingDrawing" xmlns:w10="urn:schemas-microsoft-com:office:word" xmlns:w="http://schemas.openxmlformats.org/wordprocessingml/2006/main" xmlns:w14="http://schemas.microsoft.com/office/word/2010/wordml" xmlns:w15="http://schemas.microsoft.com/office/word/2012/wordml" xmlns:w16cex="http://schemas.microsoft.com/office/word/2018/wordml/cex" xmlns:w16cid="http://schemas.microsoft.com/office/word/2016/wordml/cid" xmlns:w16="http://schemas.microsoft.com/office/word/2018/wordml" xmlns:w16sdtdh="http://schemas.microsoft.com/office/word/2020/wordml/sdtdatahash" xmlns:w16se="http://schemas.microsoft.com/office/word/2015/wordml/symex" xmlns:wpg="http://schemas.microsoft.com/office/word/2010/wordprocessingGroup" xmlns:wpi="http://schemas.microsoft.com/office/word/2010/wordprocessingInk" xmlns:wne="http://schemas.microsoft.com/office/word/2006/wordml" xmlns:wps="http://schemas.microsoft.com/office/word/2010/wordprocessingShape" mc:Ignorable="w14 w15 w16se w16cid w16 w16cex w16sdtdh wp14">
+  <w:endnote w:type="separator" w:id="-1">
+    <w:p>
+      <w:r>
+        <w:separator/>
+      </w:r>
+    </w:p>
+  </w:endnote>
+  <w:endnote w:type="continuationSeparator" w:id="0">
+    <w:p>
+      <w:r>
+        <w:continuationSeparator/>
+      </w:r>
+    </w:p>
+  </w:endnote>
+</w:endnotes>
+</file>
+
+<file path=word/footnotes.xml><?xml version="1.0" encoding="utf-8"?>
+<w:footnotes xmlns:wpc="http://schemas.microsoft.com/office/word/2010/wordprocessingCanvas" xmlns:cx="http://schemas.microsoft.com/office/drawing/2014/chartex" xmlns:cx1="http://schemas.microsoft.com/office/drawing/2015/9/8/chartex" xmlns:cx2="http://schemas.microsoft.com/office/drawing/2015/10/21/chartex" xmlns:cx3="http://schemas.microsoft.com/office/drawing/2016/5/9/chartex" xmlns:cx4="http://schemas.microsoft.com/office/drawing/2016/5/10/chartex" xmlns:cx5="http://schemas.microsoft.com/office/drawing/2016/5/11/chartex" xmlns:cx6="http://schemas.microsoft.com/office/drawing/2016/5/12/chartex" xmlns:cx7="http://schemas.microsoft.com/office/drawing/2016/5/13/chartex" xmlns:cx8="http://schemas.microsoft.com/office/drawing/2016/5/14/chartex" xmlns:mc="http://schemas.openxmlformats.org/markup-compatibility/2006" xmlns:aink="http://schemas.microsoft.com/office/drawing/2016/ink" xmlns:am3d="http://schemas.microsoft.com/office/drawing/2017/model3d" xmlns:o="urn:schemas-microsoft-com:office:office" xmlns:oel="http://schemas.microsoft.com/office/2019/extlst" xmlns:r="http://schemas.openxmlformats.org/officeDocument/2006/relationships" xmlns:m="http://schemas.openxmlformats.org/officeDocument/2006/math" xmlns:v="urn:schemas-microsoft-com:vml" xmlns:wp14="http://schemas.microsoft.com/office/word/2010/wordprocessingDrawing" xmlns:wp="http://schemas.openxmlformats.org/drawingml/2006/wordprocessingDrawing" xmlns:w10="urn:schemas-microsoft-com:office:word" xmlns:w="http://schemas.openxmlformats.org/wordprocessingml/2006/main" xmlns:w14="http://schemas.microsoft.com/office/word/2010/wordml" xmlns:w15="http://schemas.microsoft.com/office/word/2012/wordml" xmlns:w16cex="http://schemas.microsoft.com/office/word/2018/wordml/cex" xmlns:w16cid="http://schemas.microsoft.com/office/word/2016/wordml/cid" xmlns:w16="http://schemas.microsoft.com/office/word/2018/wordml" xmlns:w16sdtdh="http://schemas.microsoft.com/office/word/2020/wordml/sdtdatahash" xmlns:w16se="http://schemas.microsoft.com/office/word/2015/wordml/symex" xmlns:wpg="http://schemas.microsoft.com/office/word/2010/wordprocessingGroup" xmlns:wpi="http://schemas.microsoft.com/office/word/2010/wordprocessingInk" xmlns:wne="http://schemas.microsoft.com/office/word/2006/wordml" xmlns:wps="http://schemas.microsoft.com/office/word/2010/wordprocessingShape" mc:Ignorable="w14 w15 w16se w16cid w16 w16cex w16sdtdh wp14">
+  <w:footnote w:type="separator" w:id="-1">
+    <w:p>
+      <w:r>
+        <w:separator/>
+      </w:r>
+    </w:p>
+  </w:footnote>
+  <w:footnote w:type="continuationSeparator" w:id="0">
+    <w:p>
+      <w:r>
+        <w:continuationSeparator/>
+      </w:r>
+    </w:p>
+  </w:footnote>
+</w:footnotes>
+</file>
+
+<file path=word/numbering.xml><?xml version="1.0" encoding="utf-8"?>
+<w:numbering xmlns:wpc="http://schemas.microsoft.com/office/word/2010/wordprocessingCanvas" xmlns:cx="http://schemas.microsoft.com/office/drawing/2014/chartex" xmlns:cx1="http://schemas.microsoft.com/office/drawing/2015/9/8/chartex" xmlns:cx2="http://schemas.microsoft.com/office/drawing/2015/10/21/chartex" xmlns:cx3="http://schemas.microsoft.com/office/drawing/2016/5/9/chartex" xmlns:cx4="http://schemas.microsoft.com/office/drawing/2016/5/10/chartex" xmlns:cx5="http://schemas.microsoft.com/office/drawing/2016/5/11/chartex" xmlns:cx6="http://schemas.microsoft.com/office/drawing/2016/5/12/chartex" xmlns:cx7="http://schemas.microsoft.com/office/drawing/2016/5/13/chartex" xmlns:cx8="http://schemas.microsoft.com/office/drawing/2016/5/14/chartex" xmlns:mc="http://schemas.openxmlformats.org/markup-compatibility/2006" xmlns:aink="http://schemas.microsoft.com/office/drawing/2016/ink" xmlns:am3d="http://schemas.microsoft.com/office/drawing/2017/model3d" xmlns:o="urn:schemas-microsoft-com:office:office" xmlns:oel="http://schemas.microsoft.com/office/2019/extlst" xmlns:r="http://schemas.openxmlformats.org/officeDocument/2006/relationships" xmlns:m="http://schemas.openxmlformats.org/officeDocument/2006/math" xmlns:v="urn:schemas-microsoft-com:vml" xmlns:wp14="http://schemas.microsoft.com/office/word/2010/wordprocessingDrawing" xmlns:wp="http://schemas.openxmlformats.org/drawingml/2006/wordprocessingDrawing" xmlns:w10="urn:schemas-microsoft-com:office:word" xmlns:w="http://schemas.openxmlformats.org/wordprocessingml/2006/main" xmlns:w14="http://schemas.microsoft.com/office/word/2010/wordml" xmlns:w15="http://schemas.microsoft.com/office/word/2012/wordml" xmlns:w16cex="http://schemas.microsoft.com/office/word/2018/wordml/cex" xmlns:w16cid="http://schemas.microsoft.com/office/word/2016/wordml/cid" xmlns:w16="http://schemas.microsoft.com/office/word/2018/wordml" xmlns:w16sdtdh="http://schemas.microsoft.com/office/word/2020/wordml/sdtdatahash" xmlns:w16se="http://schemas.microsoft.com/office/word/2015/wordml/symex" xmlns:wpg="http://schemas.microsoft.com/office/word/2010/wordprocessingGroup" xmlns:wpi="http://schemas.microsoft.com/office/word/2010/wordprocessingInk" xmlns:wne="http://schemas.microsoft.com/office/word/2006/wordml" xmlns:wps="http://schemas.microsoft.com/office/word/2010/wordprocessingShape" mc:Ignorable="w14 w15 w16se w16cid w16 w16cex w16sdtdh wp14">
+  <w:abstractNum w:abstractNumId="0" w15:restartNumberingAfterBreak="0">
+    <w:nsid w:val="01542182"/>
+    <w:multiLevelType w:val="multilevel"/>
+    <w:tmpl w:val="657CC6A0"/>
+    <w:lvl w:ilvl="0">
+      <w:start w:val="4"/>
+      <w:numFmt w:val="decimal"/>
+      <w:lvlText w:val="%1."/>
+      <w:lvlJc w:val="left"/>
+      <w:pPr>
+        <w:ind w:left="360" w:hanging="360"/>
+      </w:pPr>
+      <w:rPr>
+        <w:rFonts w:hint="default"/>
+      </w:rPr>
+    </w:lvl>
+    <w:lvl w:ilvl="1">
+      <w:start w:val="1"/>
+      <w:numFmt w:val="decimal"/>
+      <w:lvlText w:val="%1.%2."/>
+      <w:lvlJc w:val="left"/>
+      <w:pPr>
+        <w:ind w:left="1800" w:hanging="360"/>
+      </w:pPr>
+      <w:rPr>
+        <w:rFonts w:hint="default"/>
+      </w:rPr>
+    </w:lvl>
+    <w:lvl w:ilvl="2">
+      <w:start w:val="1"/>
+      <w:numFmt w:val="decimal"/>
+      <w:lvlText w:val="%1.%2.%3."/>
+      <w:lvlJc w:val="left"/>
+      <w:pPr>
+        <w:ind w:left="3600" w:hanging="720"/>
+      </w:pPr>
+      <w:rPr>
+        <w:rFonts w:hint="default"/>
+      </w:rPr>
+    </w:lvl>
+    <w:lvl w:ilvl="3">
+      <w:start w:val="1"/>
+      <w:numFmt w:val="decimal"/>
+      <w:lvlText w:val="%1.%2.%3.%4."/>
+      <w:lvlJc w:val="left"/>
+      <w:pPr>
+        <w:ind w:left="5040" w:hanging="720"/>
+      </w:pPr>
+      <w:rPr>
+        <w:rFonts w:hint="default"/>
+      </w:rPr>
+    </w:lvl>
+    <w:lvl w:ilvl="4">
+      <w:start w:val="1"/>
+      <w:numFmt w:val="decimal"/>
+      <w:lvlText w:val="%1.%2.%3.%4.%5."/>
+      <w:lvlJc w:val="left"/>
+      <w:pPr>
+        <w:ind w:left="6840" w:hanging="1080"/>
+      </w:pPr>
+      <w:rPr>
+        <w:rFonts w:hint="default"/>
+      </w:rPr>
+    </w:lvl>
+    <w:lvl w:ilvl="5">
+      <w:start w:val="1"/>
+      <w:numFmt w:val="decimal"/>
+      <w:lvlText w:val="%1.%2.%3.%4.%5.%6."/>
+      <w:lvlJc w:val="left"/>
+      <w:pPr>
+        <w:ind w:left="8280" w:hanging="1080"/>
+      </w:pPr>
+      <w:rPr>
+        <w:rFonts w:hint="default"/>
+      </w:rPr>
+    </w:lvl>
+    <w:lvl w:ilvl="6">
+      <w:start w:val="1"/>
+      <w:numFmt w:val="decimal"/>
+      <w:lvlText w:val="%1.%2.%3.%4.%5.%6.%7."/>
+      <w:lvlJc w:val="left"/>
+      <w:pPr>
+        <w:ind w:left="10080" w:hanging="1440"/>
+      </w:pPr>
+      <w:rPr>
+        <w:rFonts w:hint="default"/>
+      </w:rPr>
+    </w:lvl>
+    <w:lvl w:ilvl="7">
+      <w:start w:val="1"/>
+      <w:numFmt w:val="decimal"/>
+      <w:lvlText w:val="%1.%2.%3.%4.%5.%6.%7.%8."/>
+      <w:lvlJc w:val="left"/>
+      <w:pPr>
+        <w:ind w:left="11520" w:hanging="1440"/>
+      </w:pPr>
+      <w:rPr>
+        <w:rFonts w:hint="default"/>
+      </w:rPr>
+    </w:lvl>
+    <w:lvl w:ilvl="8">
+      <w:start w:val="1"/>
+      <w:numFmt w:val="decimal"/>
+      <w:lvlText w:val="%1.%2.%3.%4.%5.%6.%7.%8.%9."/>
+      <w:lvlJc w:val="left"/>
+      <w:pPr>
+        <w:ind w:left="13320" w:hanging="1800"/>
+      </w:pPr>
+      <w:rPr>
+        <w:rFonts w:hint="default"/>
+      </w:rPr>
+    </w:lvl>
+  </w:abstractNum>
+  <w:abstractNum w:abstractNumId="1" w15:restartNumberingAfterBreak="0">
+    <w:nsid w:val="044F78B5"/>
+    <w:multiLevelType w:val="multilevel"/>
+    <w:tmpl w:val="657CC6A0"/>
+    <w:lvl w:ilvl="0">
+      <w:start w:val="4"/>
+      <w:numFmt w:val="decimal"/>
+      <w:lvlText w:val="%1."/>
+      <w:lvlJc w:val="left"/>
+      <w:pPr>
+        <w:ind w:left="360" w:hanging="360"/>
+      </w:pPr>
+      <w:rPr>
+        <w:rFonts w:hint="default"/>
+      </w:rPr>
+    </w:lvl>
+    <w:lvl w:ilvl="1">
+      <w:start w:val="1"/>
+      <w:numFmt w:val="decimal"/>
+      <w:lvlText w:val="%1.%2."/>
+      <w:lvlJc w:val="left"/>
+      <w:pPr>
+        <w:ind w:left="1800" w:hanging="360"/>
+      </w:pPr>
+      <w:rPr>
+        <w:rFonts w:hint="default"/>
+      </w:rPr>
+    </w:lvl>
+    <w:lvl w:ilvl="2">
+      <w:start w:val="1"/>
+      <w:numFmt w:val="decimal"/>
+      <w:lvlText w:val="%1.%2.%3."/>
+      <w:lvlJc w:val="left"/>
+      <w:pPr>
+        <w:ind w:left="3600" w:hanging="720"/>
+      </w:pPr>
+      <w:rPr>
+        <w:rFonts w:hint="default"/>
+      </w:rPr>
+    </w:lvl>
+    <w:lvl w:ilvl="3">
+      <w:start w:val="1"/>
+      <w:numFmt w:val="decimal"/>
+      <w:lvlText w:val="%1.%2.%3.%4."/>
+      <w:lvlJc w:val="left"/>
+      <w:pPr>
+        <w:ind w:left="5040" w:hanging="720"/>
+      </w:pPr>
+      <w:rPr>
+        <w:rFonts w:hint="default"/>
+      </w:rPr>
+    </w:lvl>
+    <w:lvl w:ilvl="4">
+      <w:start w:val="1"/>
+      <w:numFmt w:val="decimal"/>
+      <w:lvlText w:val="%1.%2.%3.%4.%5."/>
+      <w:lvlJc w:val="left"/>
+      <w:pPr>
+        <w:ind w:left="6840" w:hanging="1080"/>
+      </w:pPr>
+      <w:rPr>
+        <w:rFonts w:hint="default"/>
+      </w:rPr>
+    </w:lvl>
+    <w:lvl w:ilvl="5">
+      <w:start w:val="1"/>
+      <w:numFmt w:val="decimal"/>
+      <w:lvlText w:val="%1.%2.%3.%4.%5.%6."/>
+      <w:lvlJc w:val="left"/>
+      <w:pPr>
+        <w:ind w:left="8280" w:hanging="1080"/>
+      </w:pPr>
+      <w:rPr>
+        <w:rFonts w:hint="default"/>
+      </w:rPr>
+    </w:lvl>
+    <w:lvl w:ilvl="6">
+      <w:start w:val="1"/>
+      <w:numFmt w:val="decimal"/>
+      <w:lvlText w:val="%1.%2.%3.%4.%5.%6.%7."/>
+      <w:lvlJc w:val="left"/>
+      <w:pPr>
+        <w:ind w:left="10080" w:hanging="1440"/>
+      </w:pPr>
+      <w:rPr>
+        <w:rFonts w:hint="default"/>
+      </w:rPr>
+    </w:lvl>
+    <w:lvl w:ilvl="7">
+      <w:start w:val="1"/>
+      <w:numFmt w:val="decimal"/>
+      <w:lvlText w:val="%1.%2.%3.%4.%5.%6.%7.%8."/>
+      <w:lvlJc w:val="left"/>
+      <w:pPr>
+        <w:ind w:left="11520" w:hanging="1440"/>
+      </w:pPr>
+      <w:rPr>
+        <w:rFonts w:hint="default"/>
+      </w:rPr>
+    </w:lvl>
+    <w:lvl w:ilvl="8">
+      <w:start w:val="1"/>
+      <w:numFmt w:val="decimal"/>
+      <w:lvlText w:val="%1.%2.%3.%4.%5.%6.%7.%8.%9."/>
+      <w:lvlJc w:val="left"/>
+      <w:pPr>
+        <w:ind w:left="13320" w:hanging="1800"/>
+      </w:pPr>
+      <w:rPr>
+        <w:rFonts w:hint="default"/>
+      </w:rPr>
+    </w:lvl>
+  </w:abstractNum>
+  <w:abstractNum w:abstractNumId="2" w15:restartNumberingAfterBreak="0">
+    <w:nsid w:val="11A401D9"/>
+    <w:multiLevelType w:val="multilevel"/>
+    <w:tmpl w:val="657CC6A0"/>
+    <w:lvl w:ilvl="0">
+      <w:start w:val="4"/>
+      <w:numFmt w:val="decimal"/>
+      <w:lvlText w:val="%1."/>
+      <w:lvlJc w:val="left"/>
+      <w:pPr>
+        <w:ind w:left="360" w:hanging="360"/>
+      </w:pPr>
+      <w:rPr>
+        <w:rFonts w:hint="default"/>
+      </w:rPr>
+    </w:lvl>
+    <w:lvl w:ilvl="1">
+      <w:start w:val="1"/>
+      <w:numFmt w:val="decimal"/>
+      <w:lvlText w:val="%1.%2."/>
+      <w:lvlJc w:val="left"/>
+      <w:pPr>
+        <w:ind w:left="1800" w:hanging="360"/>
+      </w:pPr>
+      <w:rPr>
+        <w:rFonts w:hint="default"/>
+      </w:rPr>
+    </w:lvl>
+    <w:lvl w:ilvl="2">
+      <w:start w:val="1"/>
+      <w:numFmt w:val="decimal"/>
+      <w:lvlText w:val="%1.%2.%3."/>
+      <w:lvlJc w:val="left"/>
+      <w:pPr>
+        <w:ind w:left="3600" w:hanging="720"/>
+      </w:pPr>
+      <w:rPr>
+        <w:rFonts w:hint="default"/>
+      </w:rPr>
+    </w:lvl>
+    <w:lvl w:ilvl="3">
+      <w:start w:val="1"/>
+      <w:numFmt w:val="decimal"/>
+      <w:lvlText w:val="%1.%2.%3.%4."/>
+      <w:lvlJc w:val="left"/>
+      <w:pPr>
+        <w:ind w:left="5040" w:hanging="720"/>
+      </w:pPr>
+      <w:rPr>
+        <w:rFonts w:hint="default"/>
+      </w:rPr>
+    </w:lvl>
+    <w:lvl w:ilvl="4">
+      <w:start w:val="1"/>
+      <w:numFmt w:val="decimal"/>
+      <w:lvlText w:val="%1.%2.%3.%4.%5."/>
+      <w:lvlJc w:val="left"/>
+      <w:pPr>
+        <w:ind w:left="6840" w:hanging="1080"/>
+      </w:pPr>
+      <w:rPr>
+        <w:rFonts w:hint="default"/>
+      </w:rPr>
+    </w:lvl>
+    <w:lvl w:ilvl="5">
+      <w:start w:val="1"/>
+      <w:numFmt w:val="decimal"/>
+      <w:lvlText w:val="%1.%2.%3.%4.%5.%6."/>
+      <w:lvlJc w:val="left"/>
+      <w:pPr>
+        <w:ind w:left="8280" w:hanging="1080"/>
+      </w:pPr>
+      <w:rPr>
+        <w:rFonts w:hint="default"/>
+      </w:rPr>
+    </w:lvl>
+    <w:lvl w:ilvl="6">
+      <w:start w:val="1"/>
+      <w:numFmt w:val="decimal"/>
+      <w:lvlText w:val="%1.%2.%3.%4.%5.%6.%7."/>
+      <w:lvlJc w:val="left"/>
+      <w:pPr>
+        <w:ind w:left="10080" w:hanging="1440"/>
+      </w:pPr>
+      <w:rPr>
+        <w:rFonts w:hint="default"/>
+      </w:rPr>
+    </w:lvl>
+    <w:lvl w:ilvl="7">
+      <w:start w:val="1"/>
+      <w:numFmt w:val="decimal"/>
+      <w:lvlText w:val="%1.%2.%3.%4.%5.%6.%7.%8."/>
+      <w:lvlJc w:val="left"/>
+      <w:pPr>
+        <w:ind w:left="11520" w:hanging="1440"/>
+      </w:pPr>
+      <w:rPr>
+        <w:rFonts w:hint="default"/>
+      </w:rPr>
+    </w:lvl>
+    <w:lvl w:ilvl="8">
+      <w:start w:val="1"/>
+      <w:numFmt w:val="decimal"/>
+      <w:lvlText w:val="%1.%2.%3.%4.%5.%6.%7.%8.%9."/>
+      <w:lvlJc w:val="left"/>
+      <w:pPr>
+        <w:ind w:left="13320" w:hanging="1800"/>
+      </w:pPr>
+      <w:rPr>
+        <w:rFonts w:hint="default"/>
+      </w:rPr>
+    </w:lvl>
+  </w:abstractNum>
+  <w:abstractNum w:abstractNumId="3" w15:restartNumberingAfterBreak="0">
+    <w:nsid w:val="13E61E98"/>
+    <w:multiLevelType w:val="multilevel"/>
+    <w:tmpl w:val="B2144B6E"/>
+    <w:lvl w:ilvl="0">
+      <w:start w:val="1"/>
+      <w:numFmt w:val="decimal"/>
+      <w:lvlText w:val="%1."/>
+      <w:lvlJc w:val="left"/>
+      <w:pPr>
+        <w:tabs>
+          <w:tab w:val="num" w:pos="720"/>
+        </w:tabs>
+        <w:ind w:left="720" w:hanging="360"/>
+      </w:pPr>
+    </w:lvl>
+    <w:lvl w:ilvl="1" w:tentative="1">
+      <w:start w:val="1"/>
+      <w:numFmt w:val="decimal"/>
+      <w:lvlText w:val="%2."/>
+      <w:lvlJc w:val="left"/>
+      <w:pPr>
+        <w:tabs>
+          <w:tab w:val="num" w:pos="1440"/>
+        </w:tabs>
+        <w:ind w:left="1440" w:hanging="360"/>
+      </w:pPr>
+    </w:lvl>
+    <w:lvl w:ilvl="2" w:tentative="1">
+      <w:start w:val="1"/>
+      <w:numFmt w:val="decimal"/>
+      <w:lvlText w:val="%3."/>
+      <w:lvlJc w:val="left"/>
+      <w:pPr>
+        <w:tabs>
+          <w:tab w:val="num" w:pos="2160"/>
+        </w:tabs>
+        <w:ind w:left="2160" w:hanging="360"/>
+      </w:pPr>
+    </w:lvl>
+    <w:lvl w:ilvl="3" w:tentative="1">
+      <w:start w:val="1"/>
+      <w:numFmt w:val="decimal"/>
+      <w:lvlText w:val="%4."/>
+      <w:lvlJc w:val="left"/>
+      <w:pPr>
+        <w:tabs>
+          <w:tab w:val="num" w:pos="2880"/>
+        </w:tabs>
+        <w:ind w:left="2880" w:hanging="360"/>
+      </w:pPr>
+    </w:lvl>
+    <w:lvl w:ilvl="4" w:tentative="1">
+      <w:start w:val="1"/>
+      <w:numFmt w:val="decimal"/>
+      <w:lvlText w:val="%5."/>
+      <w:lvlJc w:val="left"/>
+      <w:pPr>
+        <w:tabs>
+          <w:tab w:val="num" w:pos="3600"/>
+        </w:tabs>
+        <w:ind w:left="3600" w:hanging="360"/>
+      </w:pPr>
+    </w:lvl>
+    <w:lvl w:ilvl="5" w:tentative="1">
+      <w:start w:val="1"/>
+      <w:numFmt w:val="decimal"/>
+      <w:lvlText w:val="%6."/>
+      <w:lvlJc w:val="left"/>
+      <w:pPr>
+        <w:tabs>
+          <w:tab w:val="num" w:pos="4320"/>
+        </w:tabs>
+        <w:ind w:left="4320" w:hanging="360"/>
+      </w:pPr>
+    </w:lvl>
+    <w:lvl w:ilvl="6" w:tentative="1">
+      <w:start w:val="1"/>
+      <w:numFmt w:val="decimal"/>
+      <w:lvlText w:val="%7."/>
+      <w:lvlJc w:val="left"/>
+      <w:pPr>
+        <w:tabs>
+          <w:tab w:val="num" w:pos="5040"/>
+        </w:tabs>
+        <w:ind w:left="5040" w:hanging="360"/>
+      </w:pPr>
+    </w:lvl>
+    <w:lvl w:ilvl="7" w:tentative="1">
+      <w:start w:val="1"/>
+      <w:numFmt w:val="decimal"/>
+      <w:lvlText w:val="%8."/>
+      <w:lvlJc w:val="left"/>
+      <w:pPr>
+        <w:tabs>
+          <w:tab w:val="num" w:pos="5760"/>
+        </w:tabs>
+        <w:ind w:left="5760" w:hanging="360"/>
+      </w:pPr>
+    </w:lvl>
+    <w:lvl w:ilvl="8" w:tentative="1">
+      <w:start w:val="1"/>
+      <w:numFmt w:val="decimal"/>
+      <w:lvlText w:val="%9."/>
+      <w:lvlJc w:val="left"/>
+      <w:pPr>
+        <w:tabs>
+          <w:tab w:val="num" w:pos="6480"/>
+        </w:tabs>
+        <w:ind w:left="6480" w:hanging="360"/>
+      </w:pPr>
+    </w:lvl>
+  </w:abstractNum>
+  <w:abstractNum w:abstractNumId="4" w15:restartNumberingAfterBreak="0">
+    <w:nsid w:val="17EA2CD8"/>
+    <w:multiLevelType w:val="hybridMultilevel"/>
+    <w:tmpl w:val="12CEE558"/>
+    <w:lvl w:ilvl="0" w:tplc="40149114">
+      <w:start w:val="1"/>
+      <w:numFmt w:val="decimal"/>
+      <w:lvlText w:val="%1."/>
+      <w:lvlJc w:val="left"/>
+      <w:pPr>
+        <w:ind w:left="1080" w:hanging="360"/>
+      </w:pPr>
+      <w:rPr>
+        <w:rFonts w:hint="default"/>
+        <w:b/>
+      </w:rPr>
+    </w:lvl>
+    <w:lvl w:ilvl="1" w:tplc="04090019" w:tentative="1">
+      <w:start w:val="1"/>
+      <w:numFmt w:val="lowerLetter"/>
+      <w:lvlText w:val="%2."/>
+      <w:lvlJc w:val="left"/>
+      <w:pPr>
+        <w:ind w:left="1800" w:hanging="360"/>
+      </w:pPr>
+    </w:lvl>
+    <w:lvl w:ilvl="2" w:tplc="0409001B" w:tentative="1">
+      <w:start w:val="1"/>
+      <w:numFmt w:val="lowerRoman"/>
+      <w:lvlText w:val="%3."/>
+      <w:lvlJc w:val="right"/>
+      <w:pPr>
+        <w:ind w:left="2520" w:hanging="180"/>
+      </w:pPr>
+    </w:lvl>
+    <w:lvl w:ilvl="3" w:tplc="0409000F" w:tentative="1">
+      <w:start w:val="1"/>
+      <w:numFmt w:val="decimal"/>
+      <w:lvlText w:val="%4."/>
+      <w:lvlJc w:val="left"/>
+      <w:pPr>
+        <w:ind w:left="3240" w:hanging="360"/>
+      </w:pPr>
+    </w:lvl>
+    <w:lvl w:ilvl="4" w:tplc="04090019" w:tentative="1">
+      <w:start w:val="1"/>
+      <w:numFmt w:val="lowerLetter"/>
+      <w:lvlText w:val="%5."/>
+      <w:lvlJc w:val="left"/>
+      <w:pPr>
+        <w:ind w:left="3960" w:hanging="360"/>
+      </w:pPr>
+    </w:lvl>
+    <w:lvl w:ilvl="5" w:tplc="0409001B" w:tentative="1">
+      <w:start w:val="1"/>
+      <w:numFmt w:val="lowerRoman"/>
+      <w:lvlText w:val="%6."/>
+      <w:lvlJc w:val="right"/>
+      <w:pPr>
+        <w:ind w:left="4680" w:hanging="180"/>
+      </w:pPr>
+    </w:lvl>
+    <w:lvl w:ilvl="6" w:tplc="0409000F" w:tentative="1">
+      <w:start w:val="1"/>
+      <w:numFmt w:val="decimal"/>
+      <w:lvlText w:val="%7."/>
+      <w:lvlJc w:val="left"/>
+      <w:pPr>
+        <w:ind w:left="5400" w:hanging="360"/>
+      </w:pPr>
+    </w:lvl>
+    <w:lvl w:ilvl="7" w:tplc="04090019" w:tentative="1">
+      <w:start w:val="1"/>
+      <w:numFmt w:val="lowerLetter"/>
+      <w:lvlText w:val="%8."/>
+      <w:lvlJc w:val="left"/>
+      <w:pPr>
+        <w:ind w:left="6120" w:hanging="360"/>
+      </w:pPr>
+    </w:lvl>
+    <w:lvl w:ilvl="8" w:tplc="0409001B" w:tentative="1">
+      <w:start w:val="1"/>
+      <w:numFmt w:val="lowerRoman"/>
+      <w:lvlText w:val="%9."/>
+      <w:lvlJc w:val="right"/>
+      <w:pPr>
+        <w:ind w:left="6840" w:hanging="180"/>
+      </w:pPr>
+    </w:lvl>
+  </w:abstractNum>
+  <w:abstractNum w:abstractNumId="5" w15:restartNumberingAfterBreak="0">
+    <w:nsid w:val="1B3458CF"/>
+    <w:multiLevelType w:val="multilevel"/>
+    <w:tmpl w:val="A5B83786"/>
+    <w:lvl w:ilvl="0">
+      <w:start w:val="4"/>
+      <w:numFmt w:val="decimal"/>
+      <w:lvlText w:val="%1"/>
+      <w:lvlJc w:val="left"/>
+      <w:pPr>
+        <w:ind w:left="360" w:hanging="360"/>
+      </w:pPr>
+      <w:rPr>
+        <w:rFonts w:hint="default"/>
+      </w:rPr>
+    </w:lvl>
+    <w:lvl w:ilvl="1">
+      <w:start w:val="1"/>
+      <w:numFmt w:val="decimal"/>
+      <w:lvlText w:val="%1.%2"/>
+      <w:lvlJc w:val="left"/>
+      <w:pPr>
+        <w:ind w:left="1800" w:hanging="360"/>
+      </w:pPr>
+      <w:rPr>
+        <w:rFonts w:hint="default"/>
+      </w:rPr>
+    </w:lvl>
+    <w:lvl w:ilvl="2">
+      <w:start w:val="1"/>
+      <w:numFmt w:val="decimal"/>
+      <w:lvlText w:val="%1.%2.%3"/>
+      <w:lvlJc w:val="left"/>
+      <w:pPr>
+        <w:ind w:left="3600" w:hanging="720"/>
+      </w:pPr>
+      <w:rPr>
+        <w:rFonts w:hint="default"/>
+      </w:rPr>
+    </w:lvl>
+    <w:lvl w:ilvl="3">
+      <w:start w:val="1"/>
+      <w:numFmt w:val="decimal"/>
+      <w:lvlText w:val="%1.%2.%3.%4"/>
+      <w:lvlJc w:val="left"/>
+      <w:pPr>
+        <w:ind w:left="5040" w:hanging="720"/>
+      </w:pPr>
+      <w:rPr>
+        <w:rFonts w:hint="default"/>
+      </w:rPr>
+    </w:lvl>
+    <w:lvl w:ilvl="4">
+      <w:start w:val="1"/>
+      <w:numFmt w:val="decimal"/>
+      <w:lvlText w:val="%1.%2.%3.%4.%5"/>
+      <w:lvlJc w:val="left"/>
+      <w:pPr>
+        <w:ind w:left="6840" w:hanging="1080"/>
+      </w:pPr>
+      <w:rPr>
+        <w:rFonts w:hint="default"/>
+      </w:rPr>
+    </w:lvl>
+    <w:lvl w:ilvl="5">
+      <w:start w:val="1"/>
+      <w:numFmt w:val="decimal"/>
+      <w:lvlText w:val="%1.%2.%3.%4.%5.%6"/>
+      <w:lvlJc w:val="left"/>
+      <w:pPr>
+        <w:ind w:left="8280" w:hanging="1080"/>
+      </w:pPr>
+      <w:rPr>
+        <w:rFonts w:hint="default"/>
+      </w:rPr>
+    </w:lvl>
+    <w:lvl w:ilvl="6">
+      <w:start w:val="1"/>
+      <w:numFmt w:val="decimal"/>
+      <w:lvlText w:val="%1.%2.%3.%4.%5.%6.%7"/>
+      <w:lvlJc w:val="left"/>
+      <w:pPr>
+        <w:ind w:left="10080" w:hanging="1440"/>
+      </w:pPr>
+      <w:rPr>
+        <w:rFonts w:hint="default"/>
+      </w:rPr>
+    </w:lvl>
+    <w:lvl w:ilvl="7">
+      <w:start w:val="1"/>
+      <w:numFmt w:val="decimal"/>
+      <w:lvlText w:val="%1.%2.%3.%4.%5.%6.%7.%8"/>
+      <w:lvlJc w:val="left"/>
+      <w:pPr>
+        <w:ind w:left="11520" w:hanging="1440"/>
+      </w:pPr>
+      <w:rPr>
+        <w:rFonts w:hint="default"/>
+      </w:rPr>
+    </w:lvl>
+    <w:lvl w:ilvl="8">
+      <w:start w:val="1"/>
+      <w:numFmt w:val="decimal"/>
+      <w:lvlText w:val="%1.%2.%3.%4.%5.%6.%7.%8.%9"/>
+      <w:lvlJc w:val="left"/>
+      <w:pPr>
+        <w:ind w:left="13320" w:hanging="1800"/>
+      </w:pPr>
+      <w:rPr>
+        <w:rFonts w:hint="default"/>
+      </w:rPr>
+    </w:lvl>
+  </w:abstractNum>
+  <w:abstractNum w:abstractNumId="6" w15:restartNumberingAfterBreak="0">
+    <w:nsid w:val="213951CE"/>
+    <w:multiLevelType w:val="multilevel"/>
+    <w:tmpl w:val="41FCCF1C"/>
+    <w:lvl w:ilvl="0">
+      <w:start w:val="1"/>
+      <w:numFmt w:val="decimal"/>
+      <w:lvlText w:val="%1."/>
+      <w:lvlJc w:val="left"/>
+      <w:pPr>
+        <w:tabs>
+          <w:tab w:val="num" w:pos="720"/>
+        </w:tabs>
+        <w:ind w:left="720" w:hanging="360"/>
+      </w:pPr>
+    </w:lvl>
+    <w:lvl w:ilvl="1" w:tentative="1">
+      <w:start w:val="1"/>
+      <w:numFmt w:val="decimal"/>
+      <w:lvlText w:val="%2."/>
+      <w:lvlJc w:val="left"/>
+      <w:pPr>
+        <w:tabs>
+          <w:tab w:val="num" w:pos="1440"/>
+        </w:tabs>
+        <w:ind w:left="1440" w:hanging="360"/>
+      </w:pPr>
+    </w:lvl>
+    <w:lvl w:ilvl="2" w:tentative="1">
+      <w:start w:val="1"/>
+      <w:numFmt w:val="decimal"/>
+      <w:lvlText w:val="%3."/>
+      <w:lvlJc w:val="left"/>
+      <w:pPr>
+        <w:tabs>
+          <w:tab w:val="num" w:pos="2160"/>
+        </w:tabs>
+        <w:ind w:left="2160" w:hanging="360"/>
+      </w:pPr>
+    </w:lvl>
+    <w:lvl w:ilvl="3" w:tentative="1">
+      <w:start w:val="1"/>
+      <w:numFmt w:val="decimal"/>
+      <w:lvlText w:val="%4."/>
+      <w:lvlJc w:val="left"/>
+      <w:pPr>
+        <w:tabs>
+          <w:tab w:val="num" w:pos="2880"/>
+        </w:tabs>
+        <w:ind w:left="2880" w:hanging="360"/>
+      </w:pPr>
+    </w:lvl>
+    <w:lvl w:ilvl="4" w:tentative="1">
+      <w:start w:val="1"/>
+      <w:numFmt w:val="decimal"/>
+      <w:lvlText w:val="%5."/>
+      <w:lvlJc w:val="left"/>
+      <w:pPr>
+        <w:tabs>
+          <w:tab w:val="num" w:pos="3600"/>
+        </w:tabs>
+        <w:ind w:left="3600" w:hanging="360"/>
+      </w:pPr>
+    </w:lvl>
+    <w:lvl w:ilvl="5" w:tentative="1">
+      <w:start w:val="1"/>
+      <w:numFmt w:val="decimal"/>
+      <w:lvlText w:val="%6."/>
+      <w:lvlJc w:val="left"/>
+      <w:pPr>
+        <w:tabs>
+          <w:tab w:val="num" w:pos="4320"/>
+        </w:tabs>
+        <w:ind w:left="4320" w:hanging="360"/>
+      </w:pPr>
+    </w:lvl>
+    <w:lvl w:ilvl="6" w:tentative="1">
+      <w:start w:val="1"/>
+      <w:numFmt w:val="decimal"/>
+      <w:lvlText w:val="%7."/>
+      <w:lvlJc w:val="left"/>
+      <w:pPr>
+        <w:tabs>
+          <w:tab w:val="num" w:pos="5040"/>
+        </w:tabs>
+        <w:ind w:left="5040" w:hanging="360"/>
+      </w:pPr>
+    </w:lvl>
+    <w:lvl w:ilvl="7" w:tentative="1">
+      <w:start w:val="1"/>
+      <w:numFmt w:val="decimal"/>
+      <w:lvlText w:val="%8."/>
+      <w:lvlJc w:val="left"/>
+      <w:pPr>
+        <w:tabs>
+          <w:tab w:val="num" w:pos="5760"/>
+        </w:tabs>
+        <w:ind w:left="5760" w:hanging="360"/>
+      </w:pPr>
+    </w:lvl>
+    <w:lvl w:ilvl="8" w:tentative="1">
+      <w:start w:val="1"/>
+      <w:numFmt w:val="decimal"/>
+      <w:lvlText w:val="%9."/>
+      <w:lvlJc w:val="left"/>
+      <w:pPr>
+        <w:tabs>
+          <w:tab w:val="num" w:pos="6480"/>
+        </w:tabs>
+        <w:ind w:left="6480" w:hanging="360"/>
+      </w:pPr>
+    </w:lvl>
+  </w:abstractNum>
+  <w:abstractNum w:abstractNumId="7" w15:restartNumberingAfterBreak="0">
+    <w:nsid w:val="266F1F50"/>
+    <w:multiLevelType w:val="multilevel"/>
+    <w:tmpl w:val="657CC6A0"/>
+    <w:lvl w:ilvl="0">
+      <w:start w:val="4"/>
+      <w:numFmt w:val="decimal"/>
+      <w:lvlText w:val="%1."/>
+      <w:lvlJc w:val="left"/>
+      <w:pPr>
+        <w:ind w:left="360" w:hanging="360"/>
+      </w:pPr>
+      <w:rPr>
+        <w:rFonts w:hint="default"/>
+      </w:rPr>
+    </w:lvl>
+    <w:lvl w:ilvl="1">
+      <w:start w:val="1"/>
+      <w:numFmt w:val="decimal"/>
+      <w:lvlText w:val="%1.%2."/>
+      <w:lvlJc w:val="left"/>
+      <w:pPr>
+        <w:ind w:left="1800" w:hanging="360"/>
+      </w:pPr>
+      <w:rPr>
+        <w:rFonts w:hint="default"/>
+      </w:rPr>
+    </w:lvl>
+    <w:lvl w:ilvl="2">
+      <w:start w:val="1"/>
+      <w:numFmt w:val="decimal"/>
+      <w:lvlText w:val="%1.%2.%3."/>
+      <w:lvlJc w:val="left"/>
+      <w:pPr>
+        <w:ind w:left="3600" w:hanging="720"/>
+      </w:pPr>
+      <w:rPr>
+        <w:rFonts w:hint="default"/>
+      </w:rPr>
+    </w:lvl>
+    <w:lvl w:ilvl="3">
+      <w:start w:val="1"/>
+      <w:numFmt w:val="decimal"/>
+      <w:lvlText w:val="%1.%2.%3.%4."/>
+      <w:lvlJc w:val="left"/>
+      <w:pPr>
+        <w:ind w:left="5040" w:hanging="720"/>
+      </w:pPr>
+      <w:rPr>
+        <w:rFonts w:hint="default"/>
+      </w:rPr>
+    </w:lvl>
+    <w:lvl w:ilvl="4">
+      <w:start w:val="1"/>
+      <w:numFmt w:val="decimal"/>
+      <w:lvlText w:val="%1.%2.%3.%4.%5."/>
+      <w:lvlJc w:val="left"/>
+      <w:pPr>
+        <w:ind w:left="6840" w:hanging="1080"/>
+      </w:pPr>
+      <w:rPr>
+        <w:rFonts w:hint="default"/>
+      </w:rPr>
+    </w:lvl>
+    <w:lvl w:ilvl="5">
+      <w:start w:val="1"/>
+      <w:numFmt w:val="decimal"/>
+      <w:lvlText w:val="%1.%2.%3.%4.%5.%6."/>
+      <w:lvlJc w:val="left"/>
+      <w:pPr>
+        <w:ind w:left="8280" w:hanging="1080"/>
+      </w:pPr>
+      <w:rPr>
+        <w:rFonts w:hint="default"/>
+      </w:rPr>
+    </w:lvl>
+    <w:lvl w:ilvl="6">
+      <w:start w:val="1"/>
+      <w:numFmt w:val="decimal"/>
+      <w:lvlText w:val="%1.%2.%3.%4.%5.%6.%7."/>
+      <w:lvlJc w:val="left"/>
+      <w:pPr>
+        <w:ind w:left="10080" w:hanging="1440"/>
+      </w:pPr>
+      <w:rPr>
+        <w:rFonts w:hint="default"/>
+      </w:rPr>
+    </w:lvl>
+    <w:lvl w:ilvl="7">
+      <w:start w:val="1"/>
+      <w:numFmt w:val="decimal"/>
+      <w:lvlText w:val="%1.%2.%3.%4.%5.%6.%7.%8."/>
+      <w:lvlJc w:val="left"/>
+      <w:pPr>
+        <w:ind w:left="11520" w:hanging="1440"/>
+      </w:pPr>
+      <w:rPr>
+        <w:rFonts w:hint="default"/>
+      </w:rPr>
+    </w:lvl>
+    <w:lvl w:ilvl="8">
+      <w:start w:val="1"/>
+      <w:numFmt w:val="decimal"/>
+      <w:lvlText w:val="%1.%2.%3.%4.%5.%6.%7.%8.%9."/>
+      <w:lvlJc w:val="left"/>
+      <w:pPr>
+        <w:ind w:left="13320" w:hanging="1800"/>
+      </w:pPr>
+      <w:rPr>
+        <w:rFonts w:hint="default"/>
+      </w:rPr>
+    </w:lvl>
+  </w:abstractNum>
+  <w:abstractNum w:abstractNumId="8" w15:restartNumberingAfterBreak="0">
+    <w:nsid w:val="295A10A2"/>
+    <w:multiLevelType w:val="multilevel"/>
+    <w:tmpl w:val="8DFA3BFE"/>
+    <w:lvl w:ilvl="0">
+      <w:start w:val="4"/>
+      <w:numFmt w:val="decimal"/>
+      <w:lvlText w:val="%1."/>
+      <w:lvlJc w:val="left"/>
+      <w:pPr>
+        <w:ind w:left="360" w:hanging="360"/>
+      </w:pPr>
+      <w:rPr>
+        <w:rFonts w:hint="default"/>
+      </w:rPr>
+    </w:lvl>
+    <w:lvl w:ilvl="1">
+      <w:start w:val="1"/>
+      <w:numFmt w:val="decimal"/>
+      <w:lvlText w:val="2.%2."/>
+      <w:lvlJc w:val="left"/>
+      <w:pPr>
+        <w:ind w:left="1800" w:hanging="360"/>
+      </w:pPr>
+      <w:rPr>
+        <w:rFonts w:hint="default"/>
+      </w:rPr>
+    </w:lvl>
+    <w:lvl w:ilvl="2">
+      <w:start w:val="1"/>
+      <w:numFmt w:val="decimal"/>
+      <w:lvlText w:val="%1.%2.%3."/>
+      <w:lvlJc w:val="left"/>
+      <w:pPr>
+        <w:ind w:left="3600" w:hanging="720"/>
+      </w:pPr>
+      <w:rPr>
+        <w:rFonts w:hint="default"/>
+      </w:rPr>
+    </w:lvl>
+    <w:lvl w:ilvl="3">
+      <w:start w:val="1"/>
+      <w:numFmt w:val="decimal"/>
+      <w:lvlText w:val="%1.%2.%3.%4."/>
+      <w:lvlJc w:val="left"/>
+      <w:pPr>
+        <w:ind w:left="5040" w:hanging="720"/>
+      </w:pPr>
+      <w:rPr>
+        <w:rFonts w:hint="default"/>
+      </w:rPr>
+    </w:lvl>
+    <w:lvl w:ilvl="4">
+      <w:start w:val="1"/>
+      <w:numFmt w:val="decimal"/>
+      <w:lvlText w:val="%1.%2.%3.%4.%5."/>
+      <w:lvlJc w:val="left"/>
+      <w:pPr>
+        <w:ind w:left="6840" w:hanging="1080"/>
+      </w:pPr>
+      <w:rPr>
+        <w:rFonts w:hint="default"/>
+      </w:rPr>
+    </w:lvl>
+    <w:lvl w:ilvl="5">
+      <w:start w:val="1"/>
+      <w:numFmt w:val="decimal"/>
+      <w:lvlText w:val="%1.%2.%3.%4.%5.%6."/>
+      <w:lvlJc w:val="left"/>
+      <w:pPr>
+        <w:ind w:left="8280" w:hanging="1080"/>
+      </w:pPr>
+      <w:rPr>
+        <w:rFonts w:hint="default"/>
+      </w:rPr>
+    </w:lvl>
+    <w:lvl w:ilvl="6">
+      <w:start w:val="1"/>
+      <w:numFmt w:val="decimal"/>
+      <w:lvlText w:val="%1.%2.%3.%4.%5.%6.%7."/>
+      <w:lvlJc w:val="left"/>
+      <w:pPr>
+        <w:ind w:left="10080" w:hanging="1440"/>
+      </w:pPr>
+      <w:rPr>
+        <w:rFonts w:hint="default"/>
+      </w:rPr>
+    </w:lvl>
+    <w:lvl w:ilvl="7">
+      <w:start w:val="1"/>
+      <w:numFmt w:val="decimal"/>
+      <w:lvlText w:val="%1.%2.%3.%4.%5.%6.%7.%8."/>
+      <w:lvlJc w:val="left"/>
+      <w:pPr>
+        <w:ind w:left="11520" w:hanging="1440"/>
+      </w:pPr>
+      <w:rPr>
+        <w:rFonts w:hint="default"/>
+      </w:rPr>
+    </w:lvl>
+    <w:lvl w:ilvl="8">
+      <w:start w:val="1"/>
+      <w:numFmt w:val="decimal"/>
+      <w:lvlText w:val="%1.%2.%3.%4.%5.%6.%7.%8.%9."/>
+      <w:lvlJc w:val="left"/>
+      <w:pPr>
+        <w:ind w:left="13320" w:hanging="1800"/>
+      </w:pPr>
+      <w:rPr>
+        <w:rFonts w:hint="default"/>
+      </w:rPr>
+    </w:lvl>
+  </w:abstractNum>
+  <w:abstractNum w:abstractNumId="9" w15:restartNumberingAfterBreak="0">
+    <w:nsid w:val="2A2227CC"/>
+    <w:multiLevelType w:val="hybridMultilevel"/>
+    <w:tmpl w:val="0850637E"/>
+    <w:lvl w:ilvl="0" w:tplc="0409000F">
+      <w:start w:val="1"/>
+      <w:numFmt w:val="decimal"/>
+      <w:lvlText w:val="%1."/>
+      <w:lvlJc w:val="left"/>
+      <w:pPr>
+        <w:ind w:left="1440" w:hanging="360"/>
+      </w:pPr>
+    </w:lvl>
+    <w:lvl w:ilvl="1" w:tplc="04090019" w:tentative="1">
+      <w:start w:val="1"/>
+      <w:numFmt w:val="lowerLetter"/>
+      <w:lvlText w:val="%2."/>
+      <w:lvlJc w:val="left"/>
+      <w:pPr>
+        <w:ind w:left="2160" w:hanging="360"/>
+      </w:pPr>
+    </w:lvl>
+    <w:lvl w:ilvl="2" w:tplc="0409001B" w:tentative="1">
+      <w:start w:val="1"/>
+      <w:numFmt w:val="lowerRoman"/>
+      <w:lvlText w:val="%3."/>
+      <w:lvlJc w:val="right"/>
+      <w:pPr>
+        <w:ind w:left="2880" w:hanging="180"/>
+      </w:pPr>
+    </w:lvl>
+    <w:lvl w:ilvl="3" w:tplc="0409000F" w:tentative="1">
+      <w:start w:val="1"/>
+      <w:numFmt w:val="decimal"/>
+      <w:lvlText w:val="%4."/>
+      <w:lvlJc w:val="left"/>
+      <w:pPr>
+        <w:ind w:left="3600" w:hanging="360"/>
+      </w:pPr>
+    </w:lvl>
+    <w:lvl w:ilvl="4" w:tplc="04090019" w:tentative="1">
+      <w:start w:val="1"/>
+      <w:numFmt w:val="lowerLetter"/>
+      <w:lvlText w:val="%5."/>
+      <w:lvlJc w:val="left"/>
+      <w:pPr>
+        <w:ind w:left="4320" w:hanging="360"/>
+      </w:pPr>
+    </w:lvl>
+    <w:lvl w:ilvl="5" w:tplc="0409001B" w:tentative="1">
+      <w:start w:val="1"/>
+      <w:numFmt w:val="lowerRoman"/>
+      <w:lvlText w:val="%6."/>
+      <w:lvlJc w:val="right"/>
+      <w:pPr>
+        <w:ind w:left="5040" w:hanging="180"/>
+      </w:pPr>
+    </w:lvl>
+    <w:lvl w:ilvl="6" w:tplc="0409000F" w:tentative="1">
+      <w:start w:val="1"/>
+      <w:numFmt w:val="decimal"/>
+      <w:lvlText w:val="%7."/>
+      <w:lvlJc w:val="left"/>
+      <w:pPr>
+        <w:ind w:left="5760" w:hanging="360"/>
+      </w:pPr>
+    </w:lvl>
+    <w:lvl w:ilvl="7" w:tplc="04090019" w:tentative="1">
+      <w:start w:val="1"/>
+      <w:numFmt w:val="lowerLetter"/>
+      <w:lvlText w:val="%8."/>
+      <w:lvlJc w:val="left"/>
+      <w:pPr>
+        <w:ind w:left="6480" w:hanging="360"/>
+      </w:pPr>
+    </w:lvl>
+    <w:lvl w:ilvl="8" w:tplc="0409001B" w:tentative="1">
+      <w:start w:val="1"/>
+      <w:numFmt w:val="lowerRoman"/>
+      <w:lvlText w:val="%9."/>
+      <w:lvlJc w:val="right"/>
+      <w:pPr>
+        <w:ind w:left="7200" w:hanging="180"/>
+      </w:pPr>
+    </w:lvl>
+  </w:abstractNum>
+  <w:abstractNum w:abstractNumId="10" w15:restartNumberingAfterBreak="0">
+    <w:nsid w:val="2B7E2C57"/>
+    <w:multiLevelType w:val="hybridMultilevel"/>
+    <w:tmpl w:val="8F485AE0"/>
+    <w:lvl w:ilvl="0" w:tplc="0409000D">
+      <w:start w:val="1"/>
+      <w:numFmt w:val="bullet"/>
+      <w:lvlText w:val=""/>
+      <w:lvlJc w:val="left"/>
+      <w:pPr>
+        <w:ind w:left="1440" w:hanging="360"/>
+      </w:pPr>
+      <w:rPr>
+        <w:rFonts w:ascii="Wingdings" w:hAnsi="Wingdings" w:hint="default"/>
+      </w:rPr>
+    </w:lvl>
+    <w:lvl w:ilvl="1" w:tplc="04090003" w:tentative="1">
+      <w:start w:val="1"/>
+      <w:numFmt w:val="bullet"/>
+      <w:lvlText w:val="o"/>
+      <w:lvlJc w:val="left"/>
+      <w:pPr>
+        <w:ind w:left="2160" w:hanging="360"/>
+      </w:pPr>
+      <w:rPr>
+        <w:rFonts w:ascii="Courier New" w:hAnsi="Courier New" w:cs="Courier New" w:hint="default"/>
+      </w:rPr>
+    </w:lvl>
+    <w:lvl w:ilvl="2" w:tplc="04090005" w:tentative="1">
+      <w:start w:val="1"/>
+      <w:numFmt w:val="bullet"/>
+      <w:lvlText w:val=""/>
+      <w:lvlJc w:val="left"/>
+      <w:pPr>
+        <w:ind w:left="2880" w:hanging="360"/>
+      </w:pPr>
+      <w:rPr>
+        <w:rFonts w:ascii="Wingdings" w:hAnsi="Wingdings" w:hint="default"/>
+      </w:rPr>
+    </w:lvl>
+    <w:lvl w:ilvl="3" w:tplc="04090001" w:tentative="1">
+      <w:start w:val="1"/>
+      <w:numFmt w:val="bullet"/>
+      <w:lvlText w:val=""/>
+      <w:lvlJc w:val="left"/>
+      <w:pPr>
+        <w:ind w:left="3600" w:hanging="360"/>
+      </w:pPr>
+      <w:rPr>
+        <w:rFonts w:ascii="Symbol" w:hAnsi="Symbol" w:hint="default"/>
+      </w:rPr>
+    </w:lvl>
+    <w:lvl w:ilvl="4" w:tplc="04090003" w:tentative="1">
+      <w:start w:val="1"/>
+      <w:numFmt w:val="bullet"/>
+      <w:lvlText w:val="o"/>
+      <w:lvlJc w:val="left"/>
+      <w:pPr>
+        <w:ind w:left="4320" w:hanging="360"/>
+      </w:pPr>
+      <w:rPr>
+        <w:rFonts w:ascii="Courier New" w:hAnsi="Courier New" w:cs="Courier New" w:hint="default"/>
+      </w:rPr>
+    </w:lvl>
+    <w:lvl w:ilvl="5" w:tplc="04090005" w:tentative="1">
+      <w:start w:val="1"/>
+      <w:numFmt w:val="bullet"/>
+      <w:lvlText w:val=""/>
+      <w:lvlJc w:val="left"/>
+      <w:pPr>
+        <w:ind w:left="5040" w:hanging="360"/>
+      </w:pPr>
+      <w:rPr>
+        <w:rFonts w:ascii="Wingdings" w:hAnsi="Wingdings" w:hint="default"/>
+      </w:rPr>
+    </w:lvl>
+    <w:lvl w:ilvl="6" w:tplc="04090001" w:tentative="1">
+      <w:start w:val="1"/>
+      <w:numFmt w:val="bullet"/>
+      <w:lvlText w:val=""/>
+      <w:lvlJc w:val="left"/>
+      <w:pPr>
+        <w:ind w:left="5760" w:hanging="360"/>
+      </w:pPr>
+      <w:rPr>
+        <w:rFonts w:ascii="Symbol" w:hAnsi="Symbol" w:hint="default"/>
+      </w:rPr>
+    </w:lvl>
+    <w:lvl w:ilvl="7" w:tplc="04090003" w:tentative="1">
+      <w:start w:val="1"/>
+      <w:numFmt w:val="bullet"/>
+      <w:lvlText w:val="o"/>
+      <w:lvlJc w:val="left"/>
+      <w:pPr>
+        <w:ind w:left="6480" w:hanging="360"/>
+      </w:pPr>
+      <w:rPr>
+        <w:rFonts w:ascii="Courier New" w:hAnsi="Courier New" w:cs="Courier New" w:hint="default"/>
+      </w:rPr>
+    </w:lvl>
+    <w:lvl w:ilvl="8" w:tplc="04090005" w:tentative="1">
+      <w:start w:val="1"/>
+      <w:numFmt w:val="bullet"/>
+      <w:lvlText w:val=""/>
+      <w:lvlJc w:val="left"/>
+      <w:pPr>
+        <w:ind w:left="7200" w:hanging="360"/>
+      </w:pPr>
+      <w:rPr>
+        <w:rFonts w:ascii="Wingdings" w:hAnsi="Wingdings" w:hint="default"/>
+      </w:rPr>
+    </w:lvl>
+  </w:abstractNum>
+  <w:abstractNum w:abstractNumId="11" w15:restartNumberingAfterBreak="0">
+    <w:nsid w:val="3E404D61"/>
+    <w:multiLevelType w:val="hybridMultilevel"/>
+    <w:tmpl w:val="6F42C014"/>
+    <w:lvl w:ilvl="0" w:tplc="6204C8F2">
+      <w:start w:val="1"/>
+      <w:numFmt w:val="decimal"/>
+      <w:lvlText w:val="3.%1."/>
+      <w:lvlJc w:val="left"/>
+      <w:pPr>
+        <w:ind w:left="720" w:hanging="360"/>
+      </w:pPr>
+      <w:rPr>
+        <w:rFonts w:hint="default"/>
+      </w:rPr>
+    </w:lvl>
+    <w:lvl w:ilvl="1" w:tplc="04090019" w:tentative="1">
+      <w:start w:val="1"/>
+      <w:numFmt w:val="lowerLetter"/>
+      <w:lvlText w:val="%2."/>
+      <w:lvlJc w:val="left"/>
+      <w:pPr>
+        <w:ind w:left="1440" w:hanging="360"/>
+      </w:pPr>
+    </w:lvl>
+    <w:lvl w:ilvl="2" w:tplc="0409001B">
+      <w:start w:val="1"/>
+      <w:numFmt w:val="lowerRoman"/>
+      <w:lvlText w:val="%3."/>
+      <w:lvlJc w:val="right"/>
+      <w:pPr>
+        <w:ind w:left="2160" w:hanging="180"/>
+      </w:pPr>
+    </w:lvl>
+    <w:lvl w:ilvl="3" w:tplc="0409000F" w:tentative="1">
+      <w:start w:val="1"/>
+      <w:numFmt w:val="decimal"/>
+      <w:lvlText w:val="%4."/>
+      <w:lvlJc w:val="left"/>
+      <w:pPr>
+        <w:ind w:left="2880" w:hanging="360"/>
+      </w:pPr>
+    </w:lvl>
+    <w:lvl w:ilvl="4" w:tplc="04090019" w:tentative="1">
+      <w:start w:val="1"/>
+      <w:numFmt w:val="lowerLetter"/>
+      <w:lvlText w:val="%5."/>
+      <w:lvlJc w:val="left"/>
+      <w:pPr>
+        <w:ind w:left="3600" w:hanging="360"/>
+      </w:pPr>
+    </w:lvl>
+    <w:lvl w:ilvl="5" w:tplc="0409001B" w:tentative="1">
+      <w:start w:val="1"/>
+      <w:numFmt w:val="lowerRoman"/>
+      <w:lvlText w:val="%6."/>
+      <w:lvlJc w:val="right"/>
+      <w:pPr>
+        <w:ind w:left="4320" w:hanging="180"/>
+      </w:pPr>
+    </w:lvl>
+    <w:lvl w:ilvl="6" w:tplc="0409000F" w:tentative="1">
+      <w:start w:val="1"/>
+      <w:numFmt w:val="decimal"/>
+      <w:lvlText w:val="%7."/>
+      <w:lvlJc w:val="left"/>
+      <w:pPr>
+        <w:ind w:left="5040" w:hanging="360"/>
+      </w:pPr>
+    </w:lvl>
+    <w:lvl w:ilvl="7" w:tplc="04090019" w:tentative="1">
+      <w:start w:val="1"/>
+      <w:numFmt w:val="lowerLetter"/>
+      <w:lvlText w:val="%8."/>
+      <w:lvlJc w:val="left"/>
+      <w:pPr>
+        <w:ind w:left="5760" w:hanging="360"/>
+      </w:pPr>
+    </w:lvl>
+    <w:lvl w:ilvl="8" w:tplc="0409001B" w:tentative="1">
+      <w:start w:val="1"/>
+      <w:numFmt w:val="lowerRoman"/>
+      <w:lvlText w:val="%9."/>
+      <w:lvlJc w:val="right"/>
+      <w:pPr>
+        <w:ind w:left="6480" w:hanging="180"/>
+      </w:pPr>
+    </w:lvl>
+  </w:abstractNum>
+  <w:abstractNum w:abstractNumId="12" w15:restartNumberingAfterBreak="0">
+    <w:nsid w:val="42770783"/>
+    <w:multiLevelType w:val="hybridMultilevel"/>
+    <w:tmpl w:val="DB90C4BA"/>
+    <w:lvl w:ilvl="0" w:tplc="6204C8F2">
+      <w:start w:val="1"/>
+      <w:numFmt w:val="decimal"/>
+      <w:lvlText w:val="3.%1."/>
+      <w:lvlJc w:val="left"/>
+      <w:pPr>
+        <w:ind w:left="1800" w:hanging="360"/>
+      </w:pPr>
+      <w:rPr>
+        <w:rFonts w:hint="default"/>
+      </w:rPr>
+    </w:lvl>
+    <w:lvl w:ilvl="1" w:tplc="04090019" w:tentative="1">
+      <w:start w:val="1"/>
+      <w:numFmt w:val="lowerLetter"/>
+      <w:lvlText w:val="%2."/>
+      <w:lvlJc w:val="left"/>
+      <w:pPr>
+        <w:ind w:left="2520" w:hanging="360"/>
+      </w:pPr>
+    </w:lvl>
+    <w:lvl w:ilvl="2" w:tplc="0409001B" w:tentative="1">
+      <w:start w:val="1"/>
+      <w:numFmt w:val="lowerRoman"/>
+      <w:lvlText w:val="%3."/>
+      <w:lvlJc w:val="right"/>
+      <w:pPr>
+        <w:ind w:left="3240" w:hanging="180"/>
+      </w:pPr>
+    </w:lvl>
+    <w:lvl w:ilvl="3" w:tplc="0409000F" w:tentative="1">
+      <w:start w:val="1"/>
+      <w:numFmt w:val="decimal"/>
+      <w:lvlText w:val="%4."/>
+      <w:lvlJc w:val="left"/>
+      <w:pPr>
+        <w:ind w:left="3960" w:hanging="360"/>
+      </w:pPr>
+    </w:lvl>
+    <w:lvl w:ilvl="4" w:tplc="04090019" w:tentative="1">
+      <w:start w:val="1"/>
+      <w:numFmt w:val="lowerLetter"/>
+      <w:lvlText w:val="%5."/>
+      <w:lvlJc w:val="left"/>
+      <w:pPr>
+        <w:ind w:left="4680" w:hanging="360"/>
+      </w:pPr>
+    </w:lvl>
+    <w:lvl w:ilvl="5" w:tplc="0409001B" w:tentative="1">
+      <w:start w:val="1"/>
+      <w:numFmt w:val="lowerRoman"/>
+      <w:lvlText w:val="%6."/>
+      <w:lvlJc w:val="right"/>
+      <w:pPr>
+        <w:ind w:left="5400" w:hanging="180"/>
+      </w:pPr>
+    </w:lvl>
+    <w:lvl w:ilvl="6" w:tplc="0409000F" w:tentative="1">
+      <w:start w:val="1"/>
+      <w:numFmt w:val="decimal"/>
+      <w:lvlText w:val="%7."/>
+      <w:lvlJc w:val="left"/>
+      <w:pPr>
+        <w:ind w:left="6120" w:hanging="360"/>
+      </w:pPr>
+    </w:lvl>
+    <w:lvl w:ilvl="7" w:tplc="04090019" w:tentative="1">
+      <w:start w:val="1"/>
+      <w:numFmt w:val="lowerLetter"/>
+      <w:lvlText w:val="%8."/>
+      <w:lvlJc w:val="left"/>
+      <w:pPr>
+        <w:ind w:left="6840" w:hanging="360"/>
+      </w:pPr>
+    </w:lvl>
+    <w:lvl w:ilvl="8" w:tplc="0409001B" w:tentative="1">
+      <w:start w:val="1"/>
+      <w:numFmt w:val="lowerRoman"/>
+      <w:lvlText w:val="%9."/>
+      <w:lvlJc w:val="right"/>
+      <w:pPr>
+        <w:ind w:left="7560" w:hanging="180"/>
+      </w:pPr>
+    </w:lvl>
+  </w:abstractNum>
+  <w:abstractNum w:abstractNumId="13" w15:restartNumberingAfterBreak="0">
+    <w:nsid w:val="50290B23"/>
+    <w:multiLevelType w:val="hybridMultilevel"/>
+    <w:tmpl w:val="C9EC06B4"/>
+    <w:lvl w:ilvl="0" w:tplc="0809000D">
+      <w:start w:val="1"/>
+      <w:numFmt w:val="bullet"/>
+      <w:lvlText w:val=""/>
+      <w:lvlJc w:val="left"/>
+      <w:pPr>
+        <w:ind w:left="2520" w:hanging="360"/>
+      </w:pPr>
+      <w:rPr>
+        <w:rFonts w:ascii="Wingdings" w:hAnsi="Wingdings" w:hint="default"/>
+      </w:rPr>
+    </w:lvl>
+    <w:lvl w:ilvl="1" w:tplc="08090003" w:tentative="1">
+      <w:start w:val="1"/>
+      <w:numFmt w:val="bullet"/>
+      <w:lvlText w:val="o"/>
+      <w:lvlJc w:val="left"/>
+      <w:pPr>
+        <w:ind w:left="3240" w:hanging="360"/>
+      </w:pPr>
+      <w:rPr>
+        <w:rFonts w:ascii="Courier New" w:hAnsi="Courier New" w:cs="Courier New" w:hint="default"/>
+      </w:rPr>
+    </w:lvl>
+    <w:lvl w:ilvl="2" w:tplc="08090005" w:tentative="1">
+      <w:start w:val="1"/>
+      <w:numFmt w:val="bullet"/>
+      <w:lvlText w:val=""/>
+      <w:lvlJc w:val="left"/>
+      <w:pPr>
+        <w:ind w:left="3960" w:hanging="360"/>
+      </w:pPr>
+      <w:rPr>
+        <w:rFonts w:ascii="Wingdings" w:hAnsi="Wingdings" w:hint="default"/>
+      </w:rPr>
+    </w:lvl>
+    <w:lvl w:ilvl="3" w:tplc="08090001" w:tentative="1">
+      <w:start w:val="1"/>
+      <w:numFmt w:val="bullet"/>
+      <w:lvlText w:val=""/>
+      <w:lvlJc w:val="left"/>
+      <w:pPr>
+        <w:ind w:left="4680" w:hanging="360"/>
+      </w:pPr>
+      <w:rPr>
+        <w:rFonts w:ascii="Symbol" w:hAnsi="Symbol" w:hint="default"/>
+      </w:rPr>
+    </w:lvl>
+    <w:lvl w:ilvl="4" w:tplc="08090003" w:tentative="1">
+      <w:start w:val="1"/>
+      <w:numFmt w:val="bullet"/>
+      <w:lvlText w:val="o"/>
+      <w:lvlJc w:val="left"/>
+      <w:pPr>
+        <w:ind w:left="5400" w:hanging="360"/>
+      </w:pPr>
+      <w:rPr>
+        <w:rFonts w:ascii="Courier New" w:hAnsi="Courier New" w:cs="Courier New" w:hint="default"/>
+      </w:rPr>
+    </w:lvl>
+    <w:lvl w:ilvl="5" w:tplc="08090005" w:tentative="1">
+      <w:start w:val="1"/>
+      <w:numFmt w:val="bullet"/>
+      <w:lvlText w:val=""/>
+      <w:lvlJc w:val="left"/>
+      <w:pPr>
+        <w:ind w:left="6120" w:hanging="360"/>
+      </w:pPr>
+      <w:rPr>
+        <w:rFonts w:ascii="Wingdings" w:hAnsi="Wingdings" w:hint="default"/>
+      </w:rPr>
+    </w:lvl>
+    <w:lvl w:ilvl="6" w:tplc="08090001" w:tentative="1">
+      <w:start w:val="1"/>
+      <w:numFmt w:val="bullet"/>
+      <w:lvlText w:val=""/>
+      <w:lvlJc w:val="left"/>
+      <w:pPr>
+        <w:ind w:left="6840" w:hanging="360"/>
+      </w:pPr>
+      <w:rPr>
+        <w:rFonts w:ascii="Symbol" w:hAnsi="Symbol" w:hint="default"/>
+      </w:rPr>
+    </w:lvl>
+    <w:lvl w:ilvl="7" w:tplc="08090003" w:tentative="1">
+      <w:start w:val="1"/>
+      <w:numFmt w:val="bullet"/>
+      <w:lvlText w:val="o"/>
+      <w:lvlJc w:val="left"/>
+      <w:pPr>
+        <w:ind w:left="7560" w:hanging="360"/>
+      </w:pPr>
+      <w:rPr>
+        <w:rFonts w:ascii="Courier New" w:hAnsi="Courier New" w:cs="Courier New" w:hint="default"/>
+      </w:rPr>
+    </w:lvl>
+    <w:lvl w:ilvl="8" w:tplc="08090005" w:tentative="1">
+      <w:start w:val="1"/>
+      <w:numFmt w:val="bullet"/>
+      <w:lvlText w:val=""/>
+      <w:lvlJc w:val="left"/>
+      <w:pPr>
+        <w:ind w:left="8280" w:hanging="360"/>
+      </w:pPr>
+      <w:rPr>
+        <w:rFonts w:ascii="Wingdings" w:hAnsi="Wingdings" w:hint="default"/>
+      </w:rPr>
+    </w:lvl>
+  </w:abstractNum>
+  <w:abstractNum w:abstractNumId="14" w15:restartNumberingAfterBreak="0">
+    <w:nsid w:val="55FB553B"/>
+    <w:multiLevelType w:val="multilevel"/>
+    <w:tmpl w:val="F70AD096"/>
+    <w:lvl w:ilvl="0">
+      <w:start w:val="4"/>
+      <w:numFmt w:val="decimal"/>
+      <w:lvlText w:val="%1."/>
+      <w:lvlJc w:val="left"/>
+      <w:pPr>
+        <w:ind w:left="360" w:hanging="360"/>
+      </w:pPr>
+      <w:rPr>
+        <w:rFonts w:hint="default"/>
+      </w:rPr>
+    </w:lvl>
+    <w:lvl w:ilvl="1">
+      <w:start w:val="1"/>
+      <w:numFmt w:val="decimal"/>
+      <w:lvlText w:val="%1.%2."/>
+      <w:lvlJc w:val="left"/>
+      <w:pPr>
+        <w:ind w:left="1800" w:hanging="360"/>
+      </w:pPr>
+      <w:rPr>
+        <w:rFonts w:hint="default"/>
+      </w:rPr>
+    </w:lvl>
+    <w:lvl w:ilvl="2">
+      <w:start w:val="1"/>
+      <w:numFmt w:val="decimal"/>
+      <w:lvlText w:val="%1.%2.%3."/>
+      <w:lvlJc w:val="left"/>
+      <w:pPr>
+        <w:ind w:left="3600" w:hanging="720"/>
+      </w:pPr>
+      <w:rPr>
+        <w:rFonts w:hint="default"/>
+      </w:rPr>
+    </w:lvl>
+    <w:lvl w:ilvl="3">
+      <w:start w:val="1"/>
+      <w:numFmt w:val="decimal"/>
+      <w:lvlText w:val="%1.%2.%3.%4."/>
+      <w:lvlJc w:val="left"/>
+      <w:pPr>
+        <w:ind w:left="5040" w:hanging="720"/>
+      </w:pPr>
+      <w:rPr>
+        <w:rFonts w:hint="default"/>
+      </w:rPr>
+    </w:lvl>
+    <w:lvl w:ilvl="4">
+      <w:start w:val="1"/>
+      <w:numFmt w:val="decimal"/>
+      <w:lvlText w:val="%1.%2.%3.%4.%5."/>
+      <w:lvlJc w:val="left"/>
+      <w:pPr>
+        <w:ind w:left="6840" w:hanging="1080"/>
+      </w:pPr>
+      <w:rPr>
+        <w:rFonts w:hint="default"/>
+      </w:rPr>
+    </w:lvl>
+    <w:lvl w:ilvl="5">
+      <w:start w:val="1"/>
+      <w:numFmt w:val="decimal"/>
+      <w:lvlText w:val="%1.%2.%3.%4.%5.%6."/>
+      <w:lvlJc w:val="left"/>
+      <w:pPr>
+        <w:ind w:left="8280" w:hanging="1080"/>
+      </w:pPr>
+      <w:rPr>
+        <w:rFonts w:hint="default"/>
+      </w:rPr>
+    </w:lvl>
+    <w:lvl w:ilvl="6">
+      <w:start w:val="1"/>
+      <w:numFmt w:val="decimal"/>
+      <w:lvlText w:val="%1.%2.%3.%4.%5.%6.%7."/>
+      <w:lvlJc w:val="left"/>
+      <w:pPr>
+        <w:ind w:left="10080" w:hanging="1440"/>
+      </w:pPr>
+      <w:rPr>
+        <w:rFonts w:hint="default"/>
+      </w:rPr>
+    </w:lvl>
+    <w:lvl w:ilvl="7">
+      <w:start w:val="1"/>
+      <w:numFmt w:val="decimal"/>
+      <w:lvlText w:val="%1.%2.%3.%4.%5.%6.%7.%8."/>
+      <w:lvlJc w:val="left"/>
+      <w:pPr>
+        <w:ind w:left="11520" w:hanging="1440"/>
+      </w:pPr>
+      <w:rPr>
+        <w:rFonts w:hint="default"/>
+      </w:rPr>
+    </w:lvl>
+    <w:lvl w:ilvl="8">
+      <w:start w:val="1"/>
+      <w:numFmt w:val="decimal"/>
+      <w:lvlText w:val="%1.%2.%3.%4.%5.%6.%7.%8.%9."/>
+      <w:lvlJc w:val="left"/>
+      <w:pPr>
+        <w:ind w:left="13320" w:hanging="1800"/>
+      </w:pPr>
+      <w:rPr>
+        <w:rFonts w:hint="default"/>
+      </w:rPr>
+    </w:lvl>
+  </w:abstractNum>
+  <w:abstractNum w:abstractNumId="15" w15:restartNumberingAfterBreak="0">
+    <w:nsid w:val="5EDD1A07"/>
+    <w:multiLevelType w:val="multilevel"/>
+    <w:tmpl w:val="45CACDCC"/>
+    <w:lvl w:ilvl="0">
+      <w:start w:val="1"/>
+      <w:numFmt w:val="decimal"/>
+      <w:lvlText w:val="%1."/>
+      <w:lvlJc w:val="left"/>
+      <w:pPr>
+        <w:ind w:left="720" w:hanging="360"/>
+      </w:pPr>
+      <w:rPr>
+        <w:rFonts w:hint="default"/>
+        <w:b/>
+      </w:rPr>
+    </w:lvl>
+    <w:lvl w:ilvl="1">
+      <w:start w:val="1"/>
+      <w:numFmt w:val="decimal"/>
+      <w:isLgl/>
+      <w:lvlText w:val="%1.%2."/>
+      <w:lvlJc w:val="left"/>
+      <w:pPr>
+        <w:ind w:left="1860" w:hanging="420"/>
+      </w:pPr>
+      <w:rPr>
+        <w:rFonts w:hint="default"/>
+      </w:rPr>
+    </w:lvl>
+    <w:lvl w:ilvl="2">
+      <w:start w:val="1"/>
+      <w:numFmt w:val="decimal"/>
+      <w:isLgl/>
+      <w:lvlText w:val="%1.%2.%3."/>
+      <w:lvlJc w:val="left"/>
+      <w:pPr>
+        <w:ind w:left="3240" w:hanging="720"/>
+      </w:pPr>
+      <w:rPr>
+        <w:rFonts w:hint="default"/>
+      </w:rPr>
+    </w:lvl>
+    <w:lvl w:ilvl="3">
+      <w:start w:val="1"/>
+      <w:numFmt w:val="decimal"/>
+      <w:isLgl/>
+      <w:lvlText w:val="%1.%2.%3.%4."/>
+      <w:lvlJc w:val="left"/>
+      <w:pPr>
+        <w:ind w:left="4320" w:hanging="720"/>
+      </w:pPr>
+      <w:rPr>
+        <w:rFonts w:hint="default"/>
+      </w:rPr>
+    </w:lvl>
+    <w:lvl w:ilvl="4">
+      <w:start w:val="1"/>
+      <w:numFmt w:val="decimal"/>
+      <w:isLgl/>
+      <w:lvlText w:val="%1.%2.%3.%4.%5."/>
+      <w:lvlJc w:val="left"/>
+      <w:pPr>
+        <w:ind w:left="5760" w:hanging="1080"/>
+      </w:pPr>
+      <w:rPr>
+        <w:rFonts w:hint="default"/>
+      </w:rPr>
+    </w:lvl>
+    <w:lvl w:ilvl="5">
+      <w:start w:val="1"/>
+      <w:numFmt w:val="decimal"/>
+      <w:isLgl/>
+      <w:lvlText w:val="%1.%2.%3.%4.%5.%6."/>
+      <w:lvlJc w:val="left"/>
+      <w:pPr>
+        <w:ind w:left="6840" w:hanging="1080"/>
+      </w:pPr>
+      <w:rPr>
+        <w:rFonts w:hint="default"/>
+      </w:rPr>
+    </w:lvl>
+    <w:lvl w:ilvl="6">
+      <w:start w:val="1"/>
+      <w:numFmt w:val="decimal"/>
+      <w:isLgl/>
+      <w:lvlText w:val="%1.%2.%3.%4.%5.%6.%7."/>
+      <w:lvlJc w:val="left"/>
+      <w:pPr>
+        <w:ind w:left="8280" w:hanging="1440"/>
+      </w:pPr>
+      <w:rPr>
+        <w:rFonts w:hint="default"/>
+      </w:rPr>
+    </w:lvl>
+    <w:lvl w:ilvl="7">
+      <w:start w:val="1"/>
+      <w:numFmt w:val="decimal"/>
+      <w:isLgl/>
+      <w:lvlText w:val="%1.%2.%3.%4.%5.%6.%7.%8."/>
+      <w:lvlJc w:val="left"/>
+      <w:pPr>
+        <w:ind w:left="9360" w:hanging="1440"/>
+      </w:pPr>
+      <w:rPr>
+        <w:rFonts w:hint="default"/>
+      </w:rPr>
+    </w:lvl>
+    <w:lvl w:ilvl="8">
+      <w:start w:val="1"/>
+      <w:numFmt w:val="decimal"/>
+      <w:isLgl/>
+      <w:lvlText w:val="%1.%2.%3.%4.%5.%6.%7.%8.%9."/>
+      <w:lvlJc w:val="left"/>
+      <w:pPr>
+        <w:ind w:left="10800" w:hanging="1800"/>
+      </w:pPr>
+      <w:rPr>
+        <w:rFonts w:hint="default"/>
+      </w:rPr>
+    </w:lvl>
+  </w:abstractNum>
+  <w:abstractNum w:abstractNumId="16" w15:restartNumberingAfterBreak="0">
+    <w:nsid w:val="77292BDD"/>
+    <w:multiLevelType w:val="hybridMultilevel"/>
+    <w:tmpl w:val="00CE486C"/>
+    <w:lvl w:ilvl="0" w:tplc="6204C8F2">
+      <w:start w:val="1"/>
+      <w:numFmt w:val="decimal"/>
+      <w:lvlText w:val="3.%1."/>
+      <w:lvlJc w:val="left"/>
+      <w:pPr>
+        <w:ind w:left="2700" w:hanging="360"/>
+      </w:pPr>
+      <w:rPr>
+        <w:rFonts w:hint="default"/>
+      </w:rPr>
+    </w:lvl>
+    <w:lvl w:ilvl="1" w:tplc="04090019" w:tentative="1">
+      <w:start w:val="1"/>
+      <w:numFmt w:val="lowerLetter"/>
+      <w:lvlText w:val="%2."/>
+      <w:lvlJc w:val="left"/>
+      <w:pPr>
+        <w:ind w:left="3420" w:hanging="360"/>
+      </w:pPr>
+    </w:lvl>
+    <w:lvl w:ilvl="2" w:tplc="0409001B" w:tentative="1">
+      <w:start w:val="1"/>
+      <w:numFmt w:val="lowerRoman"/>
+      <w:lvlText w:val="%3."/>
+      <w:lvlJc w:val="right"/>
+      <w:pPr>
+        <w:ind w:left="4140" w:hanging="180"/>
+      </w:pPr>
+    </w:lvl>
+    <w:lvl w:ilvl="3" w:tplc="0409000F" w:tentative="1">
+      <w:start w:val="1"/>
+      <w:numFmt w:val="decimal"/>
+      <w:lvlText w:val="%4."/>
+      <w:lvlJc w:val="left"/>
+      <w:pPr>
+        <w:ind w:left="4860" w:hanging="360"/>
+      </w:pPr>
+    </w:lvl>
+    <w:lvl w:ilvl="4" w:tplc="04090019" w:tentative="1">
+      <w:start w:val="1"/>
+      <w:numFmt w:val="lowerLetter"/>
+      <w:lvlText w:val="%5."/>
+      <w:lvlJc w:val="left"/>
+      <w:pPr>
+        <w:ind w:left="5580" w:hanging="360"/>
+      </w:pPr>
+    </w:lvl>
+    <w:lvl w:ilvl="5" w:tplc="0409001B" w:tentative="1">
+      <w:start w:val="1"/>
+      <w:numFmt w:val="lowerRoman"/>
+      <w:lvlText w:val="%6."/>
+      <w:lvlJc w:val="right"/>
+      <w:pPr>
+        <w:ind w:left="6300" w:hanging="180"/>
+      </w:pPr>
+    </w:lvl>
+    <w:lvl w:ilvl="6" w:tplc="0409000F" w:tentative="1">
+      <w:start w:val="1"/>
+      <w:numFmt w:val="decimal"/>
+      <w:lvlText w:val="%7."/>
+      <w:lvlJc w:val="left"/>
+      <w:pPr>
+        <w:ind w:left="7020" w:hanging="360"/>
+      </w:pPr>
+    </w:lvl>
+    <w:lvl w:ilvl="7" w:tplc="04090019" w:tentative="1">
+      <w:start w:val="1"/>
+      <w:numFmt w:val="lowerLetter"/>
+      <w:lvlText w:val="%8."/>
+      <w:lvlJc w:val="left"/>
+      <w:pPr>
+        <w:ind w:left="7740" w:hanging="360"/>
+      </w:pPr>
+    </w:lvl>
+    <w:lvl w:ilvl="8" w:tplc="0409001B" w:tentative="1">
+      <w:start w:val="1"/>
+      <w:numFmt w:val="lowerRoman"/>
+      <w:lvlText w:val="%9."/>
+      <w:lvlJc w:val="right"/>
+      <w:pPr>
+        <w:ind w:left="8460" w:hanging="180"/>
+      </w:pPr>
+    </w:lvl>
+  </w:abstractNum>
+  <w:num w:numId="1" w16cid:durableId="1085079941">
+    <w:abstractNumId w:val="13"/>
+  </w:num>
+  <w:num w:numId="2" w16cid:durableId="1202281655">
+    <w:abstractNumId w:val="4"/>
+  </w:num>
+  <w:num w:numId="3" w16cid:durableId="1522930740">
+    <w:abstractNumId w:val="15"/>
+  </w:num>
+  <w:num w:numId="4" w16cid:durableId="605892584">
+    <w:abstractNumId w:val="10"/>
+  </w:num>
+  <w:num w:numId="5" w16cid:durableId="1721511087">
+    <w:abstractNumId w:val="5"/>
+  </w:num>
+  <w:num w:numId="6" w16cid:durableId="1693460196">
+    <w:abstractNumId w:val="14"/>
+  </w:num>
+  <w:num w:numId="7" w16cid:durableId="234708554">
+    <w:abstractNumId w:val="0"/>
+  </w:num>
+  <w:num w:numId="8" w16cid:durableId="838733094">
+    <w:abstractNumId w:val="7"/>
+  </w:num>
+  <w:num w:numId="9" w16cid:durableId="89089288">
+    <w:abstractNumId w:val="1"/>
+  </w:num>
+  <w:num w:numId="10" w16cid:durableId="402025197">
+    <w:abstractNumId w:val="2"/>
+  </w:num>
+  <w:num w:numId="11" w16cid:durableId="2102871290">
+    <w:abstractNumId w:val="8"/>
+  </w:num>
+  <w:num w:numId="12" w16cid:durableId="861867572">
+    <w:abstractNumId w:val="11"/>
+  </w:num>
+  <w:num w:numId="13" w16cid:durableId="1130586844">
+    <w:abstractNumId w:val="16"/>
+  </w:num>
+  <w:num w:numId="14" w16cid:durableId="1409964738">
+    <w:abstractNumId w:val="9"/>
+  </w:num>
+  <w:num w:numId="15" w16cid:durableId="460002595">
+    <w:abstractNumId w:val="12"/>
+  </w:num>
+  <w:num w:numId="16" w16cid:durableId="588388113">
+    <w:abstractNumId w:val="3"/>
+  </w:num>
+  <w:num w:numId="17" w16cid:durableId="1889610406">
+    <w:abstractNumId w:val="6"/>
+  </w:num>
+</w:numbering>
+</file>
+
 <file path=word/styles.xml><?xml version="1.0" encoding="utf-8"?>
 <w:styles xmlns:mc="http://schemas.openxmlformats.org/markup-compatibility/2006" xmlns:r="http://schemas.openxmlformats.org/officeDocument/2006/relationships" xmlns:w="http://schemas.openxmlformats.org/wordprocessingml/2006/main" xmlns:w14="http://schemas.microsoft.com/office/word/2010/wordml" xmlns:w15="http://schemas.microsoft.com/office/word/2012/wordml" xmlns:w16cex="http://schemas.microsoft.com/office/word/2018/wordml/cex" xmlns:w16cid="http://schemas.microsoft.com/office/word/2016/wordml/cid" xmlns:w16="http://schemas.microsoft.com/office/word/2018/wordml" xmlns:w16sdtdh="http://schemas.microsoft.com/office/word/2020/wordml/sdtdatahash" xmlns:w16se="http://schemas.microsoft.com/office/word/2015/wordml/symex" mc:Ignorable="w14 w15 w16se w16cid w16 w16cex w16sdtdh">
   <w:docDefaults>
     <w:rPrDefault>
       <w:rPr>
-        <w:rFonts w:asciiTheme="minorHAnsi" w:eastAsiaTheme="minorHAnsi" w:hAnsiTheme="minorHAnsi" w:cstheme="minorBidi"/>
-        <w:sz w:val="22"/>
-        <w:szCs w:val="22"/>
-        <w:lang w:val="en-US" w:eastAsia="en-US" w:bidi="ar-SA"/>
+        <w:rFonts w:ascii="Times New Roman" w:eastAsia="Times New Roman" w:hAnsi="Times New Roman" w:cs="Times New Roman"/>
+        <w:lang w:val="en-US" w:eastAsia="ja-JP" w:bidi="ar-SA"/>
       </w:rPr>
     </w:rPrDefault>
-    <w:pPrDefault>
-      <w:pPr>
-        <w:spacing w:after="160" w:line="259" w:lineRule="auto"/>
-      </w:pPr>
-    </w:pPrDefault>
+    <w:pPrDefault/>
   </w:docDefaults>
-  <w:latentStyles w:defLockedState="0" w:defUIPriority="99" w:defSemiHidden="0" w:defUnhideWhenUsed="0" w:defQFormat="0" w:count="376">
-    <w:lsdException w:name="Normal" w:uiPriority="0" w:qFormat="1"/>
-    <w:lsdException w:name="heading 1" w:uiPriority="9" w:qFormat="1"/>
-    <w:lsdException w:name="heading 2" w:semiHidden="1" w:uiPriority="9" w:unhideWhenUsed="1" w:qFormat="1"/>
-    <w:lsdException w:name="heading 3" w:semiHidden="1" w:uiPriority="9" w:unhideWhenUsed="1" w:qFormat="1"/>
-    <w:lsdException w:name="heading 4" w:semiHidden="1" w:uiPriority="9" w:unhideWhenUsed="1" w:qFormat="1"/>
-    <w:lsdException w:name="heading 5" w:semiHidden="1" w:uiPriority="9" w:unhideWhenUsed="1" w:qFormat="1"/>
-    <w:lsdException w:name="heading 6" w:semiHidden="1" w:uiPriority="9" w:unhideWhenUsed="1" w:qFormat="1"/>
-    <w:lsdException w:name="heading 7" w:semiHidden="1" w:uiPriority="9" w:unhideWhenUsed="1" w:qFormat="1"/>
-    <w:lsdException w:name="heading 8" w:semiHidden="1" w:uiPriority="9" w:unhideWhenUsed="1" w:qFormat="1"/>
-    <w:lsdException w:name="heading 9" w:semiHidden="1" w:uiPriority="9" w:unhideWhenUsed="1" w:qFormat="1"/>
+  <w:latentStyles w:defLockedState="0" w:defUIPriority="0" w:defSemiHidden="0" w:defUnhideWhenUsed="0" w:defQFormat="0" w:count="376">
+    <w:lsdException w:name="Normal" w:qFormat="1"/>
+    <w:lsdException w:name="heading 1" w:qFormat="1"/>
+    <w:lsdException w:name="heading 2" w:semiHidden="1" w:unhideWhenUsed="1" w:qFormat="1"/>
+    <w:lsdException w:name="heading 3" w:semiHidden="1" w:unhideWhenUsed="1" w:qFormat="1"/>
+    <w:lsdException w:name="heading 4" w:semiHidden="1" w:unhideWhenUsed="1" w:qFormat="1"/>
+    <w:lsdException w:name="heading 5" w:semiHidden="1" w:unhideWhenUsed="1" w:qFormat="1"/>
+    <w:lsdException w:name="heading 6" w:semiHidden="1" w:unhideWhenUsed="1" w:qFormat="1"/>
+    <w:lsdException w:name="heading 7" w:semiHidden="1" w:unhideWhenUsed="1" w:qFormat="1"/>
+    <w:lsdException w:name="heading 8" w:semiHidden="1" w:unhideWhenUsed="1" w:qFormat="1"/>
+    <w:lsdException w:name="heading 9" w:semiHidden="1" w:unhideWhenUsed="1" w:qFormat="1"/>
     <w:lsdException w:name="index 1" w:semiHidden="1" w:unhideWhenUsed="1"/>
     <w:lsdException w:name="index 2" w:semiHidden="1" w:unhideWhenUsed="1"/>
     <w:lsdException w:name="index 3" w:semiHidden="1" w:unhideWhenUsed="1"/>
@@ -65,22 +4908,22 @@
     <w:lsdException w:name="index 7" w:semiHidden="1" w:unhideWhenUsed="1"/>
     <w:lsdException w:name="index 8" w:semiHidden="1" w:unhideWhenUsed="1"/>
     <w:lsdException w:name="index 9" w:semiHidden="1" w:unhideWhenUsed="1"/>
-    <w:lsdException w:name="toc 1" w:semiHidden="1" w:uiPriority="39" w:unhideWhenUsed="1"/>
-    <w:lsdException w:name="toc 2" w:semiHidden="1" w:uiPriority="39" w:unhideWhenUsed="1"/>
-    <w:lsdException w:name="toc 3" w:semiHidden="1" w:uiPriority="39" w:unhideWhenUsed="1"/>
-    <w:lsdException w:name="toc 4" w:semiHidden="1" w:uiPriority="39" w:unhideWhenUsed="1"/>
-    <w:lsdException w:name="toc 5" w:semiHidden="1" w:uiPriority="39" w:unhideWhenUsed="1"/>
-    <w:lsdException w:name="toc 6" w:semiHidden="1" w:uiPriority="39" w:unhideWhenUsed="1"/>
-    <w:lsdException w:name="toc 7" w:semiHidden="1" w:uiPriority="39" w:unhideWhenUsed="1"/>
-    <w:lsdException w:name="toc 8" w:semiHidden="1" w:uiPriority="39" w:unhideWhenUsed="1"/>
-    <w:lsdException w:name="toc 9" w:semiHidden="1" w:uiPriority="39" w:unhideWhenUsed="1"/>
+    <w:lsdException w:name="toc 1" w:semiHidden="1" w:unhideWhenUsed="1"/>
+    <w:lsdException w:name="toc 2" w:semiHidden="1" w:unhideWhenUsed="1"/>
+    <w:lsdException w:name="toc 3" w:semiHidden="1" w:unhideWhenUsed="1"/>
+    <w:lsdException w:name="toc 4" w:semiHidden="1" w:unhideWhenUsed="1"/>
+    <w:lsdException w:name="toc 5" w:semiHidden="1" w:unhideWhenUsed="1"/>
+    <w:lsdException w:name="toc 6" w:semiHidden="1" w:unhideWhenUsed="1"/>
+    <w:lsdException w:name="toc 7" w:semiHidden="1" w:unhideWhenUsed="1"/>
+    <w:lsdException w:name="toc 8" w:semiHidden="1" w:unhideWhenUsed="1"/>
+    <w:lsdException w:name="toc 9" w:semiHidden="1" w:unhideWhenUsed="1"/>
     <w:lsdException w:name="Normal Indent" w:semiHidden="1" w:unhideWhenUsed="1"/>
     <w:lsdException w:name="footnote text" w:semiHidden="1" w:unhideWhenUsed="1"/>
     <w:lsdException w:name="annotation text" w:semiHidden="1" w:unhideWhenUsed="1"/>
     <w:lsdException w:name="header" w:semiHidden="1" w:unhideWhenUsed="1"/>
     <w:lsdException w:name="footer" w:semiHidden="1" w:unhideWhenUsed="1"/>
     <w:lsdException w:name="index heading" w:semiHidden="1" w:unhideWhenUsed="1"/>
-    <w:lsdException w:name="caption" w:semiHidden="1" w:uiPriority="35" w:unhideWhenUsed="1" w:qFormat="1"/>
+    <w:lsdException w:name="caption" w:semiHidden="1" w:unhideWhenUsed="1" w:qFormat="1"/>
     <w:lsdException w:name="table of figures" w:semiHidden="1" w:unhideWhenUsed="1"/>
     <w:lsdException w:name="envelope address" w:semiHidden="1" w:unhideWhenUsed="1"/>
     <w:lsdException w:name="envelope return" w:semiHidden="1" w:unhideWhenUsed="1"/>
@@ -90,11 +4933,8 @@
     <w:lsdException w:name="page number" w:semiHidden="1" w:unhideWhenUsed="1"/>
     <w:lsdException w:name="endnote reference" w:semiHidden="1" w:unhideWhenUsed="1"/>
     <w:lsdException w:name="endnote text" w:semiHidden="1" w:unhideWhenUsed="1"/>
-    <w:lsdException w:name="table of authorities" w:semiHidden="1" w:unhideWhenUsed="1"/>
     <w:lsdException w:name="macro" w:semiHidden="1" w:unhideWhenUsed="1"/>
     <w:lsdException w:name="toa heading" w:semiHidden="1" w:unhideWhenUsed="1"/>
-    <w:lsdException w:name="List" w:semiHidden="1" w:unhideWhenUsed="1"/>
-    <w:lsdException w:name="List Bullet" w:semiHidden="1" w:unhideWhenUsed="1"/>
     <w:lsdException w:name="List Number" w:semiHidden="1" w:unhideWhenUsed="1"/>
     <w:lsdException w:name="List 2" w:semiHidden="1" w:unhideWhenUsed="1"/>
     <w:lsdException w:name="List 3" w:semiHidden="1" w:unhideWhenUsed="1"/>
@@ -108,19 +4948,15 @@
     <w:lsdException w:name="List Number 3" w:semiHidden="1" w:unhideWhenUsed="1"/>
     <w:lsdException w:name="List Number 4" w:semiHidden="1" w:unhideWhenUsed="1"/>
     <w:lsdException w:name="List Number 5" w:semiHidden="1" w:unhideWhenUsed="1"/>
-    <w:lsdException w:name="Title" w:uiPriority="10" w:qFormat="1"/>
+    <w:lsdException w:name="Title" w:qFormat="1"/>
     <w:lsdException w:name="Closing" w:semiHidden="1" w:unhideWhenUsed="1"/>
     <w:lsdException w:name="Signature" w:semiHidden="1" w:unhideWhenUsed="1"/>
-    <w:lsdException w:name="Default Paragraph Font" w:semiHidden="1" w:uiPriority="1" w:unhideWhenUsed="1"/>
+    <w:lsdException w:name="Default Paragraph Font" w:semiHidden="1" w:unhideWhenUsed="1"/>
     <w:lsdException w:name="Body Text" w:semiHidden="1" w:unhideWhenUsed="1"/>
     <w:lsdException w:name="Body Text Indent" w:semiHidden="1" w:unhideWhenUsed="1"/>
     <w:lsdException w:name="List Continue" w:semiHidden="1" w:unhideWhenUsed="1"/>
-    <w:lsdException w:name="List Continue 2" w:semiHidden="1" w:unhideWhenUsed="1"/>
-    <w:lsdException w:name="List Continue 3" w:semiHidden="1" w:unhideWhenUsed="1"/>
-    <w:lsdException w:name="List Continue 4" w:semiHidden="1" w:unhideWhenUsed="1"/>
-    <w:lsdException w:name="List Continue 5" w:semiHidden="1" w:unhideWhenUsed="1"/>
     <w:lsdException w:name="Message Header" w:semiHidden="1" w:unhideWhenUsed="1"/>
-    <w:lsdException w:name="Subtitle" w:uiPriority="11" w:qFormat="1"/>
+    <w:lsdException w:name="Subtitle" w:qFormat="1"/>
     <w:lsdException w:name="Salutation" w:semiHidden="1" w:unhideWhenUsed="1"/>
     <w:lsdException w:name="Date" w:semiHidden="1" w:unhideWhenUsed="1"/>
     <w:lsdException w:name="Body Text First Indent" w:semiHidden="1" w:unhideWhenUsed="1"/>
@@ -133,8 +4969,8 @@
     <w:lsdException w:name="Block Text" w:semiHidden="1" w:unhideWhenUsed="1"/>
     <w:lsdException w:name="Hyperlink" w:semiHidden="1" w:unhideWhenUsed="1"/>
     <w:lsdException w:name="FollowedHyperlink" w:semiHidden="1" w:unhideWhenUsed="1"/>
-    <w:lsdException w:name="Strong" w:uiPriority="22" w:qFormat="1"/>
-    <w:lsdException w:name="Emphasis" w:uiPriority="20" w:qFormat="1"/>
+    <w:lsdException w:name="Strong" w:qFormat="1"/>
+    <w:lsdException w:name="Emphasis" w:qFormat="1"/>
     <w:lsdException w:name="Document Map" w:semiHidden="1" w:unhideWhenUsed="1"/>
     <w:lsdException w:name="Plain Text" w:semiHidden="1" w:unhideWhenUsed="1"/>
     <w:lsdException w:name="E-mail Signature" w:semiHidden="1" w:unhideWhenUsed="1"/>
@@ -199,10 +5035,8 @@
     <w:lsdException w:name="Table Web 1" w:semiHidden="1" w:unhideWhenUsed="1"/>
     <w:lsdException w:name="Table Web 2" w:semiHidden="1" w:unhideWhenUsed="1"/>
     <w:lsdException w:name="Table Web 3" w:semiHidden="1" w:unhideWhenUsed="1"/>
-    <w:lsdException w:name="Balloon Text" w:semiHidden="1" w:unhideWhenUsed="1"/>
-    <w:lsdException w:name="Table Grid" w:uiPriority="39"/>
     <w:lsdException w:name="Table Theme" w:semiHidden="1" w:unhideWhenUsed="1"/>
-    <w:lsdException w:name="Placeholder Text" w:semiHidden="1"/>
+    <w:lsdException w:name="Placeholder Text" w:semiHidden="1" w:uiPriority="99"/>
     <w:lsdException w:name="No Spacing" w:uiPriority="1" w:qFormat="1"/>
     <w:lsdException w:name="Light Shading" w:uiPriority="60"/>
     <w:lsdException w:name="Light List" w:uiPriority="61"/>
@@ -224,7 +5058,7 @@
     <w:lsdException w:name="Medium Shading 1 Accent 1" w:uiPriority="63"/>
     <w:lsdException w:name="Medium Shading 2 Accent 1" w:uiPriority="64"/>
     <w:lsdException w:name="Medium List 1 Accent 1" w:uiPriority="65"/>
-    <w:lsdException w:name="Revision" w:semiHidden="1"/>
+    <w:lsdException w:name="Revision" w:semiHidden="1" w:uiPriority="99"/>
     <w:lsdException w:name="List Paragraph" w:uiPriority="34" w:qFormat="1"/>
     <w:lsdException w:name="Quote" w:uiPriority="29" w:qFormat="1"/>
     <w:lsdException w:name="Intense Quote" w:uiPriority="30" w:qFormat="1"/>
@@ -417,15 +5251,23 @@
     <w:lsdException w:name="List Table 5 Dark Accent 6" w:uiPriority="50"/>
     <w:lsdException w:name="List Table 6 Colorful Accent 6" w:uiPriority="51"/>
     <w:lsdException w:name="List Table 7 Colorful Accent 6" w:uiPriority="52"/>
-    <w:lsdException w:name="Mention" w:semiHidden="1" w:unhideWhenUsed="1"/>
-    <w:lsdException w:name="Smart Hyperlink" w:semiHidden="1" w:unhideWhenUsed="1"/>
-    <w:lsdException w:name="Hashtag" w:semiHidden="1" w:unhideWhenUsed="1"/>
-    <w:lsdException w:name="Unresolved Mention" w:semiHidden="1" w:unhideWhenUsed="1"/>
-    <w:lsdException w:name="Smart Link" w:semiHidden="1" w:unhideWhenUsed="1"/>
+    <w:lsdException w:name="Mention" w:semiHidden="1" w:uiPriority="99" w:unhideWhenUsed="1"/>
+    <w:lsdException w:name="Smart Hyperlink" w:semiHidden="1" w:uiPriority="99" w:unhideWhenUsed="1"/>
+    <w:lsdException w:name="Hashtag" w:semiHidden="1" w:uiPriority="99" w:unhideWhenUsed="1"/>
+    <w:lsdException w:name="Unresolved Mention" w:semiHidden="1" w:uiPriority="99" w:unhideWhenUsed="1"/>
+    <w:lsdException w:name="Smart Link" w:semiHidden="1" w:uiPriority="99" w:unhideWhenUsed="1"/>
   </w:latentStyles>
   <w:style w:type="paragraph" w:default="1" w:styleId="Normal">
     <w:name w:val="Normal"/>
     <w:qFormat/>
+    <w:rsid w:val="00053D9F"/>
+    <w:rPr>
+      <w:rFonts w:ascii="VNI-Times" w:hAnsi="VNI-Times"/>
+      <w:sz w:val="24"/>
+      <w:szCs w:val="24"/>
+      <w:u w:val="single"/>
+      <w:lang w:eastAsia="en-US"/>
+    </w:rPr>
   </w:style>
   <w:style w:type="character" w:default="1" w:styleId="DefaultParagraphFont">
     <w:name w:val="Default Paragraph Font"/>
@@ -452,6 +5294,169 @@
     <w:uiPriority w:val="99"/>
     <w:semiHidden/>
     <w:unhideWhenUsed/>
+  </w:style>
+  <w:style w:type="character" w:styleId="Hyperlink">
+    <w:name w:val="Hyperlink"/>
+    <w:rsid w:val="00B477F0"/>
+    <w:rPr>
+      <w:color w:val="0563C1"/>
+      <w:u w:val="single"/>
+    </w:rPr>
+  </w:style>
+  <w:style w:type="paragraph" w:styleId="CommentText">
+    <w:name w:val="annotation text"/>
+    <w:basedOn w:val="Normal"/>
+    <w:link w:val="CommentTextChar"/>
+    <w:unhideWhenUsed/>
+    <w:rsid w:val="00B477F0"/>
+    <w:rPr>
+      <w:sz w:val="20"/>
+      <w:szCs w:val="20"/>
+      <w:lang w:val="x-none" w:eastAsia="x-none"/>
+    </w:rPr>
+  </w:style>
+  <w:style w:type="character" w:customStyle="1" w:styleId="CommentTextChar">
+    <w:name w:val="Comment Text Char"/>
+    <w:link w:val="CommentText"/>
+    <w:rsid w:val="00B477F0"/>
+    <w:rPr>
+      <w:rFonts w:ascii="VNI-Times" w:hAnsi="VNI-Times"/>
+      <w:u w:val="single"/>
+      <w:lang w:val="x-none" w:eastAsia="x-none"/>
+    </w:rPr>
+  </w:style>
+  <w:style w:type="character" w:styleId="CommentReference">
+    <w:name w:val="annotation reference"/>
+    <w:unhideWhenUsed/>
+    <w:rsid w:val="00B477F0"/>
+    <w:rPr>
+      <w:sz w:val="16"/>
+      <w:szCs w:val="16"/>
+    </w:rPr>
+  </w:style>
+  <w:style w:type="paragraph" w:styleId="BalloonText">
+    <w:name w:val="Balloon Text"/>
+    <w:basedOn w:val="Normal"/>
+    <w:link w:val="BalloonTextChar"/>
+    <w:rsid w:val="00B477F0"/>
+    <w:rPr>
+      <w:rFonts w:ascii="Segoe UI" w:hAnsi="Segoe UI" w:cs="Segoe UI"/>
+      <w:sz w:val="18"/>
+      <w:szCs w:val="18"/>
+    </w:rPr>
+  </w:style>
+  <w:style w:type="character" w:customStyle="1" w:styleId="BalloonTextChar">
+    <w:name w:val="Balloon Text Char"/>
+    <w:link w:val="BalloonText"/>
+    <w:rsid w:val="00B477F0"/>
+    <w:rPr>
+      <w:rFonts w:ascii="Segoe UI" w:hAnsi="Segoe UI" w:cs="Segoe UI"/>
+      <w:sz w:val="18"/>
+      <w:szCs w:val="18"/>
+      <w:u w:val="single"/>
+    </w:rPr>
+  </w:style>
+  <w:style w:type="paragraph" w:styleId="ListParagraph">
+    <w:name w:val="List Paragraph"/>
+    <w:basedOn w:val="Normal"/>
+    <w:uiPriority w:val="34"/>
+    <w:qFormat/>
+    <w:rsid w:val="00B477F0"/>
+    <w:pPr>
+      <w:spacing w:after="160" w:line="259" w:lineRule="auto"/>
+      <w:ind w:left="720"/>
+      <w:contextualSpacing/>
+    </w:pPr>
+    <w:rPr>
+      <w:rFonts w:ascii="Calibri" w:eastAsia="Calibri" w:hAnsi="Calibri"/>
+      <w:sz w:val="22"/>
+      <w:szCs w:val="22"/>
+      <w:u w:val="none"/>
+      <w:lang w:val="en-GB"/>
+    </w:rPr>
+  </w:style>
+  <w:style w:type="character" w:customStyle="1" w:styleId="apple-converted-space">
+    <w:name w:val="apple-converted-space"/>
+    <w:rsid w:val="00B477F0"/>
+  </w:style>
+  <w:style w:type="paragraph" w:styleId="Header">
+    <w:name w:val="header"/>
+    <w:basedOn w:val="Normal"/>
+    <w:link w:val="HeaderChar"/>
+    <w:rsid w:val="00636422"/>
+    <w:pPr>
+      <w:tabs>
+        <w:tab w:val="center" w:pos="4680"/>
+        <w:tab w:val="right" w:pos="9360"/>
+      </w:tabs>
+    </w:pPr>
+  </w:style>
+  <w:style w:type="character" w:customStyle="1" w:styleId="HeaderChar">
+    <w:name w:val="Header Char"/>
+    <w:link w:val="Header"/>
+    <w:rsid w:val="00636422"/>
+    <w:rPr>
+      <w:rFonts w:ascii="VNI-Times" w:hAnsi="VNI-Times"/>
+      <w:sz w:val="24"/>
+      <w:szCs w:val="24"/>
+      <w:u w:val="single"/>
+    </w:rPr>
+  </w:style>
+  <w:style w:type="paragraph" w:styleId="Footer">
+    <w:name w:val="footer"/>
+    <w:basedOn w:val="Normal"/>
+    <w:link w:val="FooterChar"/>
+    <w:rsid w:val="00636422"/>
+    <w:pPr>
+      <w:tabs>
+        <w:tab w:val="center" w:pos="4680"/>
+        <w:tab w:val="right" w:pos="9360"/>
+      </w:tabs>
+    </w:pPr>
+  </w:style>
+  <w:style w:type="character" w:customStyle="1" w:styleId="FooterChar">
+    <w:name w:val="Footer Char"/>
+    <w:link w:val="Footer"/>
+    <w:rsid w:val="00636422"/>
+    <w:rPr>
+      <w:rFonts w:ascii="VNI-Times" w:hAnsi="VNI-Times"/>
+      <w:sz w:val="24"/>
+      <w:szCs w:val="24"/>
+      <w:u w:val="single"/>
+    </w:rPr>
+  </w:style>
+  <w:style w:type="character" w:customStyle="1" w:styleId="UnresolvedMention1">
+    <w:name w:val="Unresolved Mention1"/>
+    <w:uiPriority w:val="99"/>
+    <w:semiHidden/>
+    <w:unhideWhenUsed/>
+    <w:rsid w:val="00B85848"/>
+    <w:rPr>
+      <w:color w:val="605E5C"/>
+      <w:shd w:val="clear" w:color="auto" w:fill="E1DFDD"/>
+    </w:rPr>
+  </w:style>
+  <w:style w:type="paragraph" w:styleId="NormalWeb">
+    <w:name w:val="Normal (Web)"/>
+    <w:basedOn w:val="Normal"/>
+    <w:semiHidden/>
+    <w:unhideWhenUsed/>
+    <w:rsid w:val="004A2E36"/>
+    <w:rPr>
+      <w:rFonts w:ascii="Times New Roman" w:hAnsi="Times New Roman"/>
+    </w:rPr>
+  </w:style>
+  <w:style w:type="character" w:styleId="UnresolvedMention">
+    <w:name w:val="Unresolved Mention"/>
+    <w:basedOn w:val="DefaultParagraphFont"/>
+    <w:uiPriority w:val="99"/>
+    <w:semiHidden/>
+    <w:unhideWhenUsed/>
+    <w:rsid w:val="000C1BDD"/>
+    <w:rPr>
+      <w:color w:val="605E5C"/>
+      <w:shd w:val="clear" w:color="auto" w:fill="E1DFDD"/>
+    </w:rPr>
   </w:style>
 </w:styles>
 </file>
@@ -499,7 +5504,7 @@
     </a:clrScheme>
     <a:fontScheme name="Office">
       <a:majorFont>
-        <a:latin typeface="Calibri Light" panose="020F0302020204030204"/>
+        <a:latin typeface="Calibri Light"/>
         <a:ea typeface=""/>
         <a:cs typeface=""/>
         <a:font script="Jpan" typeface="游ゴシック Light"/>
@@ -551,7 +5556,7 @@
         <a:font script="Tfng" typeface="Ebrima"/>
       </a:majorFont>
       <a:minorFont>
-        <a:latin typeface="Calibri" panose="020F0502020204030204"/>
+        <a:latin typeface="Calibri"/>
         <a:ea typeface=""/>
         <a:cs typeface=""/>
         <a:font script="Jpan" typeface="游明朝"/>
@@ -749,4 +5754,16 @@
     </a:ext>
   </a:extLst>
 </a:theme>
+</file>
+
+<file path=customXml/item1.xml><?xml version="1.0" encoding="utf-8"?>
+<b:Sources xmlns:b="http://schemas.openxmlformats.org/officeDocument/2006/bibliography" xmlns="http://schemas.openxmlformats.org/officeDocument/2006/bibliography" SelectedStyle="\APASixthEditionOfficeOnline.xsl" StyleName="APA" Version="6"/>
+</file>
+
+<file path=customXml/itemProps1.xml><?xml version="1.0" encoding="utf-8"?>
+<ds:datastoreItem xmlns:ds="http://schemas.openxmlformats.org/officeDocument/2006/customXml" ds:itemID="{A6B380B1-EF86-4E0A-A8E7-3E7C737F0156}">
+  <ds:schemaRefs>
+    <ds:schemaRef ds:uri="http://schemas.openxmlformats.org/officeDocument/2006/bibliography"/>
+  </ds:schemaRefs>
+</ds:datastoreItem>
 </file>
--- a/BAOCAO_63131239.docx
+++ b/BAOCAO_63131239.docx
@@ -943,25 +943,7 @@
           <w:bCs/>
           <w:u w:val="none"/>
         </w:rPr>
-        <w:t>(</w:t>
-      </w:r>
-      <w:r>
-        <w:rPr>
-          <w:rFonts w:ascii="Times New Roman" w:hAnsi="Times New Roman"/>
-          <w:b/>
-          <w:bCs/>
-          <w:u w:val="none"/>
-        </w:rPr>
-        <w:t>Domain Name System</w:t>
-      </w:r>
-      <w:r>
-        <w:rPr>
-          <w:rFonts w:ascii="Times New Roman" w:hAnsi="Times New Roman"/>
-          <w:b/>
-          <w:bCs/>
-          <w:u w:val="none"/>
-        </w:rPr>
-        <w:t>)</w:t>
+        <w:t>(Domain Name System)</w:t>
       </w:r>
       <w:r>
         <w:rPr>
@@ -1762,21 +1744,7 @@
           <w:u w:val="none"/>
         </w:rPr>
         <w:tab/>
-        <w:t xml:space="preserve">3.2 </w:t>
-      </w:r>
-      <w:r>
-        <w:rPr>
-          <w:rFonts w:ascii="Times New Roman" w:hAnsi="Times New Roman"/>
-          <w:u w:val="none"/>
-        </w:rPr>
-        <w:t>Mô phỏng mạng DNS</w:t>
-      </w:r>
-      <w:r>
-        <w:rPr>
-          <w:rFonts w:ascii="Times New Roman" w:hAnsi="Times New Roman"/>
-          <w:u w:val="none"/>
-        </w:rPr>
-        <w:t>.</w:t>
+        <w:t>3.2 Mô phỏng mạng DNS.</w:t>
       </w:r>
     </w:p>
     <w:p>
@@ -1795,14 +1763,7 @@
           <w:u w:val="none"/>
         </w:rPr>
         <w:tab/>
-        <w:t xml:space="preserve">3.3 </w:t>
-      </w:r>
-      <w:r>
-        <w:rPr>
-          <w:rFonts w:ascii="Times New Roman" w:hAnsi="Times New Roman"/>
-          <w:u w:val="none"/>
-        </w:rPr>
-        <w:t>Phân tích và đánh giá kết quả.</w:t>
+        <w:t>3.3 Phân tích và đánh giá kết quả.</w:t>
       </w:r>
     </w:p>
     <w:p>
@@ -5272,6 +5233,7 @@
   <w:style w:type="character" w:default="1" w:styleId="DefaultParagraphFont">
     <w:name w:val="Default Paragraph Font"/>
     <w:uiPriority w:val="1"/>
+    <w:semiHidden/>
     <w:unhideWhenUsed/>
   </w:style>
   <w:style w:type="table" w:default="1" w:styleId="TableNormal">

--- a/BAOCAO_63131239.docx
+++ b/BAOCAO_63131239.docx
@@ -922,19 +922,18 @@
     <w:p>
       <w:pPr>
         <w:spacing w:line="360" w:lineRule="auto"/>
-        <w:ind w:firstLine="709"/>
-        <w:jc w:val="both"/>
-        <w:rPr>
-          <w:rFonts w:ascii="Times New Roman" w:hAnsi="Times New Roman"/>
-          <w:u w:val="none"/>
-        </w:rPr>
-      </w:pPr>
-      <w:r>
-        <w:rPr>
-          <w:rFonts w:ascii="Times New Roman" w:hAnsi="Times New Roman"/>
-          <w:u w:val="none"/>
-        </w:rPr>
-        <w:t>DNS</w:t>
+        <w:ind w:firstLine="720"/>
+        <w:rPr>
+          <w:rFonts w:ascii="Times New Roman" w:hAnsi="Times New Roman"/>
+          <w:u w:val="none"/>
+        </w:rPr>
+      </w:pPr>
+      <w:r>
+        <w:rPr>
+          <w:rFonts w:ascii="Times New Roman" w:hAnsi="Times New Roman"/>
+          <w:u w:val="none"/>
+        </w:rPr>
+        <w:t>SDN</w:t>
       </w:r>
       <w:r>
         <w:rPr>
@@ -943,15 +942,202 @@
           <w:bCs/>
           <w:u w:val="none"/>
         </w:rPr>
-        <w:t>(Domain Name System)</w:t>
-      </w:r>
-      <w:r>
-        <w:rPr>
-          <w:rFonts w:ascii="Times New Roman" w:hAnsi="Times New Roman"/>
-          <w:u w:val="none"/>
-        </w:rPr>
-        <w:t xml:space="preserve"> đóng vai trò quan trọng trong việc chuyển đổi tên miền dễ nhớ thành địa chỉ IP, giúp kết nối và truy cập các dịch vụ trên Internet. Hiểu về DNS sẽ giúp bạn có cái nhìn sâu sắc hơn về cơ chế hoạt động của Internet và quản lý tên miền.</w:t>
-      </w:r>
+        <w:t>(Software-Defined Networking)</w:t>
+      </w:r>
+      <w:r>
+        <w:rPr>
+          <w:rFonts w:ascii="Times New Roman" w:hAnsi="Times New Roman"/>
+          <w:u w:val="none"/>
+        </w:rPr>
+        <w:t xml:space="preserve"> đang trở thành một xu h</w:t>
+      </w:r>
+      <w:r>
+        <w:rPr>
+          <w:rFonts w:ascii="Times New Roman" w:hAnsi="Times New Roman" w:hint="eastAsia"/>
+          <w:u w:val="none"/>
+        </w:rPr>
+        <w:t>ư</w:t>
+      </w:r>
+      <w:r>
+        <w:rPr>
+          <w:rFonts w:ascii="Times New Roman" w:hAnsi="Times New Roman"/>
+          <w:u w:val="none"/>
+        </w:rPr>
+        <w:t>ớng quan trọng trong lĩnh vực mạng máy tính. Nghiên cứu về SDN cho phép bạn đảm bảo rằng bạn đang theo kịp các xu h</w:t>
+      </w:r>
+      <w:r>
+        <w:rPr>
+          <w:rFonts w:ascii="Times New Roman" w:hAnsi="Times New Roman" w:hint="eastAsia"/>
+          <w:u w:val="none"/>
+        </w:rPr>
+        <w:t>ư</w:t>
+      </w:r>
+      <w:r>
+        <w:rPr>
+          <w:rFonts w:ascii="Times New Roman" w:hAnsi="Times New Roman"/>
+          <w:u w:val="none"/>
+        </w:rPr>
+        <w:t>ớng công nghệ mới nhất và có kiến thức về một lĩnh vực đầy tiềm năng.</w:t>
+      </w:r>
+    </w:p>
+    <w:p>
+      <w:pPr>
+        <w:spacing w:line="360" w:lineRule="auto"/>
+        <w:ind w:firstLine="720"/>
+        <w:rPr>
+          <w:rFonts w:ascii="Times New Roman" w:hAnsi="Times New Roman"/>
+          <w:u w:val="none"/>
+        </w:rPr>
+      </w:pPr>
+      <w:r>
+        <w:rPr>
+          <w:rFonts w:ascii="Times New Roman" w:hAnsi="Times New Roman"/>
+          <w:u w:val="none"/>
+        </w:rPr>
+        <w:t>SDN cung cấp một cách tiếp cận mới cho việc quản lý mạng, cho phép các nhà quản lý mạng tập trung vào cấu hình và điều khiển mạng từ một điểm tập trung. Bằng cách nghiên cứu SDN, bạn có thể hiểu rõ h</w:t>
+      </w:r>
+      <w:r>
+        <w:rPr>
+          <w:rFonts w:ascii="Times New Roman" w:hAnsi="Times New Roman" w:hint="eastAsia"/>
+          <w:u w:val="none"/>
+        </w:rPr>
+        <w:t>ơ</w:t>
+      </w:r>
+      <w:r>
+        <w:rPr>
+          <w:rFonts w:ascii="Times New Roman" w:hAnsi="Times New Roman"/>
+          <w:u w:val="none"/>
+        </w:rPr>
+        <w:t>n về cách thức SDN tạo ra tính quản lý và linh hoạt trong mạng.</w:t>
+      </w:r>
+    </w:p>
+    <w:p>
+      <w:pPr>
+        <w:spacing w:line="360" w:lineRule="auto"/>
+        <w:ind w:firstLine="720"/>
+        <w:rPr>
+          <w:rFonts w:ascii="Times New Roman" w:hAnsi="Times New Roman"/>
+          <w:u w:val="none"/>
+        </w:rPr>
+      </w:pPr>
+      <w:r>
+        <w:rPr>
+          <w:rFonts w:ascii="Times New Roman" w:hAnsi="Times New Roman"/>
+          <w:u w:val="none"/>
+        </w:rPr>
+        <w:t xml:space="preserve">SDN có thể cung cấp khả năng tối </w:t>
+      </w:r>
+      <w:r>
+        <w:rPr>
+          <w:rFonts w:ascii="Times New Roman" w:hAnsi="Times New Roman" w:hint="eastAsia"/>
+          <w:u w:val="none"/>
+        </w:rPr>
+        <w:t>ư</w:t>
+      </w:r>
+      <w:r>
+        <w:rPr>
+          <w:rFonts w:ascii="Times New Roman" w:hAnsi="Times New Roman"/>
+          <w:u w:val="none"/>
+        </w:rPr>
+        <w:t xml:space="preserve">u hóa và cải thiện hiệu suất mạng. Bằng cách nghiên cứu SDN, bạn có thể tìm hiểu về các công nghệ và kỹ thuật để tối </w:t>
+      </w:r>
+      <w:r>
+        <w:rPr>
+          <w:rFonts w:ascii="Times New Roman" w:hAnsi="Times New Roman" w:hint="eastAsia"/>
+          <w:u w:val="none"/>
+        </w:rPr>
+        <w:t>ư</w:t>
+      </w:r>
+      <w:r>
+        <w:rPr>
+          <w:rFonts w:ascii="Times New Roman" w:hAnsi="Times New Roman"/>
+          <w:u w:val="none"/>
+        </w:rPr>
+        <w:t>u hóa mạng, đảm bảo rằng mạng hoạt động hiệu quả và đáp ứng đúng yêu cầu của các ứng dụng.</w:t>
+      </w:r>
+    </w:p>
+    <w:p>
+      <w:pPr>
+        <w:spacing w:line="360" w:lineRule="auto"/>
+        <w:ind w:firstLine="720"/>
+        <w:rPr>
+          <w:rFonts w:ascii="Times New Roman" w:hAnsi="Times New Roman"/>
+          <w:u w:val="none"/>
+        </w:rPr>
+      </w:pPr>
+      <w:r>
+        <w:rPr>
+          <w:rFonts w:ascii="Times New Roman" w:hAnsi="Times New Roman"/>
+          <w:u w:val="none"/>
+        </w:rPr>
+        <w:t>Nghiên cứu SDN có thể giúp bạn đóng góp vào cộng đồng mạng máy tính bằng cách tạo ra các giải pháp mới, đề xuất cải tiến và thực hiện thử nghiệm thực tế. Bằng cách chọn đề tài này, bạn có thể tham gia vào việc phát triển và tiến bộ của lĩnh vực này.</w:t>
+      </w:r>
+    </w:p>
+    <w:p>
+      <w:pPr>
+        <w:spacing w:line="360" w:lineRule="auto"/>
+        <w:ind w:firstLine="720"/>
+        <w:rPr>
+          <w:u w:val="none"/>
+        </w:rPr>
+      </w:pPr>
+      <w:r>
+        <w:rPr>
+          <w:rFonts w:ascii="Times New Roman" w:hAnsi="Times New Roman"/>
+          <w:u w:val="none"/>
+        </w:rPr>
+        <w:t xml:space="preserve">Nên em quyết định chọn đề tài </w:t>
+      </w:r>
+      <w:r>
+        <w:rPr>
+          <w:rFonts w:ascii="Times New Roman" w:hAnsi="Times New Roman"/>
+          <w:b/>
+          <w:bCs/>
+          <w:u w:val="none"/>
+        </w:rPr>
+        <w:t xml:space="preserve">“Tìm hiểu và mô phỏng mạng </w:t>
+      </w:r>
+      <w:r>
+        <w:rPr>
+          <w:rFonts w:ascii="Times New Roman" w:hAnsi="Times New Roman"/>
+          <w:b/>
+          <w:bCs/>
+          <w:u w:val="none"/>
+        </w:rPr>
+        <w:t>SDN</w:t>
+      </w:r>
+      <w:r>
+        <w:rPr>
+          <w:rFonts w:ascii="Times New Roman" w:hAnsi="Times New Roman"/>
+          <w:b/>
+          <w:bCs/>
+          <w:u w:val="none"/>
+        </w:rPr>
+        <w:t xml:space="preserve"> sử dụng mininet”</w:t>
+      </w:r>
+      <w:r>
+        <w:rPr>
+          <w:rFonts w:ascii="Times New Roman" w:hAnsi="Times New Roman"/>
+          <w:u w:val="none"/>
+        </w:rPr>
+        <w:t xml:space="preserve"> </w:t>
+      </w:r>
+      <w:r>
+        <w:rPr>
+          <w:u w:val="none"/>
+        </w:rPr>
+        <w:t>làm thực tập cơ sở của mình. </w:t>
+      </w:r>
+    </w:p>
+    <w:p>
+      <w:pPr>
+        <w:spacing w:line="360" w:lineRule="auto"/>
+        <w:ind w:firstLine="720"/>
+        <w:jc w:val="both"/>
+        <w:rPr>
+          <w:rFonts w:ascii="Times New Roman" w:hAnsi="Times New Roman"/>
+        </w:rPr>
+      </w:pPr>
     </w:p>
     <w:p>
       <w:pPr>
@@ -963,135 +1149,28 @@
           <w:u w:val="none"/>
         </w:rPr>
       </w:pPr>
-      <w:r>
-        <w:rPr>
-          <w:rFonts w:ascii="Times New Roman" w:hAnsi="Times New Roman"/>
-          <w:u w:val="none"/>
-        </w:rPr>
-        <w:t>DNS không chỉ được sử dụng trong mạng giám sát, mà còn trong nhiều lĩnh vực khác như quản lý hệ thống mạng, hosting website, gửi và nhận email, truyền file, và nhiều dịch vụ khác. Hiểu về DNS sẽ giúp bạn áp dụng kiến thức này vào nhiều tình huống và dự án khác nhau.</w:t>
-      </w:r>
-    </w:p>
-    <w:p>
-      <w:pPr>
-        <w:spacing w:line="360" w:lineRule="auto"/>
-        <w:ind w:firstLine="720"/>
-        <w:jc w:val="both"/>
-        <w:rPr>
-          <w:rFonts w:ascii="Times New Roman" w:hAnsi="Times New Roman"/>
-          <w:u w:val="none"/>
-        </w:rPr>
-      </w:pPr>
-      <w:r>
-        <w:rPr>
-          <w:rFonts w:ascii="Times New Roman" w:hAnsi="Times New Roman"/>
-          <w:u w:val="none"/>
-        </w:rPr>
-        <w:t>Với việc giám sát sử dụng camera ngày càng phổ biến, việc hiểu và áp dụng DNS trong mạng giám sát giúp bạn xây dựng các hệ thống mạng an toàn, hiệu quả và tin cậy. Bạn có thể nghiên cứu và thiết kế hệ thống DNS phù hợp với yêu cầu của các dự án giám sát khác nhau.</w:t>
-      </w:r>
-    </w:p>
-    <w:p>
-      <w:pPr>
-        <w:spacing w:line="360" w:lineRule="auto"/>
-        <w:ind w:firstLine="720"/>
-        <w:jc w:val="both"/>
-        <w:rPr>
-          <w:rFonts w:ascii="Times New Roman" w:hAnsi="Times New Roman"/>
-          <w:u w:val="none"/>
-        </w:rPr>
-      </w:pPr>
-      <w:r>
-        <w:rPr>
-          <w:rFonts w:ascii="Times New Roman" w:hAnsi="Times New Roman"/>
-          <w:u w:val="none"/>
-        </w:rPr>
-        <w:t>DNS tương tác chặt chẽ với nhiều công nghệ khác như VPN, IP Camera và các công nghệ mạng khác. Nắm vững kiến thức về DNS sẽ giúp bạn hiểu rõ hơn về cách các công nghệ này hoạt động và tương tác với nhau.</w:t>
-      </w:r>
-    </w:p>
-    <w:p>
-      <w:pPr>
-        <w:spacing w:line="360" w:lineRule="auto"/>
-        <w:ind w:firstLine="720"/>
-        <w:rPr>
-          <w:u w:val="none"/>
-        </w:rPr>
-      </w:pPr>
-      <w:r>
-        <w:rPr>
-          <w:rFonts w:ascii="Times New Roman" w:hAnsi="Times New Roman"/>
-          <w:u w:val="none"/>
-        </w:rPr>
-        <w:t xml:space="preserve">Vì </w:t>
-      </w:r>
-      <w:r>
-        <w:rPr>
-          <w:rFonts w:ascii="Times New Roman" w:hAnsi="Times New Roman"/>
-          <w:u w:val="none"/>
-        </w:rPr>
-        <w:t>đề tài DNS là một lựa chọn hợp lý vì tính quan trọng, ứng dụng rộng rãi và tính thực tế trong việc xây dựng các hệ thống mạng.</w:t>
-      </w:r>
-      <w:r>
-        <w:rPr>
-          <w:rFonts w:ascii="Times New Roman" w:hAnsi="Times New Roman"/>
-          <w:u w:val="none"/>
-        </w:rPr>
-        <w:t xml:space="preserve"> Nên em quyết định chọn đề tài </w:t>
-      </w:r>
-      <w:r>
+    </w:p>
+    <w:p>
+      <w:pPr>
+        <w:spacing w:before="120" w:line="360" w:lineRule="auto"/>
+        <w:ind w:left="360"/>
+        <w:jc w:val="both"/>
         <w:rPr>
           <w:rFonts w:ascii="Times New Roman" w:hAnsi="Times New Roman"/>
           <w:b/>
           <w:bCs/>
           <w:u w:val="none"/>
         </w:rPr>
-        <w:t>“Tìm hiểu và mô phỏng mạng DNS sử dụng mininet”</w:t>
-      </w:r>
-      <w:r>
-        <w:rPr>
-          <w:rFonts w:ascii="Times New Roman" w:hAnsi="Times New Roman"/>
-          <w:u w:val="none"/>
-        </w:rPr>
-        <w:t xml:space="preserve"> </w:t>
-      </w:r>
-      <w:r>
-        <w:rPr>
-          <w:u w:val="none"/>
-        </w:rPr>
-        <w:t>làm thực tập cơ sở của mình. </w:t>
-      </w:r>
-    </w:p>
-    <w:p>
-      <w:pPr>
-        <w:spacing w:line="360" w:lineRule="auto"/>
-        <w:ind w:firstLine="720"/>
-        <w:jc w:val="both"/>
-        <w:rPr>
-          <w:rFonts w:ascii="Times New Roman" w:hAnsi="Times New Roman"/>
-        </w:rPr>
-      </w:pPr>
-    </w:p>
-    <w:p>
-      <w:pPr>
-        <w:spacing w:line="360" w:lineRule="auto"/>
-        <w:ind w:firstLine="709"/>
-        <w:jc w:val="both"/>
-        <w:rPr>
-          <w:rFonts w:ascii="Times New Roman" w:hAnsi="Times New Roman"/>
-          <w:u w:val="none"/>
-        </w:rPr>
-      </w:pPr>
-    </w:p>
-    <w:p>
-      <w:pPr>
-        <w:spacing w:before="120" w:line="360" w:lineRule="auto"/>
-        <w:ind w:left="360"/>
-        <w:jc w:val="both"/>
+      </w:pPr>
+      <w:r>
         <w:rPr>
           <w:rFonts w:ascii="Times New Roman" w:hAnsi="Times New Roman"/>
           <w:b/>
           <w:bCs/>
           <w:u w:val="none"/>
         </w:rPr>
-      </w:pPr>
+        <w:t>2</w:t>
+      </w:r>
       <w:r>
         <w:rPr>
           <w:rFonts w:ascii="Times New Roman" w:hAnsi="Times New Roman"/>
@@ -1099,7 +1178,7 @@
           <w:bCs/>
           <w:u w:val="none"/>
         </w:rPr>
-        <w:t>2</w:t>
+        <w:t xml:space="preserve">. </w:t>
       </w:r>
       <w:r>
         <w:rPr>
@@ -1108,8 +1187,19 @@
           <w:bCs/>
           <w:u w:val="none"/>
         </w:rPr>
-        <w:t xml:space="preserve">. </w:t>
-      </w:r>
+        <w:t>Mục tiêu đề tài</w:t>
+      </w:r>
+    </w:p>
+    <w:p>
+      <w:pPr>
+        <w:spacing w:line="360" w:lineRule="auto"/>
+        <w:ind w:left="720"/>
+        <w:jc w:val="both"/>
+        <w:rPr>
+          <w:rFonts w:ascii="Times New Roman" w:hAnsi="Times New Roman"/>
+          <w:u w:val="none"/>
+        </w:rPr>
+      </w:pPr>
       <w:r>
         <w:rPr>
           <w:rFonts w:ascii="Times New Roman" w:hAnsi="Times New Roman"/>
@@ -1117,7 +1207,42 @@
           <w:bCs/>
           <w:u w:val="none"/>
         </w:rPr>
-        <w:t>Mục tiêu đề tài</w:t>
+        <w:t xml:space="preserve">- </w:t>
+      </w:r>
+      <w:r>
+        <w:rPr>
+          <w:rFonts w:ascii="Times New Roman" w:hAnsi="Times New Roman"/>
+          <w:u w:val="none"/>
+        </w:rPr>
+        <w:t>Tìm hiểu</w:t>
+      </w:r>
+      <w:r>
+        <w:rPr>
+          <w:rFonts w:ascii="Times New Roman" w:hAnsi="Times New Roman"/>
+          <w:u w:val="none"/>
+        </w:rPr>
+        <w:t xml:space="preserve"> </w:t>
+      </w:r>
+      <w:r>
+        <w:rPr>
+          <w:rFonts w:ascii="Times New Roman" w:hAnsi="Times New Roman"/>
+          <w:u w:val="none"/>
+        </w:rPr>
+        <w:t xml:space="preserve">mạng </w:t>
+      </w:r>
+      <w:r>
+        <w:rPr>
+          <w:rFonts w:ascii="Times New Roman" w:hAnsi="Times New Roman"/>
+          <w:u w:val="none"/>
+        </w:rPr>
+        <w:t>SDN</w:t>
+      </w:r>
+      <w:r>
+        <w:rPr>
+          <w:rFonts w:ascii="Times New Roman" w:hAnsi="Times New Roman"/>
+          <w:u w:val="none"/>
+        </w:rPr>
+        <w:t>.</w:t>
       </w:r>
     </w:p>
     <w:p>
@@ -1137,47 +1262,6 @@
           <w:bCs/>
           <w:u w:val="none"/>
         </w:rPr>
-        <w:t xml:space="preserve">- </w:t>
-      </w:r>
-      <w:r>
-        <w:rPr>
-          <w:rFonts w:ascii="Times New Roman" w:hAnsi="Times New Roman"/>
-          <w:u w:val="none"/>
-        </w:rPr>
-        <w:t>Tìm hiểu</w:t>
-      </w:r>
-      <w:r>
-        <w:rPr>
-          <w:rFonts w:ascii="Times New Roman" w:hAnsi="Times New Roman"/>
-          <w:u w:val="none"/>
-        </w:rPr>
-        <w:t xml:space="preserve"> </w:t>
-      </w:r>
-      <w:r>
-        <w:rPr>
-          <w:rFonts w:ascii="Times New Roman" w:hAnsi="Times New Roman"/>
-          <w:u w:val="none"/>
-        </w:rPr>
-        <w:t>mạng DNS.</w:t>
-      </w:r>
-    </w:p>
-    <w:p>
-      <w:pPr>
-        <w:spacing w:line="360" w:lineRule="auto"/>
-        <w:ind w:left="720"/>
-        <w:jc w:val="both"/>
-        <w:rPr>
-          <w:rFonts w:ascii="Times New Roman" w:hAnsi="Times New Roman"/>
-          <w:u w:val="none"/>
-        </w:rPr>
-      </w:pPr>
-      <w:r>
-        <w:rPr>
-          <w:rFonts w:ascii="Times New Roman" w:hAnsi="Times New Roman"/>
-          <w:b/>
-          <w:bCs/>
-          <w:u w:val="none"/>
-        </w:rPr>
         <w:t>-</w:t>
       </w:r>
       <w:r>
@@ -1185,7 +1269,21 @@
           <w:rFonts w:ascii="Times New Roman" w:hAnsi="Times New Roman"/>
           <w:u w:val="none"/>
         </w:rPr>
-        <w:t xml:space="preserve"> Mô phỏng mạng DNS sử dụng mininet.</w:t>
+        <w:t xml:space="preserve"> Mô phỏng mạng </w:t>
+      </w:r>
+      <w:r>
+        <w:rPr>
+          <w:rFonts w:ascii="Times New Roman" w:hAnsi="Times New Roman"/>
+          <w:u w:val="none"/>
+        </w:rPr>
+        <w:t>SDN</w:t>
+      </w:r>
+      <w:r>
+        <w:rPr>
+          <w:rFonts w:ascii="Times New Roman" w:hAnsi="Times New Roman"/>
+          <w:u w:val="none"/>
+        </w:rPr>
+        <w:t xml:space="preserve"> sử dụng mininet.</w:t>
       </w:r>
     </w:p>
     <w:p>
@@ -1235,7 +1333,21 @@
           <w:rFonts w:ascii="Times New Roman" w:hAnsi="Times New Roman"/>
           <w:u w:val="none"/>
         </w:rPr>
-        <w:t>mạng DNS.</w:t>
+        <w:t xml:space="preserve">mạng </w:t>
+      </w:r>
+      <w:r>
+        <w:rPr>
+          <w:rFonts w:ascii="Times New Roman" w:hAnsi="Times New Roman"/>
+          <w:u w:val="none"/>
+        </w:rPr>
+        <w:t>SDN</w:t>
+      </w:r>
+      <w:r>
+        <w:rPr>
+          <w:rFonts w:ascii="Times New Roman" w:hAnsi="Times New Roman"/>
+          <w:u w:val="none"/>
+        </w:rPr>
+        <w:t>.</w:t>
       </w:r>
     </w:p>
     <w:p>
@@ -1271,7 +1383,25 @@
           <w:szCs w:val="26"/>
           <w:u w:val="none"/>
         </w:rPr>
-        <w:t>mạng DNS sử dụng mininet.</w:t>
+        <w:t xml:space="preserve">mạng </w:t>
+      </w:r>
+      <w:r>
+        <w:rPr>
+          <w:rFonts w:ascii="Times New Roman" w:hAnsi="Times New Roman"/>
+          <w:sz w:val="26"/>
+          <w:szCs w:val="26"/>
+          <w:u w:val="none"/>
+        </w:rPr>
+        <w:t>SDN</w:t>
+      </w:r>
+      <w:r>
+        <w:rPr>
+          <w:rFonts w:ascii="Times New Roman" w:hAnsi="Times New Roman"/>
+          <w:sz w:val="26"/>
+          <w:szCs w:val="26"/>
+          <w:u w:val="none"/>
+        </w:rPr>
+        <w:t xml:space="preserve"> sử dụng mininet.</w:t>
       </w:r>
     </w:p>
     <w:p>
@@ -1543,6 +1673,78 @@
     <w:p>
       <w:pPr>
         <w:spacing w:line="360" w:lineRule="auto"/>
+        <w:ind w:left="720" w:firstLine="720"/>
+        <w:jc w:val="both"/>
+        <w:rPr>
+          <w:rFonts w:ascii="Times New Roman" w:hAnsi="Times New Roman"/>
+          <w:u w:val="none"/>
+        </w:rPr>
+      </w:pPr>
+      <w:r>
+        <w:rPr>
+          <w:rFonts w:ascii="Times New Roman" w:hAnsi="Times New Roman"/>
+          <w:u w:val="none"/>
+        </w:rPr>
+        <w:t>1.1. Giới thiệu về SDN</w:t>
+      </w:r>
+    </w:p>
+    <w:p>
+      <w:pPr>
+        <w:spacing w:line="360" w:lineRule="auto"/>
+        <w:ind w:left="720" w:firstLine="720"/>
+        <w:jc w:val="both"/>
+        <w:rPr>
+          <w:rFonts w:ascii="Times New Roman" w:hAnsi="Times New Roman"/>
+          <w:u w:val="none"/>
+        </w:rPr>
+      </w:pPr>
+      <w:r>
+        <w:rPr>
+          <w:rFonts w:ascii="Times New Roman" w:hAnsi="Times New Roman"/>
+          <w:u w:val="none"/>
+        </w:rPr>
+        <w:t>1.2. Kiến trúc và nguyên lý hoạt động của SDN</w:t>
+      </w:r>
+    </w:p>
+    <w:p>
+      <w:pPr>
+        <w:spacing w:line="360" w:lineRule="auto"/>
+        <w:ind w:left="720" w:firstLine="720"/>
+        <w:jc w:val="both"/>
+        <w:rPr>
+          <w:rFonts w:ascii="Times New Roman" w:hAnsi="Times New Roman"/>
+          <w:u w:val="none"/>
+        </w:rPr>
+      </w:pPr>
+      <w:r>
+        <w:rPr>
+          <w:rFonts w:ascii="Times New Roman" w:hAnsi="Times New Roman"/>
+          <w:u w:val="none"/>
+        </w:rPr>
+        <w:t>1.3. Các thành phần chính trong một mạng SDN</w:t>
+      </w:r>
+    </w:p>
+    <w:p>
+      <w:pPr>
+        <w:spacing w:line="360" w:lineRule="auto"/>
+        <w:ind w:left="720" w:firstLine="720"/>
+        <w:jc w:val="both"/>
+        <w:rPr>
+          <w:rFonts w:ascii="Times New Roman" w:hAnsi="Times New Roman"/>
+          <w:u w:val="none"/>
+        </w:rPr>
+      </w:pPr>
+      <w:r>
+        <w:rPr>
+          <w:rFonts w:ascii="Times New Roman" w:hAnsi="Times New Roman"/>
+          <w:u w:val="none"/>
+        </w:rPr>
+        <w:t>1.4. Các giao thức và tiêu chuẩn liên quan đến SDN</w:t>
+      </w:r>
+    </w:p>
+    <w:p>
+      <w:pPr>
+        <w:spacing w:line="360" w:lineRule="auto"/>
         <w:ind w:firstLine="720"/>
         <w:jc w:val="both"/>
         <w:rPr>
@@ -1562,7 +1764,14 @@
           <w:rFonts w:ascii="Times New Roman" w:hAnsi="Times New Roman"/>
           <w:u w:val="none"/>
         </w:rPr>
-        <w:t>về mạng DNS</w:t>
+        <w:t xml:space="preserve">về mạng </w:t>
+      </w:r>
+      <w:r>
+        <w:rPr>
+          <w:rFonts w:ascii="Times New Roman" w:hAnsi="Times New Roman"/>
+          <w:u w:val="none"/>
+        </w:rPr>
+        <w:t>SDN</w:t>
       </w:r>
       <w:r>
         <w:rPr>
@@ -1574,100 +1783,116 @@
     </w:p>
     <w:p>
       <w:pPr>
-        <w:numPr>
-          <w:ilvl w:val="1"/>
-          <w:numId w:val="11"/>
-        </w:numPr>
         <w:spacing w:line="360" w:lineRule="auto"/>
-        <w:jc w:val="both"/>
-        <w:rPr>
-          <w:rFonts w:ascii="Times New Roman" w:hAnsi="Times New Roman"/>
-          <w:u w:val="none"/>
-        </w:rPr>
-      </w:pPr>
-      <w:r>
-        <w:rPr>
-          <w:rFonts w:ascii="Times New Roman" w:hAnsi="Times New Roman"/>
-          <w:u w:val="none"/>
-        </w:rPr>
-        <w:t xml:space="preserve">Khái niệm mạng </w:t>
-      </w:r>
-      <w:r>
-        <w:rPr>
-          <w:rFonts w:ascii="Times New Roman" w:hAnsi="Times New Roman"/>
-          <w:u w:val="none"/>
-        </w:rPr>
-        <w:t>DNS</w:t>
-      </w:r>
-    </w:p>
-    <w:p>
-      <w:pPr>
-        <w:numPr>
-          <w:ilvl w:val="1"/>
-          <w:numId w:val="11"/>
-        </w:numPr>
+        <w:ind w:firstLine="720"/>
+        <w:jc w:val="both"/>
+        <w:rPr>
+          <w:rFonts w:ascii="Times New Roman" w:hAnsi="Times New Roman"/>
+          <w:u w:val="none"/>
+        </w:rPr>
+      </w:pPr>
+      <w:r>
+        <w:rPr>
+          <w:rFonts w:ascii="Times New Roman" w:hAnsi="Times New Roman"/>
+          <w:u w:val="none"/>
+        </w:rPr>
+        <w:tab/>
+      </w:r>
+      <w:r>
+        <w:rPr>
+          <w:rFonts w:ascii="Times New Roman" w:hAnsi="Times New Roman"/>
+          <w:u w:val="none"/>
+        </w:rPr>
+        <w:t xml:space="preserve">2.1. Khái niệm mạng </w:t>
+      </w:r>
+      <w:r>
+        <w:rPr>
+          <w:rFonts w:ascii="Times New Roman" w:hAnsi="Times New Roman"/>
+          <w:u w:val="none"/>
+        </w:rPr>
+        <w:t>SDN</w:t>
+      </w:r>
+    </w:p>
+    <w:p>
+      <w:pPr>
         <w:spacing w:line="360" w:lineRule="auto"/>
-        <w:jc w:val="both"/>
-        <w:rPr>
-          <w:rFonts w:ascii="Times New Roman" w:hAnsi="Times New Roman"/>
-          <w:u w:val="none"/>
-        </w:rPr>
-      </w:pPr>
-      <w:r>
-        <w:rPr>
-          <w:rFonts w:ascii="Times New Roman" w:hAnsi="Times New Roman"/>
-          <w:u w:val="none"/>
-        </w:rPr>
-        <w:t>Cấu trúc và thành phần của mạng DNS</w:t>
-      </w:r>
-    </w:p>
-    <w:p>
-      <w:pPr>
-        <w:numPr>
-          <w:ilvl w:val="1"/>
-          <w:numId w:val="11"/>
-        </w:numPr>
+        <w:ind w:left="720" w:firstLine="720"/>
+        <w:jc w:val="both"/>
+        <w:rPr>
+          <w:rFonts w:ascii="Times New Roman" w:hAnsi="Times New Roman"/>
+          <w:u w:val="none"/>
+        </w:rPr>
+      </w:pPr>
+      <w:r>
+        <w:rPr>
+          <w:rFonts w:ascii="Times New Roman" w:hAnsi="Times New Roman"/>
+          <w:u w:val="none"/>
+        </w:rPr>
+        <w:t xml:space="preserve">2.2. Cấu trúc và thành phần của mạng </w:t>
+      </w:r>
+      <w:r>
+        <w:rPr>
+          <w:rFonts w:ascii="Times New Roman" w:hAnsi="Times New Roman"/>
+          <w:u w:val="none"/>
+        </w:rPr>
+        <w:t>S</w:t>
+      </w:r>
+      <w:r>
+        <w:rPr>
+          <w:rFonts w:ascii="Times New Roman" w:hAnsi="Times New Roman"/>
+          <w:u w:val="none"/>
+        </w:rPr>
+        <w:t>DN</w:t>
+      </w:r>
+    </w:p>
+    <w:p>
+      <w:pPr>
         <w:spacing w:line="360" w:lineRule="auto"/>
-        <w:jc w:val="both"/>
-        <w:rPr>
-          <w:rFonts w:ascii="Times New Roman" w:hAnsi="Times New Roman"/>
-          <w:u w:val="none"/>
-        </w:rPr>
-      </w:pPr>
-      <w:r>
-        <w:rPr>
-          <w:rFonts w:ascii="Times New Roman" w:hAnsi="Times New Roman"/>
-          <w:u w:val="none"/>
-        </w:rPr>
-        <w:t>Bảo mật và quản lý trong mạng DNS</w:t>
-      </w:r>
-    </w:p>
-    <w:p>
-      <w:pPr>
-        <w:numPr>
-          <w:ilvl w:val="1"/>
-          <w:numId w:val="11"/>
-        </w:numPr>
+        <w:ind w:left="720" w:firstLine="720"/>
+        <w:jc w:val="both"/>
+        <w:rPr>
+          <w:rFonts w:ascii="Times New Roman" w:hAnsi="Times New Roman"/>
+          <w:u w:val="none"/>
+        </w:rPr>
+      </w:pPr>
+      <w:r>
+        <w:rPr>
+          <w:rFonts w:ascii="Times New Roman" w:hAnsi="Times New Roman"/>
+          <w:u w:val="none"/>
+        </w:rPr>
+        <w:t xml:space="preserve">2.3. Bảo mật và quản lý trong mạng </w:t>
+      </w:r>
+      <w:r>
+        <w:rPr>
+          <w:rFonts w:ascii="Times New Roman" w:hAnsi="Times New Roman"/>
+          <w:u w:val="none"/>
+        </w:rPr>
+        <w:t>SDN</w:t>
+      </w:r>
+    </w:p>
+    <w:p>
+      <w:pPr>
         <w:spacing w:line="360" w:lineRule="auto"/>
-        <w:jc w:val="both"/>
-        <w:rPr>
-          <w:rFonts w:ascii="Times New Roman" w:hAnsi="Times New Roman"/>
-          <w:u w:val="none"/>
-        </w:rPr>
-      </w:pPr>
-      <w:r>
-        <w:rPr>
-          <w:rFonts w:ascii="Times New Roman" w:hAnsi="Times New Roman"/>
-          <w:u w:val="none"/>
-        </w:rPr>
-        <w:t xml:space="preserve">Ứng dụng </w:t>
-      </w:r>
-      <w:r>
-        <w:rPr>
-          <w:rFonts w:ascii="Times New Roman" w:hAnsi="Times New Roman"/>
-          <w:u w:val="none"/>
-        </w:rPr>
-        <w:t>của mạng DNS.</w:t>
+        <w:ind w:left="720" w:firstLine="720"/>
+        <w:jc w:val="both"/>
+        <w:rPr>
+          <w:rFonts w:ascii="Times New Roman" w:hAnsi="Times New Roman"/>
+          <w:u w:val="none"/>
+        </w:rPr>
+      </w:pPr>
+      <w:r>
+        <w:rPr>
+          <w:rFonts w:ascii="Times New Roman" w:hAnsi="Times New Roman"/>
+          <w:u w:val="none"/>
+        </w:rPr>
+        <w:t xml:space="preserve">2.4. Ứng dụng của mạng </w:t>
+      </w:r>
+      <w:r>
+        <w:rPr>
+          <w:rFonts w:ascii="Times New Roman" w:hAnsi="Times New Roman"/>
+          <w:u w:val="none"/>
+        </w:rPr>
+        <w:t>SDN</w:t>
       </w:r>
     </w:p>
     <w:p>
@@ -1692,7 +1917,7 @@
           <w:rFonts w:ascii="Times New Roman" w:hAnsi="Times New Roman"/>
           <w:u w:val="none"/>
         </w:rPr>
-        <w:t>Tổng quan về VPN</w:t>
+        <w:t>Mô phỏng mạng SDN</w:t>
       </w:r>
       <w:r>
         <w:rPr>
@@ -1718,39 +1943,80 @@
           <w:u w:val="none"/>
         </w:rPr>
         <w:tab/>
-        <w:t>3.1</w:t>
-      </w:r>
-      <w:r>
-        <w:rPr>
-          <w:rFonts w:ascii="Times New Roman" w:hAnsi="Times New Roman"/>
-          <w:u w:val="none"/>
-        </w:rPr>
-        <w:t>Giới thiệu về mô phỏng mạng.</w:t>
+      </w:r>
+      <w:r>
+        <w:rPr>
+          <w:rFonts w:ascii="Times New Roman" w:hAnsi="Times New Roman"/>
+          <w:u w:val="none"/>
+        </w:rPr>
+        <w:t>3.1. Các công cụ và phần mềm mô phỏng mạng SDN</w:t>
       </w:r>
     </w:p>
     <w:p>
       <w:pPr>
         <w:spacing w:line="360" w:lineRule="auto"/>
-        <w:ind w:firstLine="720"/>
-        <w:jc w:val="both"/>
-        <w:rPr>
-          <w:rFonts w:ascii="Times New Roman" w:hAnsi="Times New Roman"/>
-          <w:u w:val="none"/>
-        </w:rPr>
-      </w:pPr>
+        <w:ind w:left="720" w:firstLine="720"/>
+        <w:jc w:val="both"/>
+        <w:rPr>
+          <w:rFonts w:ascii="Times New Roman" w:hAnsi="Times New Roman"/>
+          <w:u w:val="none"/>
+        </w:rPr>
+      </w:pPr>
+      <w:r>
+        <w:rPr>
+          <w:rFonts w:ascii="Times New Roman" w:hAnsi="Times New Roman"/>
+          <w:u w:val="none"/>
+        </w:rPr>
+        <w:t>3.2. Giới thiệu về Mininet-SDN</w:t>
+      </w:r>
+    </w:p>
+    <w:p>
+      <w:pPr>
+        <w:spacing w:line="360" w:lineRule="auto"/>
+        <w:ind w:left="720" w:firstLine="720"/>
+        <w:jc w:val="both"/>
+        <w:rPr>
+          <w:rFonts w:ascii="Times New Roman" w:hAnsi="Times New Roman"/>
+          <w:u w:val="none"/>
+        </w:rPr>
+      </w:pPr>
+      <w:r>
+        <w:rPr>
+          <w:rFonts w:ascii="Times New Roman" w:hAnsi="Times New Roman"/>
+          <w:u w:val="none"/>
+        </w:rPr>
+        <w:t>3.3. Thiết kế và triển khai mạng SDN bằng Mininet</w:t>
+      </w:r>
+    </w:p>
+    <w:p>
+      <w:pPr>
+        <w:spacing w:line="360" w:lineRule="auto"/>
+        <w:ind w:left="720" w:firstLine="720"/>
+        <w:jc w:val="both"/>
+        <w:rPr>
+          <w:rFonts w:ascii="Times New Roman" w:hAnsi="Times New Roman"/>
+          <w:u w:val="none"/>
+        </w:rPr>
+      </w:pPr>
+      <w:r>
+        <w:rPr>
+          <w:rFonts w:ascii="Times New Roman" w:hAnsi="Times New Roman"/>
+          <w:u w:val="none"/>
+        </w:rPr>
+        <w:lastRenderedPageBreak/>
+        <w:t>3.4. Phân tích và đánh giá kết quả mô phỏng</w:t>
+      </w:r>
       <w:r>
         <w:rPr>
           <w:rFonts w:ascii="Times New Roman" w:hAnsi="Times New Roman"/>
           <w:u w:val="none"/>
         </w:rPr>
         <w:tab/>
-        <w:t>3.2 Mô phỏng mạng DNS.</w:t>
       </w:r>
     </w:p>
     <w:p>
       <w:pPr>
         <w:spacing w:line="360" w:lineRule="auto"/>
-        <w:ind w:firstLine="720"/>
         <w:jc w:val="both"/>
         <w:rPr>
           <w:rFonts w:ascii="Times New Roman" w:hAnsi="Times New Roman"/>
@@ -1763,7 +2029,48 @@
           <w:u w:val="none"/>
         </w:rPr>
         <w:tab/>
-        <w:t>3.3 Phân tích và đánh giá kết quả.</w:t>
+      </w:r>
+      <w:r>
+        <w:rPr>
+          <w:rFonts w:ascii="Times New Roman" w:hAnsi="Times New Roman"/>
+          <w:u w:val="none"/>
+        </w:rPr>
+        <w:t>Ch</w:t>
+      </w:r>
+      <w:r>
+        <w:rPr>
+          <w:rFonts w:ascii="Times New Roman" w:hAnsi="Times New Roman" w:hint="eastAsia"/>
+          <w:u w:val="none"/>
+        </w:rPr>
+        <w:t>ươ</w:t>
+      </w:r>
+      <w:r>
+        <w:rPr>
+          <w:rFonts w:ascii="Times New Roman" w:hAnsi="Times New Roman"/>
+          <w:u w:val="none"/>
+        </w:rPr>
+        <w:t xml:space="preserve">ng </w:t>
+      </w:r>
+      <w:r>
+        <w:rPr>
+          <w:rFonts w:ascii="Times New Roman" w:hAnsi="Times New Roman"/>
+          <w:u w:val="none"/>
+        </w:rPr>
+        <w:t>4</w:t>
+      </w:r>
+      <w:r>
+        <w:rPr>
+          <w:rFonts w:ascii="Times New Roman" w:hAnsi="Times New Roman"/>
+          <w:u w:val="none"/>
+        </w:rPr>
+        <w:t>: Tổng kết và kết luận</w:t>
+      </w:r>
+      <w:r>
+        <w:rPr>
+          <w:rFonts w:ascii="Times New Roman" w:hAnsi="Times New Roman"/>
+          <w:u w:val="none"/>
+        </w:rPr>
+        <w:t>:</w:t>
       </w:r>
     </w:p>
     <w:p>
@@ -1775,44 +2082,86 @@
           <w:u w:val="none"/>
         </w:rPr>
       </w:pPr>
+    </w:p>
+    <w:p>
+      <w:pPr>
+        <w:spacing w:line="360" w:lineRule="auto"/>
+        <w:ind w:left="720" w:firstLine="720"/>
+        <w:jc w:val="both"/>
+        <w:rPr>
+          <w:rFonts w:ascii="Times New Roman" w:hAnsi="Times New Roman"/>
+          <w:u w:val="none"/>
+        </w:rPr>
+      </w:pPr>
+      <w:r>
+        <w:rPr>
+          <w:rFonts w:ascii="Times New Roman" w:hAnsi="Times New Roman"/>
+          <w:u w:val="none"/>
+        </w:rPr>
+        <w:t>4</w:t>
+      </w:r>
+      <w:r>
+        <w:rPr>
+          <w:rFonts w:ascii="Times New Roman" w:hAnsi="Times New Roman"/>
+          <w:u w:val="none"/>
+        </w:rPr>
+        <w:t>.1. Tóm tắt các nội dung đã đề cập trong báo cáo</w:t>
+      </w:r>
+      <w:r>
+        <w:rPr>
+          <w:rFonts w:ascii="Times New Roman" w:hAnsi="Times New Roman"/>
+          <w:u w:val="none"/>
+        </w:rPr>
+        <w:t>.</w:t>
+      </w:r>
+    </w:p>
+    <w:p>
+      <w:pPr>
+        <w:spacing w:line="360" w:lineRule="auto"/>
+        <w:ind w:left="720" w:firstLine="720"/>
+        <w:jc w:val="both"/>
+        <w:rPr>
+          <w:rFonts w:ascii="Times New Roman" w:hAnsi="Times New Roman"/>
+          <w:u w:val="none"/>
+        </w:rPr>
+      </w:pPr>
+      <w:r>
+        <w:rPr>
+          <w:rFonts w:ascii="Times New Roman" w:hAnsi="Times New Roman"/>
+          <w:u w:val="none"/>
+        </w:rPr>
+        <w:t>4</w:t>
+      </w:r>
+      <w:r>
+        <w:rPr>
+          <w:rFonts w:ascii="Times New Roman" w:hAnsi="Times New Roman"/>
+          <w:u w:val="none"/>
+        </w:rPr>
+        <w:t>.2. Trình bày những kết quả, nhận định và đề xuất</w:t>
+      </w:r>
+      <w:r>
+        <w:rPr>
+          <w:rFonts w:ascii="Times New Roman" w:hAnsi="Times New Roman"/>
+          <w:u w:val="none"/>
+        </w:rPr>
+        <w:t>.</w:t>
+      </w:r>
+    </w:p>
+    <w:p>
+      <w:pPr>
+        <w:spacing w:line="360" w:lineRule="auto"/>
+        <w:jc w:val="both"/>
+        <w:rPr>
+          <w:rFonts w:ascii="Times New Roman" w:hAnsi="Times New Roman"/>
+          <w:u w:val="none"/>
+        </w:rPr>
+      </w:pPr>
       <w:r>
         <w:rPr>
           <w:rFonts w:ascii="Times New Roman" w:hAnsi="Times New Roman"/>
           <w:u w:val="none"/>
         </w:rPr>
         <w:tab/>
-      </w:r>
-    </w:p>
-    <w:p>
-      <w:pPr>
-        <w:spacing w:line="360" w:lineRule="auto"/>
-        <w:jc w:val="both"/>
-        <w:rPr>
-          <w:rFonts w:ascii="Times New Roman" w:hAnsi="Times New Roman"/>
-          <w:u w:val="none"/>
-        </w:rPr>
-      </w:pPr>
-      <w:r>
-        <w:rPr>
-          <w:rFonts w:ascii="Times New Roman" w:hAnsi="Times New Roman"/>
-          <w:u w:val="none"/>
-        </w:rPr>
-        <w:tab/>
-        <w:t>Kết luận và hướng phát tri</w:t>
-      </w:r>
-      <w:r>
-        <w:rPr>
-          <w:rFonts w:ascii="Times New Roman" w:hAnsi="Times New Roman"/>
-          <w:u w:val="none"/>
-        </w:rPr>
-        <w:t>ển</w:t>
-      </w:r>
-      <w:r>
-        <w:rPr>
-          <w:rFonts w:ascii="Times New Roman" w:hAnsi="Times New Roman"/>
-          <w:u w:val="none"/>
-        </w:rPr>
-        <w:t>.</w:t>
       </w:r>
     </w:p>
     <w:p>
@@ -1877,7 +2226,6 @@
                 <w:bCs/>
                 <w:u w:val="none"/>
               </w:rPr>
-              <w:lastRenderedPageBreak/>
               <w:t>STT</w:t>
             </w:r>
           </w:p>
@@ -2547,6 +2895,77 @@
           <w:u w:val="none"/>
         </w:rPr>
         <w:t xml:space="preserve"> liệu tham khảo</w:t>
+      </w:r>
+    </w:p>
+    <w:p>
+      <w:pPr>
+        <w:spacing w:line="360" w:lineRule="auto"/>
+        <w:ind w:left="720"/>
+        <w:jc w:val="both"/>
+        <w:rPr>
+          <w:rFonts w:ascii="Times New Roman" w:hAnsi="Times New Roman"/>
+        </w:rPr>
+      </w:pPr>
+      <w:r>
+        <w:rPr>
+          <w:rFonts w:ascii="Times New Roman" w:hAnsi="Times New Roman"/>
+          <w:u w:val="none"/>
+        </w:rPr>
+        <w:t xml:space="preserve">1. </w:t>
+      </w:r>
+      <w:hyperlink r:id="rId8" w:history="1">
+        <w:r>
+          <w:rPr>
+            <w:rFonts w:ascii="Times New Roman" w:hAnsi="Times New Roman"/>
+          </w:rPr>
+          <w:t>https://wiki.onosproject.org/display/ONOS/SDN-IP</w:t>
+        </w:r>
+      </w:hyperlink>
+    </w:p>
+    <w:p>
+      <w:pPr>
+        <w:spacing w:line="360" w:lineRule="auto"/>
+        <w:ind w:left="720"/>
+        <w:jc w:val="both"/>
+        <w:rPr>
+          <w:rFonts w:ascii="Times New Roman" w:hAnsi="Times New Roman"/>
+        </w:rPr>
+      </w:pPr>
+      <w:r>
+        <w:rPr>
+          <w:rFonts w:ascii="Times New Roman" w:hAnsi="Times New Roman"/>
+          <w:u w:val="none"/>
+        </w:rPr>
+        <w:t xml:space="preserve">2. </w:t>
+      </w:r>
+      <w:r>
+        <w:rPr>
+          <w:rFonts w:ascii="Times New Roman" w:hAnsi="Times New Roman"/>
+        </w:rPr>
+        <w:t xml:space="preserve">Software Defined Networks using Mininet, Pramod B Patil., Kanchan S. Bhagat., D K Kirange, S. D. Patil, 2020. </w:t>
+      </w:r>
+    </w:p>
+    <w:p>
+      <w:pPr>
+        <w:spacing w:line="360" w:lineRule="auto"/>
+        <w:ind w:left="720"/>
+        <w:jc w:val="both"/>
+        <w:rPr>
+          <w:rFonts w:ascii="Times New Roman" w:hAnsi="Times New Roman"/>
+        </w:rPr>
+      </w:pPr>
+      <w:r>
+        <w:rPr>
+          <w:rFonts w:ascii="Times New Roman" w:hAnsi="Times New Roman"/>
+          <w:u w:val="none"/>
+        </w:rPr>
+        <w:t xml:space="preserve">3. </w:t>
+      </w:r>
+      <w:r>
+        <w:rPr>
+          <w:rFonts w:ascii="Times New Roman" w:hAnsi="Times New Roman"/>
+        </w:rPr>
+        <w:t>https://github.com/mininet/mininet/wiki/Introduction-to-Mininet Giảng viên ra đề: Cấn Thị Phượng- Bộ môn Mạng &amp; Truyền thông</w:t>
       </w:r>
     </w:p>
     <w:p>

--- a/BAOCAO_63131239.docx
+++ b/BAOCAO_63131239.docx
@@ -870,6 +870,15 @@
         </w:rPr>
         <w:t>:</w:t>
       </w:r>
+      <w:r>
+        <w:rPr>
+          <w:rFonts w:ascii="Times New Roman" w:hAnsi="Times New Roman"/>
+          <w:sz w:val="28"/>
+          <w:szCs w:val="28"/>
+          <w:u w:val="none"/>
+        </w:rPr>
+        <w:t xml:space="preserve"> Tìm hiểu và mô phỏng mạng SDN sử dụng mininet.</w:t>
+      </w:r>
     </w:p>
     <w:p>
       <w:pPr>
@@ -963,7 +972,35 @@
           <w:rFonts w:ascii="Times New Roman" w:hAnsi="Times New Roman"/>
           <w:u w:val="none"/>
         </w:rPr>
-        <w:t>ớng quan trọng trong lĩnh vực mạng máy tính. Nghiên cứu về SDN cho phép bạn đảm bảo rằng bạn đang theo kịp các xu h</w:t>
+        <w:t xml:space="preserve">ớng quan trọng trong lĩnh vực mạng máy tính. Nghiên cứu về SDN cho phép </w:t>
+      </w:r>
+      <w:r>
+        <w:rPr>
+          <w:rFonts w:ascii="Times New Roman" w:hAnsi="Times New Roman"/>
+          <w:u w:val="none"/>
+        </w:rPr>
+        <w:t>người dùng</w:t>
+      </w:r>
+      <w:r>
+        <w:rPr>
+          <w:rFonts w:ascii="Times New Roman" w:hAnsi="Times New Roman"/>
+          <w:u w:val="none"/>
+        </w:rPr>
+        <w:t xml:space="preserve"> đảm bảo rằng </w:t>
+      </w:r>
+      <w:r>
+        <w:rPr>
+          <w:rFonts w:ascii="Times New Roman" w:hAnsi="Times New Roman"/>
+          <w:u w:val="none"/>
+        </w:rPr>
+        <w:t>họ</w:t>
+      </w:r>
+      <w:r>
+        <w:rPr>
+          <w:rFonts w:ascii="Times New Roman" w:hAnsi="Times New Roman"/>
+          <w:u w:val="none"/>
+        </w:rPr>
+        <w:t xml:space="preserve"> đang theo kịp các xu h</w:t>
       </w:r>
       <w:r>
         <w:rPr>
@@ -994,7 +1031,21 @@
           <w:rFonts w:ascii="Times New Roman" w:hAnsi="Times New Roman"/>
           <w:u w:val="none"/>
         </w:rPr>
-        <w:t>SDN cung cấp một cách tiếp cận mới cho việc quản lý mạng, cho phép các nhà quản lý mạng tập trung vào cấu hình và điều khiển mạng từ một điểm tập trung. Bằng cách nghiên cứu SDN, bạn có thể hiểu rõ h</w:t>
+        <w:t xml:space="preserve">SDN cung cấp một cách tiếp cận mới cho việc quản lý mạng, cho phép các nhà quản lý mạng tập trung vào cấu hình và điều khiển mạng từ một điểm tập trung. Bằng cách nghiên cứu SDN, </w:t>
+      </w:r>
+      <w:r>
+        <w:rPr>
+          <w:rFonts w:ascii="Times New Roman" w:hAnsi="Times New Roman"/>
+          <w:u w:val="none"/>
+        </w:rPr>
+        <w:t>nhà quản lý</w:t>
+      </w:r>
+      <w:r>
+        <w:rPr>
+          <w:rFonts w:ascii="Times New Roman" w:hAnsi="Times New Roman"/>
+          <w:u w:val="none"/>
+        </w:rPr>
+        <w:t xml:space="preserve"> có thể hiểu rõ h</w:t>
       </w:r>
       <w:r>
         <w:rPr>
@@ -1039,7 +1090,21 @@
           <w:rFonts w:ascii="Times New Roman" w:hAnsi="Times New Roman"/>
           <w:u w:val="none"/>
         </w:rPr>
-        <w:t xml:space="preserve">u hóa và cải thiện hiệu suất mạng. Bằng cách nghiên cứu SDN, bạn có thể tìm hiểu về các công nghệ và kỹ thuật để tối </w:t>
+        <w:t xml:space="preserve">u hóa và cải thiện hiệu suất mạng. Bằng cách nghiên cứu SDN, </w:t>
+      </w:r>
+      <w:r>
+        <w:rPr>
+          <w:rFonts w:ascii="Times New Roman" w:hAnsi="Times New Roman"/>
+          <w:u w:val="none"/>
+        </w:rPr>
+        <w:t xml:space="preserve">người dùng </w:t>
+      </w:r>
+      <w:r>
+        <w:rPr>
+          <w:rFonts w:ascii="Times New Roman" w:hAnsi="Times New Roman"/>
+          <w:u w:val="none"/>
+        </w:rPr>
+        <w:t xml:space="preserve">có thể tìm hiểu về các công nghệ và kỹ thuật để tối </w:t>
       </w:r>
       <w:r>
         <w:rPr>
@@ -1070,7 +1135,35 @@
           <w:rFonts w:ascii="Times New Roman" w:hAnsi="Times New Roman"/>
           <w:u w:val="none"/>
         </w:rPr>
-        <w:t>Nghiên cứu SDN có thể giúp bạn đóng góp vào cộng đồng mạng máy tính bằng cách tạo ra các giải pháp mới, đề xuất cải tiến và thực hiện thử nghiệm thực tế. Bằng cách chọn đề tài này, bạn có thể tham gia vào việc phát triển và tiến bộ của lĩnh vực này.</w:t>
+        <w:t xml:space="preserve">Nghiên cứu SDN có thể giúp </w:t>
+      </w:r>
+      <w:r>
+        <w:rPr>
+          <w:rFonts w:ascii="Times New Roman" w:hAnsi="Times New Roman"/>
+          <w:u w:val="none"/>
+        </w:rPr>
+        <w:t>người dùng</w:t>
+      </w:r>
+      <w:r>
+        <w:rPr>
+          <w:rFonts w:ascii="Times New Roman" w:hAnsi="Times New Roman"/>
+          <w:u w:val="none"/>
+        </w:rPr>
+        <w:t xml:space="preserve"> đóng góp vào cộng đồng mạng máy tính bằng cách tạo ra các giải pháp mới, đề xuất cải tiến và thực hiện thử nghiệm thực tế. Bằng cách chọn đề tài này, </w:t>
+      </w:r>
+      <w:r>
+        <w:rPr>
+          <w:rFonts w:ascii="Times New Roman" w:hAnsi="Times New Roman"/>
+          <w:u w:val="none"/>
+        </w:rPr>
+        <w:t>người nghiên cứu</w:t>
+      </w:r>
+      <w:r>
+        <w:rPr>
+          <w:rFonts w:ascii="Times New Roman" w:hAnsi="Times New Roman"/>
+          <w:u w:val="none"/>
+        </w:rPr>
+        <w:t xml:space="preserve"> có thể tham gia vào việc phát triển và tiến bộ của lĩnh vực này.</w:t>
       </w:r>
     </w:p>
     <w:p>
@@ -1602,25 +1695,14 @@
           <w:rFonts w:ascii="Times New Roman" w:hAnsi="Times New Roman"/>
           <w:u w:val="none"/>
         </w:rPr>
-        <w:t>- File cấu hình</w:t>
-      </w:r>
-    </w:p>
-    <w:p>
-      <w:pPr>
-        <w:spacing w:line="360" w:lineRule="auto"/>
-        <w:ind w:firstLine="709"/>
-        <w:jc w:val="both"/>
-        <w:rPr>
-          <w:rFonts w:ascii="Times New Roman" w:hAnsi="Times New Roman"/>
-          <w:u w:val="none"/>
-        </w:rPr>
-      </w:pPr>
-      <w:r>
-        <w:rPr>
-          <w:rFonts w:ascii="Times New Roman" w:hAnsi="Times New Roman"/>
-          <w:u w:val="none"/>
-        </w:rPr>
-        <w:t>- Phim chụp cấu hình</w:t>
+        <w:t xml:space="preserve">- </w:t>
+      </w:r>
+      <w:r>
+        <w:rPr>
+          <w:rFonts w:ascii="Times New Roman" w:hAnsi="Times New Roman"/>
+          <w:u w:val="none"/>
+        </w:rPr>
+        <w:t>Sản phẫm minh họa</w:t>
       </w:r>
     </w:p>
     <w:p>
@@ -1685,7 +1767,21 @@
           <w:rFonts w:ascii="Times New Roman" w:hAnsi="Times New Roman"/>
           <w:u w:val="none"/>
         </w:rPr>
-        <w:t>1.1. Giới thiệu về SDN</w:t>
+        <w:t xml:space="preserve">1.1. Giới thiệu về </w:t>
+      </w:r>
+      <w:r>
+        <w:rPr>
+          <w:rFonts w:ascii="Times New Roman" w:hAnsi="Times New Roman"/>
+          <w:u w:val="none"/>
+        </w:rPr>
+        <w:t xml:space="preserve">mạng </w:t>
+      </w:r>
+      <w:r>
+        <w:rPr>
+          <w:rFonts w:ascii="Times New Roman" w:hAnsi="Times New Roman"/>
+          <w:u w:val="none"/>
+        </w:rPr>
+        <w:t>SDN</w:t>
       </w:r>
     </w:p>
     <w:p>
@@ -1721,7 +1817,78 @@
           <w:rFonts w:ascii="Times New Roman" w:hAnsi="Times New Roman"/>
           <w:u w:val="none"/>
         </w:rPr>
-        <w:t>1.3. Các thành phần chính trong một mạng SDN</w:t>
+        <w:t>1.3. Các thành phần chính trong mạng SDN</w:t>
+      </w:r>
+    </w:p>
+    <w:p>
+      <w:pPr>
+        <w:spacing w:line="360" w:lineRule="auto"/>
+        <w:ind w:firstLine="720"/>
+        <w:jc w:val="both"/>
+        <w:rPr>
+          <w:rFonts w:ascii="Times New Roman" w:hAnsi="Times New Roman"/>
+          <w:u w:val="none"/>
+        </w:rPr>
+      </w:pPr>
+      <w:r>
+        <w:rPr>
+          <w:rFonts w:ascii="Times New Roman" w:hAnsi="Times New Roman"/>
+          <w:u w:val="none"/>
+        </w:rPr>
+        <w:t xml:space="preserve">Chương 2: Tổng quan </w:t>
+      </w:r>
+      <w:r>
+        <w:rPr>
+          <w:rFonts w:ascii="Times New Roman" w:hAnsi="Times New Roman"/>
+          <w:u w:val="none"/>
+        </w:rPr>
+        <w:t xml:space="preserve">về mạng </w:t>
+      </w:r>
+      <w:r>
+        <w:rPr>
+          <w:rFonts w:ascii="Times New Roman" w:hAnsi="Times New Roman"/>
+          <w:u w:val="none"/>
+        </w:rPr>
+        <w:t>SDN</w:t>
+      </w:r>
+      <w:r>
+        <w:rPr>
+          <w:rFonts w:ascii="Times New Roman" w:hAnsi="Times New Roman"/>
+          <w:u w:val="none"/>
+        </w:rPr>
+        <w:t>.</w:t>
+      </w:r>
+    </w:p>
+    <w:p>
+      <w:pPr>
+        <w:spacing w:line="360" w:lineRule="auto"/>
+        <w:ind w:firstLine="720"/>
+        <w:jc w:val="both"/>
+        <w:rPr>
+          <w:rFonts w:ascii="Times New Roman" w:hAnsi="Times New Roman"/>
+          <w:u w:val="none"/>
+        </w:rPr>
+      </w:pPr>
+      <w:r>
+        <w:rPr>
+          <w:rFonts w:ascii="Times New Roman" w:hAnsi="Times New Roman"/>
+          <w:u w:val="none"/>
+        </w:rPr>
+        <w:tab/>
+      </w:r>
+      <w:r>
+        <w:rPr>
+          <w:rFonts w:ascii="Times New Roman" w:hAnsi="Times New Roman"/>
+          <w:u w:val="none"/>
+        </w:rPr>
+        <w:t xml:space="preserve">2.1. Khái niệm mạng </w:t>
+      </w:r>
+      <w:r>
+        <w:rPr>
+          <w:rFonts w:ascii="Times New Roman" w:hAnsi="Times New Roman"/>
+          <w:u w:val="none"/>
+        </w:rPr>
+        <w:t>SDN</w:t>
       </w:r>
     </w:p>
     <w:p>
@@ -1739,7 +1906,131 @@
           <w:rFonts w:ascii="Times New Roman" w:hAnsi="Times New Roman"/>
           <w:u w:val="none"/>
         </w:rPr>
-        <w:t>1.4. Các giao thức và tiêu chuẩn liên quan đến SDN</w:t>
+        <w:t xml:space="preserve">2.2. Cấu trúc và thành phần của mạng </w:t>
+      </w:r>
+      <w:r>
+        <w:rPr>
+          <w:rFonts w:ascii="Times New Roman" w:hAnsi="Times New Roman"/>
+          <w:u w:val="none"/>
+        </w:rPr>
+        <w:t>S</w:t>
+      </w:r>
+      <w:r>
+        <w:rPr>
+          <w:rFonts w:ascii="Times New Roman" w:hAnsi="Times New Roman"/>
+          <w:u w:val="none"/>
+        </w:rPr>
+        <w:t>DN</w:t>
+      </w:r>
+    </w:p>
+    <w:p>
+      <w:pPr>
+        <w:spacing w:line="360" w:lineRule="auto"/>
+        <w:ind w:left="720" w:firstLine="720"/>
+        <w:jc w:val="both"/>
+        <w:rPr>
+          <w:rFonts w:ascii="Times New Roman" w:hAnsi="Times New Roman"/>
+          <w:u w:val="none"/>
+        </w:rPr>
+      </w:pPr>
+      <w:r>
+        <w:rPr>
+          <w:rFonts w:ascii="Times New Roman" w:hAnsi="Times New Roman"/>
+          <w:u w:val="none"/>
+        </w:rPr>
+        <w:t>2</w:t>
+      </w:r>
+      <w:r>
+        <w:rPr>
+          <w:rFonts w:ascii="Times New Roman" w:hAnsi="Times New Roman"/>
+          <w:u w:val="none"/>
+        </w:rPr>
+        <w:t>.3</w:t>
+      </w:r>
+      <w:r>
+        <w:rPr>
+          <w:rFonts w:ascii="Times New Roman" w:hAnsi="Times New Roman"/>
+          <w:u w:val="none"/>
+        </w:rPr>
+        <w:t xml:space="preserve">. Ứng dụng của mạng </w:t>
+      </w:r>
+      <w:r>
+        <w:rPr>
+          <w:rFonts w:ascii="Times New Roman" w:hAnsi="Times New Roman"/>
+          <w:u w:val="none"/>
+        </w:rPr>
+        <w:t>SDN</w:t>
+      </w:r>
+    </w:p>
+    <w:p>
+      <w:pPr>
+        <w:spacing w:line="360" w:lineRule="auto"/>
+        <w:ind w:left="720" w:firstLine="720"/>
+        <w:jc w:val="both"/>
+        <w:rPr>
+          <w:rFonts w:ascii="Times New Roman" w:hAnsi="Times New Roman"/>
+          <w:u w:val="none"/>
+        </w:rPr>
+      </w:pPr>
+      <w:r>
+        <w:rPr>
+          <w:rFonts w:ascii="Times New Roman" w:hAnsi="Times New Roman"/>
+          <w:u w:val="none"/>
+        </w:rPr>
+        <w:t>2.</w:t>
+      </w:r>
+      <w:r>
+        <w:rPr>
+          <w:rFonts w:ascii="Times New Roman" w:hAnsi="Times New Roman"/>
+          <w:u w:val="none"/>
+        </w:rPr>
+        <w:t>4</w:t>
+      </w:r>
+      <w:r>
+        <w:rPr>
+          <w:rFonts w:ascii="Times New Roman" w:hAnsi="Times New Roman"/>
+          <w:u w:val="none"/>
+        </w:rPr>
+        <w:t>. khái niệm và các thành phần của Open flow</w:t>
+      </w:r>
+    </w:p>
+    <w:p>
+      <w:pPr>
+        <w:spacing w:line="360" w:lineRule="auto"/>
+        <w:jc w:val="both"/>
+        <w:rPr>
+          <w:rFonts w:ascii="Times New Roman" w:hAnsi="Times New Roman"/>
+          <w:u w:val="none"/>
+        </w:rPr>
+      </w:pPr>
+      <w:r>
+        <w:rPr>
+          <w:rFonts w:ascii="Times New Roman" w:hAnsi="Times New Roman"/>
+          <w:u w:val="none"/>
+        </w:rPr>
+        <w:tab/>
+        <w:t xml:space="preserve">Chương 3: </w:t>
+      </w:r>
+      <w:r>
+        <w:rPr>
+          <w:rFonts w:ascii="Times New Roman" w:hAnsi="Times New Roman"/>
+          <w:u w:val="none"/>
+        </w:rPr>
+        <w:t>Mô phỏng mạng SDN</w:t>
+      </w:r>
+      <w:r>
+        <w:rPr>
+          <w:rFonts w:ascii="Times New Roman" w:hAnsi="Times New Roman"/>
+          <w:u w:val="none"/>
+        </w:rPr>
+        <w:t xml:space="preserve"> sử dụng mininet</w:t>
+      </w:r>
+      <w:r>
+        <w:rPr>
+          <w:rFonts w:ascii="Times New Roman" w:hAnsi="Times New Roman"/>
+          <w:u w:val="none"/>
+        </w:rPr>
+        <w:t>.</w:t>
       </w:r>
     </w:p>
     <w:p>
@@ -1757,45 +2048,6 @@
           <w:rFonts w:ascii="Times New Roman" w:hAnsi="Times New Roman"/>
           <w:u w:val="none"/>
         </w:rPr>
-        <w:t xml:space="preserve">Chương 2: Tổng quan </w:t>
-      </w:r>
-      <w:r>
-        <w:rPr>
-          <w:rFonts w:ascii="Times New Roman" w:hAnsi="Times New Roman"/>
-          <w:u w:val="none"/>
-        </w:rPr>
-        <w:t xml:space="preserve">về mạng </w:t>
-      </w:r>
-      <w:r>
-        <w:rPr>
-          <w:rFonts w:ascii="Times New Roman" w:hAnsi="Times New Roman"/>
-          <w:u w:val="none"/>
-        </w:rPr>
-        <w:t>SDN</w:t>
-      </w:r>
-      <w:r>
-        <w:rPr>
-          <w:rFonts w:ascii="Times New Roman" w:hAnsi="Times New Roman"/>
-          <w:u w:val="none"/>
-        </w:rPr>
-        <w:t>.</w:t>
-      </w:r>
-    </w:p>
-    <w:p>
-      <w:pPr>
-        <w:spacing w:line="360" w:lineRule="auto"/>
-        <w:ind w:firstLine="720"/>
-        <w:jc w:val="both"/>
-        <w:rPr>
-          <w:rFonts w:ascii="Times New Roman" w:hAnsi="Times New Roman"/>
-          <w:u w:val="none"/>
-        </w:rPr>
-      </w:pPr>
-      <w:r>
-        <w:rPr>
-          <w:rFonts w:ascii="Times New Roman" w:hAnsi="Times New Roman"/>
-          <w:u w:val="none"/>
-        </w:rPr>
         <w:tab/>
       </w:r>
       <w:r>
@@ -1803,14 +2055,7 @@
           <w:rFonts w:ascii="Times New Roman" w:hAnsi="Times New Roman"/>
           <w:u w:val="none"/>
         </w:rPr>
-        <w:t xml:space="preserve">2.1. Khái niệm mạng </w:t>
-      </w:r>
-      <w:r>
-        <w:rPr>
-          <w:rFonts w:ascii="Times New Roman" w:hAnsi="Times New Roman"/>
-          <w:u w:val="none"/>
-        </w:rPr>
-        <w:t>SDN</w:t>
+        <w:t>3.1. Các công cụ và phần mềm mô phỏng mạng SDN</w:t>
       </w:r>
     </w:p>
     <w:p>
@@ -1828,21 +2073,7 @@
           <w:rFonts w:ascii="Times New Roman" w:hAnsi="Times New Roman"/>
           <w:u w:val="none"/>
         </w:rPr>
-        <w:t xml:space="preserve">2.2. Cấu trúc và thành phần của mạng </w:t>
-      </w:r>
-      <w:r>
-        <w:rPr>
-          <w:rFonts w:ascii="Times New Roman" w:hAnsi="Times New Roman"/>
-          <w:u w:val="none"/>
-        </w:rPr>
-        <w:t>S</w:t>
-      </w:r>
-      <w:r>
-        <w:rPr>
-          <w:rFonts w:ascii="Times New Roman" w:hAnsi="Times New Roman"/>
-          <w:u w:val="none"/>
-        </w:rPr>
-        <w:t>DN</w:t>
+        <w:t>3.2. Giới thiệu về Mininet</w:t>
       </w:r>
     </w:p>
     <w:p>
@@ -1860,14 +2091,7 @@
           <w:rFonts w:ascii="Times New Roman" w:hAnsi="Times New Roman"/>
           <w:u w:val="none"/>
         </w:rPr>
-        <w:t xml:space="preserve">2.3. Bảo mật và quản lý trong mạng </w:t>
-      </w:r>
-      <w:r>
-        <w:rPr>
-          <w:rFonts w:ascii="Times New Roman" w:hAnsi="Times New Roman"/>
-          <w:u w:val="none"/>
-        </w:rPr>
-        <w:t>SDN</w:t>
+        <w:t>3.3. Thiết kế và triển khai mạng SDN bằng Mininet</w:t>
       </w:r>
     </w:p>
     <w:p>
@@ -1880,20 +2104,6 @@
           <w:u w:val="none"/>
         </w:rPr>
       </w:pPr>
-      <w:r>
-        <w:rPr>
-          <w:rFonts w:ascii="Times New Roman" w:hAnsi="Times New Roman"/>
-          <w:u w:val="none"/>
-        </w:rPr>
-        <w:t xml:space="preserve">2.4. Ứng dụng của mạng </w:t>
-      </w:r>
-      <w:r>
-        <w:rPr>
-          <w:rFonts w:ascii="Times New Roman" w:hAnsi="Times New Roman"/>
-          <w:u w:val="none"/>
-        </w:rPr>
-        <w:t>SDN</w:t>
-      </w:r>
     </w:p>
     <w:p>
       <w:pPr>
@@ -1910,47 +2120,59 @@
           <w:u w:val="none"/>
         </w:rPr>
         <w:tab/>
-        <w:t xml:space="preserve">Chương 3: </w:t>
-      </w:r>
-      <w:r>
-        <w:rPr>
-          <w:rFonts w:ascii="Times New Roman" w:hAnsi="Times New Roman"/>
-          <w:u w:val="none"/>
-        </w:rPr>
-        <w:t>Mô phỏng mạng SDN</w:t>
-      </w:r>
-      <w:r>
-        <w:rPr>
-          <w:rFonts w:ascii="Times New Roman" w:hAnsi="Times New Roman"/>
-          <w:u w:val="none"/>
-        </w:rPr>
-        <w:t>.</w:t>
+      </w:r>
+      <w:r>
+        <w:rPr>
+          <w:rFonts w:ascii="Times New Roman" w:hAnsi="Times New Roman"/>
+          <w:u w:val="none"/>
+        </w:rPr>
+        <w:t>Ch</w:t>
+      </w:r>
+      <w:r>
+        <w:rPr>
+          <w:rFonts w:ascii="Times New Roman" w:hAnsi="Times New Roman" w:hint="eastAsia"/>
+          <w:u w:val="none"/>
+        </w:rPr>
+        <w:t>ươ</w:t>
+      </w:r>
+      <w:r>
+        <w:rPr>
+          <w:rFonts w:ascii="Times New Roman" w:hAnsi="Times New Roman"/>
+          <w:u w:val="none"/>
+        </w:rPr>
+        <w:t xml:space="preserve">ng </w:t>
+      </w:r>
+      <w:r>
+        <w:rPr>
+          <w:rFonts w:ascii="Times New Roman" w:hAnsi="Times New Roman"/>
+          <w:u w:val="none"/>
+        </w:rPr>
+        <w:t>4</w:t>
+      </w:r>
+      <w:r>
+        <w:rPr>
+          <w:rFonts w:ascii="Times New Roman" w:hAnsi="Times New Roman"/>
+          <w:u w:val="none"/>
+        </w:rPr>
+        <w:t>: Tổng kết và kết luận</w:t>
+      </w:r>
+      <w:r>
+        <w:rPr>
+          <w:rFonts w:ascii="Times New Roman" w:hAnsi="Times New Roman"/>
+          <w:u w:val="none"/>
+        </w:rPr>
+        <w:t>:</w:t>
       </w:r>
     </w:p>
     <w:p>
       <w:pPr>
         <w:spacing w:line="360" w:lineRule="auto"/>
-        <w:ind w:firstLine="720"/>
         <w:jc w:val="both"/>
         <w:rPr>
           <w:rFonts w:ascii="Times New Roman" w:hAnsi="Times New Roman"/>
           <w:u w:val="none"/>
         </w:rPr>
       </w:pPr>
-      <w:r>
-        <w:rPr>
-          <w:rFonts w:ascii="Times New Roman" w:hAnsi="Times New Roman"/>
-          <w:u w:val="none"/>
-        </w:rPr>
-        <w:tab/>
-      </w:r>
-      <w:r>
-        <w:rPr>
-          <w:rFonts w:ascii="Times New Roman" w:hAnsi="Times New Roman"/>
-          <w:u w:val="none"/>
-        </w:rPr>
-        <w:t>3.1. Các công cụ và phần mềm mô phỏng mạng SDN</w:t>
-      </w:r>
     </w:p>
     <w:p>
       <w:pPr>
@@ -1967,95 +2189,6 @@
           <w:rFonts w:ascii="Times New Roman" w:hAnsi="Times New Roman"/>
           <w:u w:val="none"/>
         </w:rPr>
-        <w:t>3.2. Giới thiệu về Mininet-SDN</w:t>
-      </w:r>
-    </w:p>
-    <w:p>
-      <w:pPr>
-        <w:spacing w:line="360" w:lineRule="auto"/>
-        <w:ind w:left="720" w:firstLine="720"/>
-        <w:jc w:val="both"/>
-        <w:rPr>
-          <w:rFonts w:ascii="Times New Roman" w:hAnsi="Times New Roman"/>
-          <w:u w:val="none"/>
-        </w:rPr>
-      </w:pPr>
-      <w:r>
-        <w:rPr>
-          <w:rFonts w:ascii="Times New Roman" w:hAnsi="Times New Roman"/>
-          <w:u w:val="none"/>
-        </w:rPr>
-        <w:t>3.3. Thiết kế và triển khai mạng SDN bằng Mininet</w:t>
-      </w:r>
-    </w:p>
-    <w:p>
-      <w:pPr>
-        <w:spacing w:line="360" w:lineRule="auto"/>
-        <w:ind w:left="720" w:firstLine="720"/>
-        <w:jc w:val="both"/>
-        <w:rPr>
-          <w:rFonts w:ascii="Times New Roman" w:hAnsi="Times New Roman"/>
-          <w:u w:val="none"/>
-        </w:rPr>
-      </w:pPr>
-      <w:r>
-        <w:rPr>
-          <w:rFonts w:ascii="Times New Roman" w:hAnsi="Times New Roman"/>
-          <w:u w:val="none"/>
-        </w:rPr>
-        <w:lastRenderedPageBreak/>
-        <w:t>3.4. Phân tích và đánh giá kết quả mô phỏng</w:t>
-      </w:r>
-      <w:r>
-        <w:rPr>
-          <w:rFonts w:ascii="Times New Roman" w:hAnsi="Times New Roman"/>
-          <w:u w:val="none"/>
-        </w:rPr>
-        <w:tab/>
-      </w:r>
-    </w:p>
-    <w:p>
-      <w:pPr>
-        <w:spacing w:line="360" w:lineRule="auto"/>
-        <w:jc w:val="both"/>
-        <w:rPr>
-          <w:rFonts w:ascii="Times New Roman" w:hAnsi="Times New Roman"/>
-          <w:u w:val="none"/>
-        </w:rPr>
-      </w:pPr>
-      <w:r>
-        <w:rPr>
-          <w:rFonts w:ascii="Times New Roman" w:hAnsi="Times New Roman"/>
-          <w:u w:val="none"/>
-        </w:rPr>
-        <w:tab/>
-      </w:r>
-      <w:r>
-        <w:rPr>
-          <w:rFonts w:ascii="Times New Roman" w:hAnsi="Times New Roman"/>
-          <w:u w:val="none"/>
-        </w:rPr>
-        <w:t>Ch</w:t>
-      </w:r>
-      <w:r>
-        <w:rPr>
-          <w:rFonts w:ascii="Times New Roman" w:hAnsi="Times New Roman" w:hint="eastAsia"/>
-          <w:u w:val="none"/>
-        </w:rPr>
-        <w:t>ươ</w:t>
-      </w:r>
-      <w:r>
-        <w:rPr>
-          <w:rFonts w:ascii="Times New Roman" w:hAnsi="Times New Roman"/>
-          <w:u w:val="none"/>
-        </w:rPr>
-        <w:t xml:space="preserve">ng </w:t>
-      </w:r>
-      <w:r>
-        <w:rPr>
-          <w:rFonts w:ascii="Times New Roman" w:hAnsi="Times New Roman"/>
-          <w:u w:val="none"/>
-        </w:rPr>
         <w:t>4</w:t>
       </w:r>
       <w:r>
@@ -2063,49 +2196,7 @@
           <w:rFonts w:ascii="Times New Roman" w:hAnsi="Times New Roman"/>
           <w:u w:val="none"/>
         </w:rPr>
-        <w:t>: Tổng kết và kết luận</w:t>
-      </w:r>
-      <w:r>
-        <w:rPr>
-          <w:rFonts w:ascii="Times New Roman" w:hAnsi="Times New Roman"/>
-          <w:u w:val="none"/>
-        </w:rPr>
-        <w:t>:</w:t>
-      </w:r>
-    </w:p>
-    <w:p>
-      <w:pPr>
-        <w:spacing w:line="360" w:lineRule="auto"/>
-        <w:jc w:val="both"/>
-        <w:rPr>
-          <w:rFonts w:ascii="Times New Roman" w:hAnsi="Times New Roman"/>
-          <w:u w:val="none"/>
-        </w:rPr>
-      </w:pPr>
-    </w:p>
-    <w:p>
-      <w:pPr>
-        <w:spacing w:line="360" w:lineRule="auto"/>
-        <w:ind w:left="720" w:firstLine="720"/>
-        <w:jc w:val="both"/>
-        <w:rPr>
-          <w:rFonts w:ascii="Times New Roman" w:hAnsi="Times New Roman"/>
-          <w:u w:val="none"/>
-        </w:rPr>
-      </w:pPr>
-      <w:r>
-        <w:rPr>
-          <w:rFonts w:ascii="Times New Roman" w:hAnsi="Times New Roman"/>
-          <w:u w:val="none"/>
-        </w:rPr>
-        <w:t>4</w:t>
-      </w:r>
-      <w:r>
-        <w:rPr>
-          <w:rFonts w:ascii="Times New Roman" w:hAnsi="Times New Roman"/>
-          <w:u w:val="none"/>
-        </w:rPr>
-        <w:t>.1. Tóm tắt các nội dung đã đề cập trong báo cáo</w:t>
+        <w:t>.1. Tóm tắt nội dung trong báo cáo</w:t>
       </w:r>
       <w:r>
         <w:rPr>
@@ -2965,7 +3056,7 @@
         <w:rPr>
           <w:rFonts w:ascii="Times New Roman" w:hAnsi="Times New Roman"/>
         </w:rPr>
-        <w:t>https://github.com/mininet/mininet/wiki/Introduction-to-Mininet Giảng viên ra đề: Cấn Thị Phượng- Bộ môn Mạng &amp; Truyền thông</w:t>
+        <w:t>https://github.com/mininet/mininet/wiki/Introduction-to-Mininet</w:t>
       </w:r>
     </w:p>
     <w:p>
